--- a/Online-Appointment-for-Healthcare-Clinic/01-Requirements/06 - Business Requirements Document (BRD).docx
+++ b/Online-Appointment-for-Healthcare-Clinic/01-Requirements/06 - Business Requirements Document (BRD).docx
@@ -1017,27 +1017,205 @@
             <w:ind w:left="0"/>
           </w:pPr>
         </w:p>
-        <w:p>
-          <w:pPr>
-            <w:pStyle w:val="ListParagraph"/>
-            <w:spacing w:after="0" w:line="360" w:lineRule="auto"/>
-            <w:ind w:left="0"/>
-          </w:pPr>
-        </w:p>
-        <w:p>
-          <w:pPr>
-            <w:pStyle w:val="ListParagraph"/>
-            <w:spacing w:after="0" w:line="360" w:lineRule="auto"/>
-            <w:ind w:left="0"/>
-          </w:pPr>
-        </w:p>
-        <w:p>
-          <w:pPr>
-            <w:pStyle w:val="ListParagraph"/>
-            <w:spacing w:after="0" w:line="360" w:lineRule="auto"/>
-            <w:ind w:left="0"/>
-          </w:pPr>
-        </w:p>
+        <w:tbl>
+          <w:tblPr>
+            <w:tblStyle w:val="GridTable4-Accent2"/>
+            <w:tblW w:w="0" w:type="auto"/>
+            <w:tblLook w:val="04A0" w:firstRow="1" w:lastRow="0" w:firstColumn="1" w:lastColumn="0" w:noHBand="0" w:noVBand="1"/>
+          </w:tblPr>
+          <w:tblGrid>
+            <w:gridCol w:w="2337"/>
+            <w:gridCol w:w="1168"/>
+            <w:gridCol w:w="2430"/>
+            <w:gridCol w:w="3415"/>
+          </w:tblGrid>
+          <w:tr>
+            <w:trPr>
+              <w:cnfStyle w:val="100000000000" w:firstRow="1" w:lastRow="0" w:firstColumn="0" w:lastColumn="0" w:oddVBand="0" w:evenVBand="0" w:oddHBand="0" w:evenHBand="0" w:firstRowFirstColumn="0" w:firstRowLastColumn="0" w:lastRowFirstColumn="0" w:lastRowLastColumn="0"/>
+            </w:trPr>
+            <w:tc>
+              <w:tcPr>
+                <w:cnfStyle w:val="001000000000" w:firstRow="0" w:lastRow="0" w:firstColumn="1" w:lastColumn="0" w:oddVBand="0" w:evenVBand="0" w:oddHBand="0" w:evenHBand="0" w:firstRowFirstColumn="0" w:firstRowLastColumn="0" w:lastRowFirstColumn="0" w:lastRowLastColumn="0"/>
+                <w:tcW w:w="2337" w:type="dxa"/>
+                <w:vAlign w:val="center"/>
+              </w:tcPr>
+              <w:p>
+                <w:pPr>
+                  <w:pStyle w:val="ListParagraph"/>
+                  <w:spacing w:line="360" w:lineRule="auto"/>
+                  <w:ind w:left="0"/>
+                  <w:rPr>
+                    <w:rFonts w:ascii="Arial" w:hAnsi="Arial" w:cs="Arial"/>
+                  </w:rPr>
+                </w:pPr>
+                <w:r>
+                  <w:rPr>
+                    <w:rFonts w:ascii="Arial" w:hAnsi="Arial" w:cs="Arial"/>
+                  </w:rPr>
+                  <w:t>Author</w:t>
+                </w:r>
+              </w:p>
+            </w:tc>
+            <w:tc>
+              <w:tcPr>
+                <w:tcW w:w="1168" w:type="dxa"/>
+                <w:vAlign w:val="center"/>
+              </w:tcPr>
+              <w:p>
+                <w:pPr>
+                  <w:pStyle w:val="ListParagraph"/>
+                  <w:spacing w:line="360" w:lineRule="auto"/>
+                  <w:ind w:left="0"/>
+                  <w:cnfStyle w:val="100000000000" w:firstRow="1" w:lastRow="0" w:firstColumn="0" w:lastColumn="0" w:oddVBand="0" w:evenVBand="0" w:oddHBand="0" w:evenHBand="0" w:firstRowFirstColumn="0" w:firstRowLastColumn="0" w:lastRowFirstColumn="0" w:lastRowLastColumn="0"/>
+                  <w:rPr>
+                    <w:rFonts w:ascii="Arial" w:hAnsi="Arial" w:cs="Arial"/>
+                  </w:rPr>
+                </w:pPr>
+                <w:r>
+                  <w:rPr>
+                    <w:rFonts w:ascii="Arial" w:hAnsi="Arial" w:cs="Arial"/>
+                  </w:rPr>
+                  <w:t>Version</w:t>
+                </w:r>
+              </w:p>
+            </w:tc>
+            <w:tc>
+              <w:tcPr>
+                <w:tcW w:w="2430" w:type="dxa"/>
+                <w:vAlign w:val="center"/>
+              </w:tcPr>
+              <w:p>
+                <w:pPr>
+                  <w:pStyle w:val="ListParagraph"/>
+                  <w:spacing w:line="360" w:lineRule="auto"/>
+                  <w:ind w:left="0"/>
+                  <w:cnfStyle w:val="100000000000" w:firstRow="1" w:lastRow="0" w:firstColumn="0" w:lastColumn="0" w:oddVBand="0" w:evenVBand="0" w:oddHBand="0" w:evenHBand="0" w:firstRowFirstColumn="0" w:firstRowLastColumn="0" w:lastRowFirstColumn="0" w:lastRowLastColumn="0"/>
+                  <w:rPr>
+                    <w:rFonts w:ascii="Arial" w:hAnsi="Arial" w:cs="Arial"/>
+                  </w:rPr>
+                </w:pPr>
+                <w:r>
+                  <w:rPr>
+                    <w:rFonts w:ascii="Arial" w:hAnsi="Arial" w:cs="Arial"/>
+                  </w:rPr>
+                  <w:t>Date</w:t>
+                </w:r>
+              </w:p>
+            </w:tc>
+            <w:tc>
+              <w:tcPr>
+                <w:tcW w:w="3415" w:type="dxa"/>
+                <w:vAlign w:val="center"/>
+              </w:tcPr>
+              <w:p>
+                <w:pPr>
+                  <w:pStyle w:val="ListParagraph"/>
+                  <w:spacing w:line="360" w:lineRule="auto"/>
+                  <w:ind w:left="0"/>
+                  <w:cnfStyle w:val="100000000000" w:firstRow="1" w:lastRow="0" w:firstColumn="0" w:lastColumn="0" w:oddVBand="0" w:evenVBand="0" w:oddHBand="0" w:evenHBand="0" w:firstRowFirstColumn="0" w:firstRowLastColumn="0" w:lastRowFirstColumn="0" w:lastRowLastColumn="0"/>
+                  <w:rPr>
+                    <w:rFonts w:ascii="Arial" w:hAnsi="Arial" w:cs="Arial"/>
+                  </w:rPr>
+                </w:pPr>
+                <w:r>
+                  <w:rPr>
+                    <w:rFonts w:ascii="Arial" w:hAnsi="Arial" w:cs="Arial"/>
+                  </w:rPr>
+                  <w:t>Description</w:t>
+                </w:r>
+              </w:p>
+            </w:tc>
+          </w:tr>
+          <w:tr>
+            <w:trPr>
+              <w:cnfStyle w:val="000000100000" w:firstRow="0" w:lastRow="0" w:firstColumn="0" w:lastColumn="0" w:oddVBand="0" w:evenVBand="0" w:oddHBand="1" w:evenHBand="0" w:firstRowFirstColumn="0" w:firstRowLastColumn="0" w:lastRowFirstColumn="0" w:lastRowLastColumn="0"/>
+            </w:trPr>
+            <w:tc>
+              <w:tcPr>
+                <w:cnfStyle w:val="001000000000" w:firstRow="0" w:lastRow="0" w:firstColumn="1" w:lastColumn="0" w:oddVBand="0" w:evenVBand="0" w:oddHBand="0" w:evenHBand="0" w:firstRowFirstColumn="0" w:firstRowLastColumn="0" w:lastRowFirstColumn="0" w:lastRowLastColumn="0"/>
+                <w:tcW w:w="2337" w:type="dxa"/>
+                <w:shd w:val="clear" w:color="auto" w:fill="FFFFFF" w:themeFill="background1"/>
+                <w:vAlign w:val="center"/>
+              </w:tcPr>
+              <w:p>
+                <w:pPr>
+                  <w:pStyle w:val="ListParagraph"/>
+                  <w:spacing w:line="360" w:lineRule="auto"/>
+                  <w:ind w:left="0"/>
+                  <w:rPr>
+                    <w:rFonts w:ascii="Arial" w:hAnsi="Arial" w:cs="Arial"/>
+                  </w:rPr>
+                </w:pPr>
+                <w:r>
+                  <w:rPr>
+                    <w:rFonts w:ascii="Arial" w:hAnsi="Arial" w:cs="Arial"/>
+                  </w:rPr>
+                  <w:t>Zohaib Waqar</w:t>
+                </w:r>
+              </w:p>
+            </w:tc>
+            <w:tc>
+              <w:tcPr>
+                <w:tcW w:w="1168" w:type="dxa"/>
+                <w:shd w:val="clear" w:color="auto" w:fill="FFFFFF" w:themeFill="background1"/>
+                <w:vAlign w:val="center"/>
+              </w:tcPr>
+              <w:p>
+                <w:pPr>
+                  <w:pStyle w:val="ListParagraph"/>
+                  <w:spacing w:line="360" w:lineRule="auto"/>
+                  <w:ind w:left="0"/>
+                  <w:cnfStyle w:val="000000100000" w:firstRow="0" w:lastRow="0" w:firstColumn="0" w:lastColumn="0" w:oddVBand="0" w:evenVBand="0" w:oddHBand="1" w:evenHBand="0" w:firstRowFirstColumn="0" w:firstRowLastColumn="0" w:lastRowFirstColumn="0" w:lastRowLastColumn="0"/>
+                  <w:rPr>
+                    <w:rFonts w:ascii="Arial" w:hAnsi="Arial" w:cs="Arial"/>
+                  </w:rPr>
+                </w:pPr>
+                <w:r>
+                  <w:rPr>
+                    <w:rFonts w:ascii="Arial" w:hAnsi="Arial" w:cs="Arial"/>
+                  </w:rPr>
+                  <w:t>1.0</w:t>
+                </w:r>
+              </w:p>
+            </w:tc>
+            <w:tc>
+              <w:tcPr>
+                <w:tcW w:w="2430" w:type="dxa"/>
+                <w:shd w:val="clear" w:color="auto" w:fill="FFFFFF" w:themeFill="background1"/>
+                <w:vAlign w:val="center"/>
+              </w:tcPr>
+              <w:p>
+                <w:pPr>
+                  <w:pStyle w:val="ListParagraph"/>
+                  <w:spacing w:line="360" w:lineRule="auto"/>
+                  <w:ind w:left="0"/>
+                  <w:cnfStyle w:val="000000100000" w:firstRow="0" w:lastRow="0" w:firstColumn="0" w:lastColumn="0" w:oddVBand="0" w:evenVBand="0" w:oddHBand="1" w:evenHBand="0" w:firstRowFirstColumn="0" w:firstRowLastColumn="0" w:lastRowFirstColumn="0" w:lastRowLastColumn="0"/>
+                  <w:rPr>
+                    <w:rFonts w:ascii="Arial" w:hAnsi="Arial" w:cs="Arial"/>
+                  </w:rPr>
+                </w:pPr>
+              </w:p>
+            </w:tc>
+            <w:tc>
+              <w:tcPr>
+                <w:tcW w:w="3415" w:type="dxa"/>
+                <w:shd w:val="clear" w:color="auto" w:fill="FFFFFF" w:themeFill="background1"/>
+                <w:vAlign w:val="center"/>
+              </w:tcPr>
+              <w:p>
+                <w:pPr>
+                  <w:pStyle w:val="ListParagraph"/>
+                  <w:spacing w:line="360" w:lineRule="auto"/>
+                  <w:ind w:left="0"/>
+                  <w:cnfStyle w:val="000000100000" w:firstRow="0" w:lastRow="0" w:firstColumn="0" w:lastColumn="0" w:oddVBand="0" w:evenVBand="0" w:oddHBand="1" w:evenHBand="0" w:firstRowFirstColumn="0" w:firstRowLastColumn="0" w:lastRowFirstColumn="0" w:lastRowLastColumn="0"/>
+                  <w:rPr>
+                    <w:rFonts w:ascii="Arial" w:hAnsi="Arial" w:cs="Arial"/>
+                  </w:rPr>
+                </w:pPr>
+              </w:p>
+            </w:tc>
+          </w:tr>
+        </w:tbl>
         <w:p>
           <w:pPr>
             <w:pStyle w:val="ListParagraph"/>
@@ -1068,20 +1246,18 @@
         </w:p>
         <w:sdt>
           <w:sdtPr>
+            <w:rPr>
+              <w:rFonts w:asciiTheme="minorHAnsi" w:eastAsiaTheme="minorEastAsia" w:hAnsiTheme="minorHAnsi" w:cs="Times New Roman"/>
+              <w:color w:val="auto"/>
+              <w:sz w:val="22"/>
+              <w:szCs w:val="22"/>
+            </w:rPr>
             <w:id w:val="-1993633025"/>
             <w:docPartObj>
               <w:docPartGallery w:val="Table of Contents"/>
               <w:docPartUnique/>
             </w:docPartObj>
           </w:sdtPr>
-          <w:sdtEndPr>
-            <w:rPr>
-              <w:rFonts w:asciiTheme="minorHAnsi" w:eastAsiaTheme="minorEastAsia" w:hAnsiTheme="minorHAnsi" w:cs="Times New Roman"/>
-              <w:color w:val="auto"/>
-              <w:sz w:val="22"/>
-              <w:szCs w:val="22"/>
-            </w:rPr>
-          </w:sdtEndPr>
           <w:sdtContent>
             <w:p>
               <w:pPr>
@@ -1424,17 +1600,7 @@
                   <w:sz w:val="24"/>
                   <w:szCs w:val="24"/>
                 </w:rPr>
-                <w:t>Target</w:t>
-              </w:r>
-              <w:r>
-                <w:rPr>
-                  <w:rFonts w:ascii="Arial" w:hAnsi="Arial" w:cs="Arial"/>
-                  <w:b/>
-                  <w:bCs/>
-                  <w:sz w:val="24"/>
-                  <w:szCs w:val="24"/>
-                </w:rPr>
-                <w:t xml:space="preserve"> State</w:t>
+                <w:t>Target State</w:t>
               </w:r>
               <w:r>
                 <w:rPr>
@@ -1863,8 +2029,8 @@
               <w:rFonts w:ascii="Arial" w:hAnsi="Arial" w:cs="Arial"/>
               <w:b/>
               <w:bCs/>
-              <w:sz w:val="32"/>
-              <w:szCs w:val="32"/>
+              <w:sz w:val="28"/>
+              <w:szCs w:val="28"/>
             </w:rPr>
           </w:pPr>
           <w:r>
@@ -1872,423 +2038,25 @@
               <w:rFonts w:ascii="Arial" w:hAnsi="Arial" w:cs="Arial"/>
               <w:b/>
               <w:bCs/>
-              <w:sz w:val="32"/>
-              <w:szCs w:val="32"/>
+              <w:sz w:val="28"/>
+              <w:szCs w:val="28"/>
             </w:rPr>
             <w:lastRenderedPageBreak/>
-            <w:t>Author, Change Control and Approvers</w:t>
-          </w:r>
-        </w:p>
-        <w:p>
-          <w:pPr>
-            <w:pStyle w:val="ListParagraph"/>
-            <w:numPr>
-              <w:ilvl w:val="0"/>
-              <w:numId w:val="5"/>
-            </w:numPr>
-            <w:spacing w:after="0" w:line="360" w:lineRule="auto"/>
-            <w:ind w:left="0" w:firstLine="0"/>
-          </w:pPr>
-          <w:r>
-            <w:rPr>
-              <w:rFonts w:ascii="Arial" w:hAnsi="Arial" w:cs="Arial"/>
-              <w:b/>
-              <w:bCs/>
-              <w:sz w:val="32"/>
-              <w:szCs w:val="32"/>
-            </w:rPr>
-            <w:t>Executive Summary</w:t>
-          </w:r>
-        </w:p>
-        <w:p>
-          <w:pPr>
-            <w:pStyle w:val="ListParagraph"/>
-            <w:numPr>
-              <w:ilvl w:val="1"/>
-              <w:numId w:val="5"/>
-            </w:numPr>
-            <w:spacing w:after="0" w:line="360" w:lineRule="auto"/>
-          </w:pPr>
-          <w:r>
-            <w:rPr>
-              <w:rFonts w:ascii="Arial" w:hAnsi="Arial" w:cs="Arial"/>
-            </w:rPr>
-            <w:t>This is executive summary of the project</w:t>
-          </w:r>
-        </w:p>
-        <w:p>
-          <w:pPr>
-            <w:pStyle w:val="ListParagraph"/>
-            <w:numPr>
-              <w:ilvl w:val="0"/>
-              <w:numId w:val="5"/>
-            </w:numPr>
-            <w:spacing w:after="0" w:line="360" w:lineRule="auto"/>
-            <w:ind w:left="0" w:firstLine="0"/>
-          </w:pPr>
-          <w:r>
-            <w:rPr>
-              <w:rFonts w:ascii="Arial" w:hAnsi="Arial" w:cs="Arial"/>
-              <w:b/>
-              <w:bCs/>
-              <w:sz w:val="32"/>
-              <w:szCs w:val="32"/>
-            </w:rPr>
-            <w:t>Glossary</w:t>
-          </w:r>
-        </w:p>
-        <w:p>
-          <w:pPr>
-            <w:pStyle w:val="ListParagraph"/>
-            <w:numPr>
-              <w:ilvl w:val="0"/>
-              <w:numId w:val="5"/>
-            </w:numPr>
-            <w:spacing w:after="0" w:line="360" w:lineRule="auto"/>
-            <w:ind w:left="0" w:firstLine="0"/>
-          </w:pPr>
-          <w:r>
-            <w:rPr>
-              <w:rFonts w:ascii="Arial" w:hAnsi="Arial" w:cs="Arial"/>
-              <w:b/>
-              <w:bCs/>
-              <w:sz w:val="32"/>
-              <w:szCs w:val="32"/>
-            </w:rPr>
-            <w:t>Business Goals</w:t>
-          </w:r>
-        </w:p>
-        <w:p>
-          <w:pPr>
-            <w:pStyle w:val="ListParagraph"/>
-            <w:numPr>
-              <w:ilvl w:val="0"/>
-              <w:numId w:val="5"/>
-            </w:numPr>
-            <w:spacing w:after="0" w:line="360" w:lineRule="auto"/>
-            <w:ind w:left="0" w:firstLine="0"/>
-            <w:rPr>
-              <w:rFonts w:ascii="Arial" w:hAnsi="Arial" w:cs="Arial"/>
-              <w:b/>
-              <w:bCs/>
-              <w:sz w:val="32"/>
-              <w:szCs w:val="32"/>
-            </w:rPr>
-          </w:pPr>
-          <w:r>
-            <w:rPr>
-              <w:rFonts w:ascii="Arial" w:hAnsi="Arial" w:cs="Arial"/>
-              <w:b/>
-              <w:bCs/>
-              <w:sz w:val="32"/>
-              <w:szCs w:val="32"/>
-            </w:rPr>
-            <w:t>Pro</w:t>
-          </w:r>
-          <w:r>
-            <w:rPr>
-              <w:rFonts w:ascii="Arial" w:hAnsi="Arial" w:cs="Arial"/>
-              <w:b/>
-              <w:bCs/>
-              <w:sz w:val="32"/>
-              <w:szCs w:val="32"/>
-            </w:rPr>
-            <w:t>ject overview and Objectives</w:t>
-          </w:r>
-        </w:p>
-        <w:p>
-          <w:pPr>
-            <w:pStyle w:val="ListParagraph"/>
-            <w:numPr>
-              <w:ilvl w:val="0"/>
-              <w:numId w:val="5"/>
-            </w:numPr>
-            <w:spacing w:after="0" w:line="360" w:lineRule="auto"/>
-            <w:ind w:left="0" w:firstLine="0"/>
-            <w:rPr>
-              <w:rFonts w:ascii="Arial" w:hAnsi="Arial" w:cs="Arial"/>
-              <w:b/>
-              <w:bCs/>
-              <w:sz w:val="32"/>
-              <w:szCs w:val="32"/>
-            </w:rPr>
-          </w:pPr>
-          <w:r>
-            <w:rPr>
-              <w:rFonts w:ascii="Arial" w:hAnsi="Arial" w:cs="Arial"/>
-              <w:b/>
-              <w:bCs/>
-              <w:sz w:val="32"/>
-              <w:szCs w:val="32"/>
-            </w:rPr>
-            <w:t>Project Scope</w:t>
-          </w:r>
-        </w:p>
-        <w:p>
-          <w:pPr>
-            <w:pStyle w:val="ListParagraph"/>
-            <w:numPr>
-              <w:ilvl w:val="0"/>
-              <w:numId w:val="5"/>
-            </w:numPr>
-            <w:spacing w:after="0" w:line="360" w:lineRule="auto"/>
-            <w:ind w:left="0" w:firstLine="0"/>
-            <w:rPr>
-              <w:rFonts w:ascii="Arial" w:hAnsi="Arial" w:cs="Arial"/>
-              <w:b/>
-              <w:bCs/>
-              <w:sz w:val="32"/>
-              <w:szCs w:val="32"/>
-            </w:rPr>
-          </w:pPr>
-          <w:r>
-            <w:rPr>
-              <w:rFonts w:ascii="Arial" w:hAnsi="Arial" w:cs="Arial"/>
-              <w:b/>
-              <w:bCs/>
-              <w:sz w:val="32"/>
-              <w:szCs w:val="32"/>
-            </w:rPr>
-            <w:t>Success Criteria</w:t>
-          </w:r>
-        </w:p>
-        <w:p>
-          <w:pPr>
-            <w:pStyle w:val="ListParagraph"/>
-            <w:numPr>
-              <w:ilvl w:val="0"/>
-              <w:numId w:val="5"/>
-            </w:numPr>
-            <w:spacing w:after="0" w:line="360" w:lineRule="auto"/>
-            <w:ind w:left="0" w:firstLine="0"/>
-            <w:rPr>
-              <w:rFonts w:ascii="Arial" w:hAnsi="Arial" w:cs="Arial"/>
-              <w:b/>
-              <w:bCs/>
-              <w:sz w:val="32"/>
-              <w:szCs w:val="32"/>
-            </w:rPr>
-          </w:pPr>
-          <w:r>
-            <w:rPr>
-              <w:rFonts w:ascii="Arial" w:hAnsi="Arial" w:cs="Arial"/>
-              <w:b/>
-              <w:bCs/>
-              <w:sz w:val="32"/>
-              <w:szCs w:val="32"/>
-            </w:rPr>
-            <w:t>Current State</w:t>
-          </w:r>
-        </w:p>
-        <w:p>
-          <w:pPr>
-            <w:pStyle w:val="ListParagraph"/>
-            <w:numPr>
-              <w:ilvl w:val="0"/>
-              <w:numId w:val="5"/>
-            </w:numPr>
-            <w:spacing w:after="0" w:line="360" w:lineRule="auto"/>
-            <w:ind w:left="0" w:firstLine="0"/>
-            <w:rPr>
-              <w:rFonts w:ascii="Arial" w:hAnsi="Arial" w:cs="Arial"/>
-              <w:b/>
-              <w:bCs/>
-              <w:sz w:val="32"/>
-              <w:szCs w:val="32"/>
-            </w:rPr>
-          </w:pPr>
-          <w:r>
-            <w:rPr>
-              <w:rFonts w:ascii="Arial" w:hAnsi="Arial" w:cs="Arial"/>
-              <w:b/>
-              <w:bCs/>
-              <w:sz w:val="32"/>
-              <w:szCs w:val="32"/>
-            </w:rPr>
-            <w:t>Target State</w:t>
-          </w:r>
-        </w:p>
-        <w:p>
-          <w:pPr>
-            <w:pStyle w:val="ListParagraph"/>
-            <w:numPr>
-              <w:ilvl w:val="0"/>
-              <w:numId w:val="5"/>
-            </w:numPr>
-            <w:spacing w:after="0" w:line="360" w:lineRule="auto"/>
-            <w:ind w:left="0" w:firstLine="0"/>
-            <w:rPr>
-              <w:rFonts w:ascii="Arial" w:hAnsi="Arial" w:cs="Arial"/>
-              <w:b/>
-              <w:bCs/>
-              <w:sz w:val="32"/>
-              <w:szCs w:val="32"/>
-            </w:rPr>
-          </w:pPr>
-          <w:r>
-            <w:rPr>
-              <w:rFonts w:ascii="Arial" w:hAnsi="Arial" w:cs="Arial"/>
-              <w:b/>
-              <w:bCs/>
-              <w:sz w:val="32"/>
-              <w:szCs w:val="32"/>
-            </w:rPr>
-            <w:t>RAID</w:t>
-          </w:r>
-        </w:p>
-        <w:p>
-          <w:pPr>
-            <w:pStyle w:val="ListParagraph"/>
-            <w:numPr>
-              <w:ilvl w:val="0"/>
-              <w:numId w:val="5"/>
-            </w:numPr>
-            <w:spacing w:after="0" w:line="360" w:lineRule="auto"/>
-            <w:ind w:left="0" w:firstLine="0"/>
-            <w:rPr>
-              <w:rFonts w:ascii="Arial" w:hAnsi="Arial" w:cs="Arial"/>
-              <w:b/>
-              <w:bCs/>
-              <w:sz w:val="32"/>
-              <w:szCs w:val="32"/>
-            </w:rPr>
-          </w:pPr>
-          <w:r>
-            <w:rPr>
-              <w:rFonts w:ascii="Arial" w:hAnsi="Arial" w:cs="Arial"/>
-              <w:b/>
-              <w:bCs/>
-              <w:sz w:val="32"/>
-              <w:szCs w:val="32"/>
-            </w:rPr>
-            <w:t>Major Requirements</w:t>
-          </w:r>
-        </w:p>
-        <w:p>
-          <w:pPr>
-            <w:pStyle w:val="ListParagraph"/>
-            <w:numPr>
-              <w:ilvl w:val="0"/>
-              <w:numId w:val="5"/>
-            </w:numPr>
-            <w:spacing w:after="0" w:line="360" w:lineRule="auto"/>
-            <w:ind w:left="0" w:firstLine="0"/>
-            <w:rPr>
-              <w:rFonts w:ascii="Arial" w:hAnsi="Arial" w:cs="Arial"/>
-              <w:b/>
-              <w:bCs/>
-              <w:sz w:val="32"/>
-              <w:szCs w:val="32"/>
-            </w:rPr>
-          </w:pPr>
-          <w:r>
-            <w:rPr>
-              <w:rFonts w:ascii="Arial" w:hAnsi="Arial" w:cs="Arial"/>
-              <w:b/>
-              <w:bCs/>
-              <w:sz w:val="32"/>
-              <w:szCs w:val="32"/>
-            </w:rPr>
-            <w:t>Business Rules</w:t>
-          </w:r>
-        </w:p>
-        <w:p>
-          <w:pPr>
-            <w:pStyle w:val="ListParagraph"/>
-            <w:numPr>
-              <w:ilvl w:val="0"/>
-              <w:numId w:val="5"/>
-            </w:numPr>
-            <w:spacing w:after="0" w:line="360" w:lineRule="auto"/>
-            <w:ind w:left="0" w:firstLine="0"/>
-            <w:rPr>
-              <w:rFonts w:ascii="Arial" w:hAnsi="Arial" w:cs="Arial"/>
-              <w:b/>
-              <w:bCs/>
-              <w:sz w:val="32"/>
-              <w:szCs w:val="32"/>
-            </w:rPr>
-          </w:pPr>
-          <w:r>
-            <w:rPr>
-              <w:rFonts w:ascii="Arial" w:hAnsi="Arial" w:cs="Arial"/>
-              <w:b/>
-              <w:bCs/>
-              <w:sz w:val="32"/>
-              <w:szCs w:val="32"/>
-            </w:rPr>
-            <w:t>Reference Documents</w:t>
-          </w:r>
-        </w:p>
-        <w:p>
-          <w:pPr>
-            <w:pStyle w:val="ListParagraph"/>
-            <w:numPr>
-              <w:ilvl w:val="0"/>
-              <w:numId w:val="5"/>
-            </w:numPr>
-            <w:spacing w:after="0" w:line="360" w:lineRule="auto"/>
-            <w:ind w:left="0" w:firstLine="0"/>
-            <w:rPr>
-              <w:rFonts w:ascii="Arial" w:hAnsi="Arial" w:cs="Arial"/>
-              <w:b/>
-              <w:bCs/>
-              <w:sz w:val="32"/>
-              <w:szCs w:val="32"/>
-            </w:rPr>
-          </w:pPr>
-          <w:r>
-            <w:rPr>
-              <w:rFonts w:ascii="Arial" w:hAnsi="Arial" w:cs="Arial"/>
-              <w:b/>
-              <w:bCs/>
-              <w:sz w:val="32"/>
-              <w:szCs w:val="32"/>
-            </w:rPr>
-            <w:t>Project Schedule</w:t>
-          </w:r>
-        </w:p>
-        <w:p>
-          <w:pPr>
-            <w:spacing w:line="240" w:lineRule="auto"/>
-            <w:rPr>
-              <w:rFonts w:ascii="Arial" w:hAnsi="Arial" w:cs="Arial"/>
-              <w:b/>
-              <w:bCs/>
-              <w:sz w:val="32"/>
-              <w:szCs w:val="32"/>
-            </w:rPr>
-          </w:pPr>
-        </w:p>
-        <w:p>
-          <w:pPr>
-            <w:spacing w:line="240" w:lineRule="auto"/>
-            <w:rPr>
-              <w:rFonts w:ascii="Arial" w:hAnsi="Arial" w:cs="Arial"/>
-            </w:rPr>
-          </w:pPr>
-          <w:r>
-            <w:rPr>
-              <w:rFonts w:ascii="Arial" w:hAnsi="Arial" w:cs="Arial"/>
-              <w:b/>
-              <w:bCs/>
-              <w:sz w:val="32"/>
-              <w:szCs w:val="32"/>
-            </w:rPr>
-            <w:t>Author, Change Control</w:t>
+            <w:t>Author Change Control and Approvers</w:t>
           </w:r>
         </w:p>
         <w:tbl>
           <w:tblPr>
             <w:tblStyle w:val="GridTable4-Accent2"/>
-            <w:tblW w:w="0" w:type="auto"/>
+            <w:tblW w:w="9522" w:type="dxa"/>
             <w:tblLook w:val="04A0" w:firstRow="1" w:lastRow="0" w:firstColumn="1" w:lastColumn="0" w:noHBand="0" w:noVBand="1"/>
           </w:tblPr>
           <w:tblGrid>
-            <w:gridCol w:w="2337"/>
-            <w:gridCol w:w="2337"/>
-            <w:gridCol w:w="2338"/>
-            <w:gridCol w:w="2338"/>
+            <w:gridCol w:w="2164"/>
+            <w:gridCol w:w="1959"/>
+            <w:gridCol w:w="2085"/>
+            <w:gridCol w:w="1901"/>
+            <w:gridCol w:w="1413"/>
           </w:tblGrid>
           <w:tr>
             <w:trPr>
@@ -2297,7 +2065,7 @@
             <w:tc>
               <w:tcPr>
                 <w:cnfStyle w:val="001000000000" w:firstRow="0" w:lastRow="0" w:firstColumn="1" w:lastColumn="0" w:oddVBand="0" w:evenVBand="0" w:oddHBand="0" w:evenHBand="0" w:firstRowFirstColumn="0" w:firstRowLastColumn="0" w:lastRowFirstColumn="0" w:lastRowLastColumn="0"/>
-                <w:tcW w:w="2337" w:type="dxa"/>
+                <w:tcW w:w="2164" w:type="dxa"/>
                 <w:vAlign w:val="center"/>
               </w:tcPr>
               <w:p>
@@ -2313,13 +2081,13 @@
                   <w:rPr>
                     <w:rFonts w:ascii="Arial" w:hAnsi="Arial" w:cs="Arial"/>
                   </w:rPr>
-                  <w:t>Date</w:t>
+                  <w:t>Role</w:t>
                 </w:r>
               </w:p>
             </w:tc>
             <w:tc>
               <w:tcPr>
-                <w:tcW w:w="2337" w:type="dxa"/>
+                <w:tcW w:w="1959" w:type="dxa"/>
                 <w:vAlign w:val="center"/>
               </w:tcPr>
               <w:p>
@@ -2336,13 +2104,13 @@
                   <w:rPr>
                     <w:rFonts w:ascii="Arial" w:hAnsi="Arial" w:cs="Arial"/>
                   </w:rPr>
-                  <w:t>Author</w:t>
+                  <w:t>Name</w:t>
                 </w:r>
               </w:p>
             </w:tc>
             <w:tc>
               <w:tcPr>
-                <w:tcW w:w="2338" w:type="dxa"/>
+                <w:tcW w:w="2085" w:type="dxa"/>
                 <w:vAlign w:val="center"/>
               </w:tcPr>
               <w:p>
@@ -2359,227 +2127,13 @@
                   <w:rPr>
                     <w:rFonts w:ascii="Arial" w:hAnsi="Arial" w:cs="Arial"/>
                   </w:rPr>
-                  <w:t>Version</w:t>
+                  <w:t>Organization</w:t>
                 </w:r>
               </w:p>
             </w:tc>
             <w:tc>
               <w:tcPr>
-                <w:tcW w:w="2338" w:type="dxa"/>
-                <w:vAlign w:val="center"/>
-              </w:tcPr>
-              <w:p>
-                <w:pPr>
-                  <w:pStyle w:val="ListParagraph"/>
-                  <w:spacing w:line="360" w:lineRule="auto"/>
-                  <w:ind w:left="0"/>
-                  <w:cnfStyle w:val="100000000000" w:firstRow="1" w:lastRow="0" w:firstColumn="0" w:lastColumn="0" w:oddVBand="0" w:evenVBand="0" w:oddHBand="0" w:evenHBand="0" w:firstRowFirstColumn="0" w:firstRowLastColumn="0" w:lastRowFirstColumn="0" w:lastRowLastColumn="0"/>
-                  <w:rPr>
-                    <w:rFonts w:ascii="Arial" w:hAnsi="Arial" w:cs="Arial"/>
-                  </w:rPr>
-                </w:pPr>
-                <w:r>
-                  <w:rPr>
-                    <w:rFonts w:ascii="Arial" w:hAnsi="Arial" w:cs="Arial"/>
-                  </w:rPr>
-                  <w:t>Description</w:t>
-                </w:r>
-              </w:p>
-            </w:tc>
-          </w:tr>
-          <w:tr>
-            <w:trPr>
-              <w:cnfStyle w:val="000000100000" w:firstRow="0" w:lastRow="0" w:firstColumn="0" w:lastColumn="0" w:oddVBand="0" w:evenVBand="0" w:oddHBand="1" w:evenHBand="0" w:firstRowFirstColumn="0" w:firstRowLastColumn="0" w:lastRowFirstColumn="0" w:lastRowLastColumn="0"/>
-            </w:trPr>
-            <w:tc>
-              <w:tcPr>
-                <w:cnfStyle w:val="001000000000" w:firstRow="0" w:lastRow="0" w:firstColumn="1" w:lastColumn="0" w:oddVBand="0" w:evenVBand="0" w:oddHBand="0" w:evenHBand="0" w:firstRowFirstColumn="0" w:firstRowLastColumn="0" w:lastRowFirstColumn="0" w:lastRowLastColumn="0"/>
-                <w:tcW w:w="2337" w:type="dxa"/>
-                <w:shd w:val="clear" w:color="auto" w:fill="FFFFFF" w:themeFill="background1"/>
-                <w:vAlign w:val="center"/>
-              </w:tcPr>
-              <w:p>
-                <w:pPr>
-                  <w:pStyle w:val="ListParagraph"/>
-                  <w:spacing w:line="360" w:lineRule="auto"/>
-                  <w:ind w:left="0"/>
-                  <w:rPr>
-                    <w:rFonts w:ascii="Arial" w:hAnsi="Arial" w:cs="Arial"/>
-                  </w:rPr>
-                </w:pPr>
-              </w:p>
-            </w:tc>
-            <w:tc>
-              <w:tcPr>
-                <w:tcW w:w="2337" w:type="dxa"/>
-                <w:shd w:val="clear" w:color="auto" w:fill="FFFFFF" w:themeFill="background1"/>
-                <w:vAlign w:val="center"/>
-              </w:tcPr>
-              <w:p>
-                <w:pPr>
-                  <w:pStyle w:val="ListParagraph"/>
-                  <w:spacing w:line="360" w:lineRule="auto"/>
-                  <w:ind w:left="0"/>
-                  <w:cnfStyle w:val="000000100000" w:firstRow="0" w:lastRow="0" w:firstColumn="0" w:lastColumn="0" w:oddVBand="0" w:evenVBand="0" w:oddHBand="1" w:evenHBand="0" w:firstRowFirstColumn="0" w:firstRowLastColumn="0" w:lastRowFirstColumn="0" w:lastRowLastColumn="0"/>
-                  <w:rPr>
-                    <w:rFonts w:ascii="Arial" w:hAnsi="Arial" w:cs="Arial"/>
-                  </w:rPr>
-                </w:pPr>
-              </w:p>
-            </w:tc>
-            <w:tc>
-              <w:tcPr>
-                <w:tcW w:w="2338" w:type="dxa"/>
-                <w:shd w:val="clear" w:color="auto" w:fill="FFFFFF" w:themeFill="background1"/>
-                <w:vAlign w:val="center"/>
-              </w:tcPr>
-              <w:p>
-                <w:pPr>
-                  <w:pStyle w:val="ListParagraph"/>
-                  <w:spacing w:line="360" w:lineRule="auto"/>
-                  <w:ind w:left="0"/>
-                  <w:cnfStyle w:val="000000100000" w:firstRow="0" w:lastRow="0" w:firstColumn="0" w:lastColumn="0" w:oddVBand="0" w:evenVBand="0" w:oddHBand="1" w:evenHBand="0" w:firstRowFirstColumn="0" w:firstRowLastColumn="0" w:lastRowFirstColumn="0" w:lastRowLastColumn="0"/>
-                  <w:rPr>
-                    <w:rFonts w:ascii="Arial" w:hAnsi="Arial" w:cs="Arial"/>
-                  </w:rPr>
-                </w:pPr>
-              </w:p>
-            </w:tc>
-            <w:tc>
-              <w:tcPr>
-                <w:tcW w:w="2338" w:type="dxa"/>
-                <w:shd w:val="clear" w:color="auto" w:fill="FFFFFF" w:themeFill="background1"/>
-                <w:vAlign w:val="center"/>
-              </w:tcPr>
-              <w:p>
-                <w:pPr>
-                  <w:pStyle w:val="ListParagraph"/>
-                  <w:spacing w:line="360" w:lineRule="auto"/>
-                  <w:ind w:left="0"/>
-                  <w:cnfStyle w:val="000000100000" w:firstRow="0" w:lastRow="0" w:firstColumn="0" w:lastColumn="0" w:oddVBand="0" w:evenVBand="0" w:oddHBand="1" w:evenHBand="0" w:firstRowFirstColumn="0" w:firstRowLastColumn="0" w:lastRowFirstColumn="0" w:lastRowLastColumn="0"/>
-                  <w:rPr>
-                    <w:rFonts w:ascii="Arial" w:hAnsi="Arial" w:cs="Arial"/>
-                  </w:rPr>
-                </w:pPr>
-              </w:p>
-            </w:tc>
-          </w:tr>
-        </w:tbl>
-        <w:p>
-          <w:pPr>
-            <w:pStyle w:val="ListParagraph"/>
-            <w:spacing w:after="0" w:line="360" w:lineRule="auto"/>
-            <w:ind w:left="0"/>
-            <w:rPr>
-              <w:rFonts w:ascii="Arial" w:hAnsi="Arial" w:cs="Arial"/>
-            </w:rPr>
-          </w:pPr>
-        </w:p>
-        <w:p>
-          <w:pPr>
-            <w:pStyle w:val="ListParagraph"/>
-            <w:spacing w:after="0" w:line="360" w:lineRule="auto"/>
-            <w:ind w:left="0"/>
-          </w:pPr>
-          <w:r>
-            <w:rPr>
-              <w:rFonts w:ascii="Arial" w:hAnsi="Arial" w:cs="Arial"/>
-              <w:b/>
-              <w:bCs/>
-              <w:sz w:val="32"/>
-              <w:szCs w:val="32"/>
-            </w:rPr>
-            <w:t>Approvers</w:t>
-          </w:r>
-        </w:p>
-        <w:tbl>
-          <w:tblPr>
-            <w:tblStyle w:val="GridTable4-Accent2"/>
-            <w:tblW w:w="0" w:type="auto"/>
-            <w:tblLook w:val="04A0" w:firstRow="1" w:lastRow="0" w:firstColumn="1" w:lastColumn="0" w:noHBand="0" w:noVBand="1"/>
-          </w:tblPr>
-          <w:tblGrid>
-            <w:gridCol w:w="2337"/>
-            <w:gridCol w:w="2337"/>
-            <w:gridCol w:w="2338"/>
-            <w:gridCol w:w="2338"/>
-          </w:tblGrid>
-          <w:tr>
-            <w:trPr>
-              <w:cnfStyle w:val="100000000000" w:firstRow="1" w:lastRow="0" w:firstColumn="0" w:lastColumn="0" w:oddVBand="0" w:evenVBand="0" w:oddHBand="0" w:evenHBand="0" w:firstRowFirstColumn="0" w:firstRowLastColumn="0" w:lastRowFirstColumn="0" w:lastRowLastColumn="0"/>
-            </w:trPr>
-            <w:tc>
-              <w:tcPr>
-                <w:cnfStyle w:val="001000000000" w:firstRow="0" w:lastRow="0" w:firstColumn="1" w:lastColumn="0" w:oddVBand="0" w:evenVBand="0" w:oddHBand="0" w:evenHBand="0" w:firstRowFirstColumn="0" w:firstRowLastColumn="0" w:lastRowFirstColumn="0" w:lastRowLastColumn="0"/>
-                <w:tcW w:w="2337" w:type="dxa"/>
-                <w:vAlign w:val="center"/>
-              </w:tcPr>
-              <w:p>
-                <w:pPr>
-                  <w:pStyle w:val="ListParagraph"/>
-                  <w:spacing w:line="360" w:lineRule="auto"/>
-                  <w:ind w:left="0"/>
-                  <w:rPr>
-                    <w:rFonts w:ascii="Arial" w:hAnsi="Arial" w:cs="Arial"/>
-                  </w:rPr>
-                </w:pPr>
-                <w:r>
-                  <w:rPr>
-                    <w:rFonts w:ascii="Arial" w:hAnsi="Arial" w:cs="Arial"/>
-                  </w:rPr>
-                  <w:t>Approver</w:t>
-                </w:r>
-              </w:p>
-            </w:tc>
-            <w:tc>
-              <w:tcPr>
-                <w:tcW w:w="2337" w:type="dxa"/>
-                <w:vAlign w:val="center"/>
-              </w:tcPr>
-              <w:p>
-                <w:pPr>
-                  <w:pStyle w:val="ListParagraph"/>
-                  <w:spacing w:line="360" w:lineRule="auto"/>
-                  <w:ind w:left="0"/>
-                  <w:cnfStyle w:val="100000000000" w:firstRow="1" w:lastRow="0" w:firstColumn="0" w:lastColumn="0" w:oddVBand="0" w:evenVBand="0" w:oddHBand="0" w:evenHBand="0" w:firstRowFirstColumn="0" w:firstRowLastColumn="0" w:lastRowFirstColumn="0" w:lastRowLastColumn="0"/>
-                  <w:rPr>
-                    <w:rFonts w:ascii="Arial" w:hAnsi="Arial" w:cs="Arial"/>
-                  </w:rPr>
-                </w:pPr>
-                <w:r>
-                  <w:rPr>
-                    <w:rFonts w:ascii="Arial" w:hAnsi="Arial" w:cs="Arial"/>
-                  </w:rPr>
-                  <w:t>Department</w:t>
-                </w:r>
-              </w:p>
-            </w:tc>
-            <w:tc>
-              <w:tcPr>
-                <w:tcW w:w="2338" w:type="dxa"/>
-                <w:vAlign w:val="center"/>
-              </w:tcPr>
-              <w:p>
-                <w:pPr>
-                  <w:pStyle w:val="ListParagraph"/>
-                  <w:spacing w:line="360" w:lineRule="auto"/>
-                  <w:ind w:left="0"/>
-                  <w:cnfStyle w:val="100000000000" w:firstRow="1" w:lastRow="0" w:firstColumn="0" w:lastColumn="0" w:oddVBand="0" w:evenVBand="0" w:oddHBand="0" w:evenHBand="0" w:firstRowFirstColumn="0" w:firstRowLastColumn="0" w:lastRowFirstColumn="0" w:lastRowLastColumn="0"/>
-                  <w:rPr>
-                    <w:rFonts w:ascii="Arial" w:hAnsi="Arial" w:cs="Arial"/>
-                  </w:rPr>
-                </w:pPr>
-                <w:r>
-                  <w:rPr>
-                    <w:rFonts w:ascii="Arial" w:hAnsi="Arial" w:cs="Arial"/>
-                  </w:rPr>
-                  <w:t>Date</w:t>
-                </w:r>
-              </w:p>
-            </w:tc>
-            <w:tc>
-              <w:tcPr>
-                <w:tcW w:w="2338" w:type="dxa"/>
+                <w:tcW w:w="1901" w:type="dxa"/>
                 <w:vAlign w:val="center"/>
               </w:tcPr>
               <w:p>
@@ -2600,16 +2154,37 @@
                 </w:r>
               </w:p>
             </w:tc>
+            <w:tc>
+              <w:tcPr>
+                <w:tcW w:w="1413" w:type="dxa"/>
+              </w:tcPr>
+              <w:p>
+                <w:pPr>
+                  <w:pStyle w:val="ListParagraph"/>
+                  <w:spacing w:line="360" w:lineRule="auto"/>
+                  <w:ind w:left="0"/>
+                  <w:cnfStyle w:val="100000000000" w:firstRow="1" w:lastRow="0" w:firstColumn="0" w:lastColumn="0" w:oddVBand="0" w:evenVBand="0" w:oddHBand="0" w:evenHBand="0" w:firstRowFirstColumn="0" w:firstRowLastColumn="0" w:lastRowFirstColumn="0" w:lastRowLastColumn="0"/>
+                  <w:rPr>
+                    <w:rFonts w:ascii="Arial" w:hAnsi="Arial" w:cs="Arial"/>
+                  </w:rPr>
+                </w:pPr>
+                <w:r>
+                  <w:rPr>
+                    <w:rFonts w:ascii="Arial" w:hAnsi="Arial" w:cs="Arial"/>
+                  </w:rPr>
+                  <w:t>Date</w:t>
+                </w:r>
+              </w:p>
+            </w:tc>
           </w:tr>
           <w:tr>
             <w:trPr>
               <w:cnfStyle w:val="000000100000" w:firstRow="0" w:lastRow="0" w:firstColumn="0" w:lastColumn="0" w:oddVBand="0" w:evenVBand="0" w:oddHBand="1" w:evenHBand="0" w:firstRowFirstColumn="0" w:firstRowLastColumn="0" w:lastRowFirstColumn="0" w:lastRowLastColumn="0"/>
-              <w:trHeight w:val="710"/>
             </w:trPr>
             <w:tc>
               <w:tcPr>
                 <w:cnfStyle w:val="001000000000" w:firstRow="0" w:lastRow="0" w:firstColumn="1" w:lastColumn="0" w:oddVBand="0" w:evenVBand="0" w:oddHBand="0" w:evenHBand="0" w:firstRowFirstColumn="0" w:firstRowLastColumn="0" w:lastRowFirstColumn="0" w:lastRowLastColumn="0"/>
-                <w:tcW w:w="2337" w:type="dxa"/>
+                <w:tcW w:w="2164" w:type="dxa"/>
                 <w:shd w:val="clear" w:color="auto" w:fill="FFFFFF" w:themeFill="background1"/>
                 <w:vAlign w:val="center"/>
               </w:tcPr>
@@ -2622,11 +2197,65 @@
                     <w:rFonts w:ascii="Arial" w:hAnsi="Arial" w:cs="Arial"/>
                   </w:rPr>
                 </w:pPr>
+                <w:r>
+                  <w:rPr>
+                    <w:rFonts w:ascii="Arial" w:hAnsi="Arial" w:cs="Arial"/>
+                  </w:rPr>
+                  <w:t>Author</w:t>
+                </w:r>
               </w:p>
             </w:tc>
             <w:tc>
               <w:tcPr>
-                <w:tcW w:w="2337" w:type="dxa"/>
+                <w:tcW w:w="1959" w:type="dxa"/>
+                <w:shd w:val="clear" w:color="auto" w:fill="FFFFFF" w:themeFill="background1"/>
+                <w:vAlign w:val="center"/>
+              </w:tcPr>
+              <w:p>
+                <w:pPr>
+                  <w:pStyle w:val="ListParagraph"/>
+                  <w:spacing w:line="360" w:lineRule="auto"/>
+                  <w:ind w:left="0"/>
+                  <w:cnfStyle w:val="000000100000" w:firstRow="0" w:lastRow="0" w:firstColumn="0" w:lastColumn="0" w:oddVBand="0" w:evenVBand="0" w:oddHBand="1" w:evenHBand="0" w:firstRowFirstColumn="0" w:firstRowLastColumn="0" w:lastRowFirstColumn="0" w:lastRowLastColumn="0"/>
+                  <w:rPr>
+                    <w:rFonts w:ascii="Arial" w:hAnsi="Arial" w:cs="Arial"/>
+                  </w:rPr>
+                </w:pPr>
+                <w:r>
+                  <w:rPr>
+                    <w:rFonts w:ascii="Arial" w:hAnsi="Arial" w:cs="Arial"/>
+                  </w:rPr>
+                  <w:t>Zohaib Waqar</w:t>
+                </w:r>
+              </w:p>
+            </w:tc>
+            <w:tc>
+              <w:tcPr>
+                <w:tcW w:w="2085" w:type="dxa"/>
+                <w:shd w:val="clear" w:color="auto" w:fill="FFFFFF" w:themeFill="background1"/>
+                <w:vAlign w:val="center"/>
+              </w:tcPr>
+              <w:p>
+                <w:pPr>
+                  <w:pStyle w:val="ListParagraph"/>
+                  <w:spacing w:line="360" w:lineRule="auto"/>
+                  <w:ind w:left="0"/>
+                  <w:cnfStyle w:val="000000100000" w:firstRow="0" w:lastRow="0" w:firstColumn="0" w:lastColumn="0" w:oddVBand="0" w:evenVBand="0" w:oddHBand="1" w:evenHBand="0" w:firstRowFirstColumn="0" w:firstRowLastColumn="0" w:lastRowFirstColumn="0" w:lastRowLastColumn="0"/>
+                  <w:rPr>
+                    <w:rFonts w:ascii="Arial" w:hAnsi="Arial" w:cs="Arial"/>
+                  </w:rPr>
+                </w:pPr>
+                <w:r>
+                  <w:rPr>
+                    <w:rFonts w:ascii="Arial" w:hAnsi="Arial" w:cs="Arial"/>
+                  </w:rPr>
+                  <w:t>My Org</w:t>
+                </w:r>
+              </w:p>
+            </w:tc>
+            <w:tc>
+              <w:tcPr>
+                <w:tcW w:w="1901" w:type="dxa"/>
                 <w:shd w:val="clear" w:color="auto" w:fill="FFFFFF" w:themeFill="background1"/>
                 <w:vAlign w:val="center"/>
               </w:tcPr>
@@ -2644,7 +2273,228 @@
             </w:tc>
             <w:tc>
               <w:tcPr>
-                <w:tcW w:w="2338" w:type="dxa"/>
+                <w:tcW w:w="1413" w:type="dxa"/>
+                <w:shd w:val="clear" w:color="auto" w:fill="FFFFFF" w:themeFill="background1"/>
+              </w:tcPr>
+              <w:p>
+                <w:pPr>
+                  <w:pStyle w:val="ListParagraph"/>
+                  <w:spacing w:line="360" w:lineRule="auto"/>
+                  <w:ind w:left="0"/>
+                  <w:cnfStyle w:val="000000100000" w:firstRow="0" w:lastRow="0" w:firstColumn="0" w:lastColumn="0" w:oddVBand="0" w:evenVBand="0" w:oddHBand="1" w:evenHBand="0" w:firstRowFirstColumn="0" w:firstRowLastColumn="0" w:lastRowFirstColumn="0" w:lastRowLastColumn="0"/>
+                  <w:rPr>
+                    <w:rFonts w:ascii="Arial" w:hAnsi="Arial" w:cs="Arial"/>
+                  </w:rPr>
+                </w:pPr>
+              </w:p>
+            </w:tc>
+          </w:tr>
+          <w:tr>
+            <w:tc>
+              <w:tcPr>
+                <w:cnfStyle w:val="001000000000" w:firstRow="0" w:lastRow="0" w:firstColumn="1" w:lastColumn="0" w:oddVBand="0" w:evenVBand="0" w:oddHBand="0" w:evenHBand="0" w:firstRowFirstColumn="0" w:firstRowLastColumn="0" w:lastRowFirstColumn="0" w:lastRowLastColumn="0"/>
+                <w:tcW w:w="2164" w:type="dxa"/>
+                <w:shd w:val="clear" w:color="auto" w:fill="FFFFFF" w:themeFill="background1"/>
+                <w:vAlign w:val="center"/>
+              </w:tcPr>
+              <w:p>
+                <w:pPr>
+                  <w:pStyle w:val="ListParagraph"/>
+                  <w:spacing w:line="360" w:lineRule="auto"/>
+                  <w:ind w:left="0"/>
+                  <w:rPr>
+                    <w:rFonts w:ascii="Arial" w:hAnsi="Arial" w:cs="Arial"/>
+                    <w:b w:val="0"/>
+                    <w:bCs w:val="0"/>
+                  </w:rPr>
+                </w:pPr>
+                <w:r>
+                  <w:rPr>
+                    <w:rFonts w:ascii="Arial" w:hAnsi="Arial" w:cs="Arial"/>
+                  </w:rPr>
+                  <w:t xml:space="preserve">Reviewer </w:t>
+                </w:r>
+              </w:p>
+              <w:p>
+                <w:pPr>
+                  <w:pStyle w:val="ListParagraph"/>
+                  <w:spacing w:line="360" w:lineRule="auto"/>
+                  <w:ind w:left="0"/>
+                  <w:rPr>
+                    <w:rFonts w:ascii="Arial" w:hAnsi="Arial" w:cs="Arial"/>
+                  </w:rPr>
+                </w:pPr>
+                <w:r>
+                  <w:rPr>
+                    <w:rFonts w:ascii="Arial" w:hAnsi="Arial" w:cs="Arial"/>
+                  </w:rPr>
+                  <w:t>(IT Manager)</w:t>
+                </w:r>
+              </w:p>
+            </w:tc>
+            <w:tc>
+              <w:tcPr>
+                <w:tcW w:w="1959" w:type="dxa"/>
+                <w:shd w:val="clear" w:color="auto" w:fill="FFFFFF" w:themeFill="background1"/>
+                <w:vAlign w:val="center"/>
+              </w:tcPr>
+              <w:p>
+                <w:pPr>
+                  <w:pStyle w:val="ListParagraph"/>
+                  <w:spacing w:line="360" w:lineRule="auto"/>
+                  <w:ind w:left="0"/>
+                  <w:cnfStyle w:val="000000000000" w:firstRow="0" w:lastRow="0" w:firstColumn="0" w:lastColumn="0" w:oddVBand="0" w:evenVBand="0" w:oddHBand="0" w:evenHBand="0" w:firstRowFirstColumn="0" w:firstRowLastColumn="0" w:lastRowFirstColumn="0" w:lastRowLastColumn="0"/>
+                  <w:rPr>
+                    <w:rFonts w:ascii="Arial" w:hAnsi="Arial" w:cs="Arial"/>
+                  </w:rPr>
+                </w:pPr>
+                <w:r>
+                  <w:rPr>
+                    <w:rFonts w:ascii="Arial" w:hAnsi="Arial" w:cs="Arial"/>
+                  </w:rPr>
+                  <w:t>-</w:t>
+                </w:r>
+              </w:p>
+            </w:tc>
+            <w:tc>
+              <w:tcPr>
+                <w:tcW w:w="2085" w:type="dxa"/>
+                <w:shd w:val="clear" w:color="auto" w:fill="FFFFFF" w:themeFill="background1"/>
+                <w:vAlign w:val="center"/>
+              </w:tcPr>
+              <w:p>
+                <w:pPr>
+                  <w:pStyle w:val="ListParagraph"/>
+                  <w:spacing w:line="360" w:lineRule="auto"/>
+                  <w:ind w:left="0"/>
+                  <w:cnfStyle w:val="000000000000" w:firstRow="0" w:lastRow="0" w:firstColumn="0" w:lastColumn="0" w:oddVBand="0" w:evenVBand="0" w:oddHBand="0" w:evenHBand="0" w:firstRowFirstColumn="0" w:firstRowLastColumn="0" w:lastRowFirstColumn="0" w:lastRowLastColumn="0"/>
+                  <w:rPr>
+                    <w:rFonts w:ascii="Arial" w:hAnsi="Arial" w:cs="Arial"/>
+                  </w:rPr>
+                </w:pPr>
+                <w:r>
+                  <w:rPr>
+                    <w:rFonts w:ascii="Arial" w:hAnsi="Arial" w:cs="Arial"/>
+                  </w:rPr>
+                  <w:t>Healthcare Clinic</w:t>
+                </w:r>
+              </w:p>
+            </w:tc>
+            <w:tc>
+              <w:tcPr>
+                <w:tcW w:w="1901" w:type="dxa"/>
+                <w:shd w:val="clear" w:color="auto" w:fill="FFFFFF" w:themeFill="background1"/>
+                <w:vAlign w:val="center"/>
+              </w:tcPr>
+              <w:p>
+                <w:pPr>
+                  <w:pStyle w:val="ListParagraph"/>
+                  <w:spacing w:line="360" w:lineRule="auto"/>
+                  <w:ind w:left="0"/>
+                  <w:cnfStyle w:val="000000000000" w:firstRow="0" w:lastRow="0" w:firstColumn="0" w:lastColumn="0" w:oddVBand="0" w:evenVBand="0" w:oddHBand="0" w:evenHBand="0" w:firstRowFirstColumn="0" w:firstRowLastColumn="0" w:lastRowFirstColumn="0" w:lastRowLastColumn="0"/>
+                  <w:rPr>
+                    <w:rFonts w:ascii="Arial" w:hAnsi="Arial" w:cs="Arial"/>
+                  </w:rPr>
+                </w:pPr>
+              </w:p>
+            </w:tc>
+            <w:tc>
+              <w:tcPr>
+                <w:tcW w:w="1413" w:type="dxa"/>
+                <w:shd w:val="clear" w:color="auto" w:fill="FFFFFF" w:themeFill="background1"/>
+              </w:tcPr>
+              <w:p>
+                <w:pPr>
+                  <w:pStyle w:val="ListParagraph"/>
+                  <w:spacing w:line="360" w:lineRule="auto"/>
+                  <w:ind w:left="0"/>
+                  <w:cnfStyle w:val="000000000000" w:firstRow="0" w:lastRow="0" w:firstColumn="0" w:lastColumn="0" w:oddVBand="0" w:evenVBand="0" w:oddHBand="0" w:evenHBand="0" w:firstRowFirstColumn="0" w:firstRowLastColumn="0" w:lastRowFirstColumn="0" w:lastRowLastColumn="0"/>
+                  <w:rPr>
+                    <w:rFonts w:ascii="Arial" w:hAnsi="Arial" w:cs="Arial"/>
+                  </w:rPr>
+                </w:pPr>
+              </w:p>
+            </w:tc>
+          </w:tr>
+          <w:tr>
+            <w:trPr>
+              <w:cnfStyle w:val="000000100000" w:firstRow="0" w:lastRow="0" w:firstColumn="0" w:lastColumn="0" w:oddVBand="0" w:evenVBand="0" w:oddHBand="1" w:evenHBand="0" w:firstRowFirstColumn="0" w:firstRowLastColumn="0" w:lastRowFirstColumn="0" w:lastRowLastColumn="0"/>
+            </w:trPr>
+            <w:tc>
+              <w:tcPr>
+                <w:cnfStyle w:val="001000000000" w:firstRow="0" w:lastRow="0" w:firstColumn="1" w:lastColumn="0" w:oddVBand="0" w:evenVBand="0" w:oddHBand="0" w:evenHBand="0" w:firstRowFirstColumn="0" w:firstRowLastColumn="0" w:lastRowFirstColumn="0" w:lastRowLastColumn="0"/>
+                <w:tcW w:w="2164" w:type="dxa"/>
+                <w:shd w:val="clear" w:color="auto" w:fill="FFFFFF" w:themeFill="background1"/>
+                <w:vAlign w:val="center"/>
+              </w:tcPr>
+              <w:p>
+                <w:pPr>
+                  <w:pStyle w:val="ListParagraph"/>
+                  <w:spacing w:line="360" w:lineRule="auto"/>
+                  <w:ind w:left="0"/>
+                  <w:rPr>
+                    <w:rFonts w:ascii="Arial" w:hAnsi="Arial" w:cs="Arial"/>
+                  </w:rPr>
+                </w:pPr>
+                <w:r>
+                  <w:rPr>
+                    <w:rFonts w:ascii="Arial" w:hAnsi="Arial" w:cs="Arial"/>
+                  </w:rPr>
+                  <w:t>Project Sponsor</w:t>
+                </w:r>
+              </w:p>
+            </w:tc>
+            <w:tc>
+              <w:tcPr>
+                <w:tcW w:w="1959" w:type="dxa"/>
+                <w:shd w:val="clear" w:color="auto" w:fill="FFFFFF" w:themeFill="background1"/>
+                <w:vAlign w:val="center"/>
+              </w:tcPr>
+              <w:p>
+                <w:pPr>
+                  <w:pStyle w:val="ListParagraph"/>
+                  <w:spacing w:line="360" w:lineRule="auto"/>
+                  <w:ind w:left="0"/>
+                  <w:cnfStyle w:val="000000100000" w:firstRow="0" w:lastRow="0" w:firstColumn="0" w:lastColumn="0" w:oddVBand="0" w:evenVBand="0" w:oddHBand="1" w:evenHBand="0" w:firstRowFirstColumn="0" w:firstRowLastColumn="0" w:lastRowFirstColumn="0" w:lastRowLastColumn="0"/>
+                  <w:rPr>
+                    <w:rFonts w:ascii="Arial" w:hAnsi="Arial" w:cs="Arial"/>
+                  </w:rPr>
+                </w:pPr>
+                <w:r>
+                  <w:rPr>
+                    <w:rFonts w:ascii="Arial" w:hAnsi="Arial" w:cs="Arial"/>
+                  </w:rPr>
+                  <w:t>-</w:t>
+                </w:r>
+              </w:p>
+            </w:tc>
+            <w:tc>
+              <w:tcPr>
+                <w:tcW w:w="2085" w:type="dxa"/>
+                <w:shd w:val="clear" w:color="auto" w:fill="FFFFFF" w:themeFill="background1"/>
+                <w:vAlign w:val="center"/>
+              </w:tcPr>
+              <w:p>
+                <w:pPr>
+                  <w:pStyle w:val="ListParagraph"/>
+                  <w:spacing w:line="360" w:lineRule="auto"/>
+                  <w:ind w:left="0"/>
+                  <w:cnfStyle w:val="000000100000" w:firstRow="0" w:lastRow="0" w:firstColumn="0" w:lastColumn="0" w:oddVBand="0" w:evenVBand="0" w:oddHBand="1" w:evenHBand="0" w:firstRowFirstColumn="0" w:firstRowLastColumn="0" w:lastRowFirstColumn="0" w:lastRowLastColumn="0"/>
+                  <w:rPr>
+                    <w:rFonts w:ascii="Arial" w:hAnsi="Arial" w:cs="Arial"/>
+                  </w:rPr>
+                </w:pPr>
+                <w:r>
+                  <w:rPr>
+                    <w:rFonts w:ascii="Arial" w:hAnsi="Arial" w:cs="Arial"/>
+                  </w:rPr>
+                  <w:t>Healthcare Clinic</w:t>
+                </w:r>
+              </w:p>
+            </w:tc>
+            <w:tc>
+              <w:tcPr>
+                <w:tcW w:w="1901" w:type="dxa"/>
                 <w:shd w:val="clear" w:color="auto" w:fill="FFFFFF" w:themeFill="background1"/>
                 <w:vAlign w:val="center"/>
               </w:tcPr>
@@ -2662,7 +2512,27 @@
             </w:tc>
             <w:tc>
               <w:tcPr>
-                <w:tcW w:w="2338" w:type="dxa"/>
+                <w:tcW w:w="1413" w:type="dxa"/>
+                <w:shd w:val="clear" w:color="auto" w:fill="FFFFFF" w:themeFill="background1"/>
+              </w:tcPr>
+              <w:p>
+                <w:pPr>
+                  <w:pStyle w:val="ListParagraph"/>
+                  <w:spacing w:line="360" w:lineRule="auto"/>
+                  <w:ind w:left="0"/>
+                  <w:cnfStyle w:val="000000100000" w:firstRow="0" w:lastRow="0" w:firstColumn="0" w:lastColumn="0" w:oddVBand="0" w:evenVBand="0" w:oddHBand="1" w:evenHBand="0" w:firstRowFirstColumn="0" w:firstRowLastColumn="0" w:lastRowFirstColumn="0" w:lastRowLastColumn="0"/>
+                  <w:rPr>
+                    <w:rFonts w:ascii="Arial" w:hAnsi="Arial" w:cs="Arial"/>
+                  </w:rPr>
+                </w:pPr>
+              </w:p>
+            </w:tc>
+          </w:tr>
+          <w:tr>
+            <w:tc>
+              <w:tcPr>
+                <w:cnfStyle w:val="001000000000" w:firstRow="0" w:lastRow="0" w:firstColumn="1" w:lastColumn="0" w:oddVBand="0" w:evenVBand="0" w:oddHBand="0" w:evenHBand="0" w:firstRowFirstColumn="0" w:firstRowLastColumn="0" w:lastRowFirstColumn="0" w:lastRowLastColumn="0"/>
+                <w:tcW w:w="2164" w:type="dxa"/>
                 <w:shd w:val="clear" w:color="auto" w:fill="FFFFFF" w:themeFill="background1"/>
                 <w:vAlign w:val="center"/>
               </w:tcPr>
@@ -2671,7 +2541,124 @@
                   <w:pStyle w:val="ListParagraph"/>
                   <w:spacing w:line="360" w:lineRule="auto"/>
                   <w:ind w:left="0"/>
-                  <w:cnfStyle w:val="000000100000" w:firstRow="0" w:lastRow="0" w:firstColumn="0" w:lastColumn="0" w:oddVBand="0" w:evenVBand="0" w:oddHBand="1" w:evenHBand="0" w:firstRowFirstColumn="0" w:firstRowLastColumn="0" w:lastRowFirstColumn="0" w:lastRowLastColumn="0"/>
+                  <w:rPr>
+                    <w:rFonts w:ascii="Arial" w:hAnsi="Arial" w:cs="Arial"/>
+                  </w:rPr>
+                </w:pPr>
+                <w:r>
+                  <w:rPr>
+                    <w:rFonts w:ascii="Arial" w:hAnsi="Arial" w:cs="Arial"/>
+                  </w:rPr>
+                  <w:t>Approver (PO/Stakeholder)</w:t>
+                </w:r>
+              </w:p>
+            </w:tc>
+            <w:tc>
+              <w:tcPr>
+                <w:tcW w:w="1959" w:type="dxa"/>
+                <w:shd w:val="clear" w:color="auto" w:fill="FFFFFF" w:themeFill="background1"/>
+                <w:vAlign w:val="center"/>
+              </w:tcPr>
+              <w:p>
+                <w:pPr>
+                  <w:pStyle w:val="ListParagraph"/>
+                  <w:spacing w:line="360" w:lineRule="auto"/>
+                  <w:ind w:left="0"/>
+                  <w:cnfStyle w:val="000000000000" w:firstRow="0" w:lastRow="0" w:firstColumn="0" w:lastColumn="0" w:oddVBand="0" w:evenVBand="0" w:oddHBand="0" w:evenHBand="0" w:firstRowFirstColumn="0" w:firstRowLastColumn="0" w:lastRowFirstColumn="0" w:lastRowLastColumn="0"/>
+                  <w:rPr>
+                    <w:rFonts w:ascii="Arial" w:hAnsi="Arial" w:cs="Arial"/>
+                  </w:rPr>
+                </w:pPr>
+                <w:r>
+                  <w:rPr>
+                    <w:rFonts w:ascii="Arial" w:hAnsi="Arial" w:cs="Arial"/>
+                  </w:rPr>
+                  <w:t xml:space="preserve">Manager </w:t>
+                </w:r>
+              </w:p>
+              <w:p>
+                <w:pPr>
+                  <w:pStyle w:val="ListParagraph"/>
+                  <w:spacing w:line="360" w:lineRule="auto"/>
+                  <w:ind w:left="0"/>
+                  <w:cnfStyle w:val="000000000000" w:firstRow="0" w:lastRow="0" w:firstColumn="0" w:lastColumn="0" w:oddVBand="0" w:evenVBand="0" w:oddHBand="0" w:evenHBand="0" w:firstRowFirstColumn="0" w:firstRowLastColumn="0" w:lastRowFirstColumn="0" w:lastRowLastColumn="0"/>
+                  <w:rPr>
+                    <w:rFonts w:ascii="Arial" w:hAnsi="Arial" w:cs="Arial"/>
+                  </w:rPr>
+                </w:pPr>
+                <w:r>
+                  <w:rPr>
+                    <w:rFonts w:ascii="Arial" w:hAnsi="Arial" w:cs="Arial"/>
+                  </w:rPr>
+                  <w:t>(IT</w:t>
+                </w:r>
+                <w:r>
+                  <w:rPr>
+                    <w:rFonts w:ascii="Arial" w:hAnsi="Arial" w:cs="Arial"/>
+                  </w:rPr>
+                  <w:t xml:space="preserve"> </w:t>
+                </w:r>
+                <w:r>
+                  <w:rPr>
+                    <w:rFonts w:ascii="Arial" w:hAnsi="Arial" w:cs="Arial"/>
+                  </w:rPr>
+                  <w:t>Operations)</w:t>
+                </w:r>
+              </w:p>
+            </w:tc>
+            <w:tc>
+              <w:tcPr>
+                <w:tcW w:w="2085" w:type="dxa"/>
+                <w:shd w:val="clear" w:color="auto" w:fill="FFFFFF" w:themeFill="background1"/>
+                <w:vAlign w:val="center"/>
+              </w:tcPr>
+              <w:p>
+                <w:pPr>
+                  <w:pStyle w:val="ListParagraph"/>
+                  <w:spacing w:line="360" w:lineRule="auto"/>
+                  <w:ind w:left="0"/>
+                  <w:cnfStyle w:val="000000000000" w:firstRow="0" w:lastRow="0" w:firstColumn="0" w:lastColumn="0" w:oddVBand="0" w:evenVBand="0" w:oddHBand="0" w:evenHBand="0" w:firstRowFirstColumn="0" w:firstRowLastColumn="0" w:lastRowFirstColumn="0" w:lastRowLastColumn="0"/>
+                  <w:rPr>
+                    <w:rFonts w:ascii="Arial" w:hAnsi="Arial" w:cs="Arial"/>
+                  </w:rPr>
+                </w:pPr>
+                <w:r>
+                  <w:rPr>
+                    <w:rFonts w:ascii="Arial" w:hAnsi="Arial" w:cs="Arial"/>
+                  </w:rPr>
+                  <w:t>Healthcare Clinic</w:t>
+                </w:r>
+              </w:p>
+            </w:tc>
+            <w:tc>
+              <w:tcPr>
+                <w:tcW w:w="1901" w:type="dxa"/>
+                <w:shd w:val="clear" w:color="auto" w:fill="FFFFFF" w:themeFill="background1"/>
+                <w:vAlign w:val="center"/>
+              </w:tcPr>
+              <w:p>
+                <w:pPr>
+                  <w:pStyle w:val="ListParagraph"/>
+                  <w:spacing w:line="360" w:lineRule="auto"/>
+                  <w:ind w:left="0"/>
+                  <w:cnfStyle w:val="000000000000" w:firstRow="0" w:lastRow="0" w:firstColumn="0" w:lastColumn="0" w:oddVBand="0" w:evenVBand="0" w:oddHBand="0" w:evenHBand="0" w:firstRowFirstColumn="0" w:firstRowLastColumn="0" w:lastRowFirstColumn="0" w:lastRowLastColumn="0"/>
+                  <w:rPr>
+                    <w:rFonts w:ascii="Arial" w:hAnsi="Arial" w:cs="Arial"/>
+                  </w:rPr>
+                </w:pPr>
+              </w:p>
+            </w:tc>
+            <w:tc>
+              <w:tcPr>
+                <w:tcW w:w="1413" w:type="dxa"/>
+                <w:shd w:val="clear" w:color="auto" w:fill="FFFFFF" w:themeFill="background1"/>
+              </w:tcPr>
+              <w:p>
+                <w:pPr>
+                  <w:pStyle w:val="ListParagraph"/>
+                  <w:spacing w:line="360" w:lineRule="auto"/>
+                  <w:ind w:left="0"/>
+                  <w:cnfStyle w:val="000000000000" w:firstRow="0" w:lastRow="0" w:firstColumn="0" w:lastColumn="0" w:oddVBand="0" w:evenVBand="0" w:oddHBand="0" w:evenHBand="0" w:firstRowFirstColumn="0" w:firstRowLastColumn="0" w:lastRowFirstColumn="0" w:lastRowLastColumn="0"/>
                   <w:rPr>
                     <w:rFonts w:ascii="Arial" w:hAnsi="Arial" w:cs="Arial"/>
                   </w:rPr>
@@ -2687,8 +2674,1134 @@
             <w:ind w:left="0"/>
           </w:pPr>
         </w:p>
+        <w:p>
+          <w:pPr>
+            <w:pStyle w:val="ListParagraph"/>
+            <w:spacing w:after="0" w:line="360" w:lineRule="auto"/>
+            <w:ind w:left="0"/>
+          </w:pPr>
+        </w:p>
+        <w:p>
+          <w:pPr>
+            <w:pStyle w:val="ListParagraph"/>
+            <w:spacing w:after="0" w:line="360" w:lineRule="auto"/>
+            <w:ind w:left="0"/>
+          </w:pPr>
+        </w:p>
       </w:sdtContent>
     </w:sdt>
+    <w:p>
+      <w:pPr>
+        <w:pStyle w:val="ListParagraph"/>
+        <w:spacing w:after="0" w:line="360" w:lineRule="auto"/>
+        <w:ind w:left="0"/>
+      </w:pPr>
+    </w:p>
+    <w:p>
+      <w:pPr>
+        <w:pStyle w:val="ListParagraph"/>
+        <w:spacing w:after="0" w:line="360" w:lineRule="auto"/>
+        <w:ind w:left="0"/>
+      </w:pPr>
+    </w:p>
+    <w:p>
+      <w:pPr>
+        <w:pStyle w:val="ListParagraph"/>
+        <w:spacing w:after="0" w:line="360" w:lineRule="auto"/>
+        <w:ind w:left="0"/>
+      </w:pPr>
+    </w:p>
+    <w:p>
+      <w:pPr>
+        <w:pStyle w:val="ListParagraph"/>
+        <w:spacing w:after="0" w:line="360" w:lineRule="auto"/>
+        <w:ind w:left="0"/>
+      </w:pPr>
+    </w:p>
+    <w:p>
+      <w:pPr>
+        <w:pStyle w:val="ListParagraph"/>
+        <w:spacing w:after="0" w:line="360" w:lineRule="auto"/>
+        <w:ind w:left="0"/>
+      </w:pPr>
+    </w:p>
+    <w:p>
+      <w:pPr>
+        <w:pStyle w:val="ListParagraph"/>
+        <w:spacing w:after="0" w:line="360" w:lineRule="auto"/>
+        <w:ind w:left="0"/>
+      </w:pPr>
+    </w:p>
+    <w:p>
+      <w:pPr>
+        <w:pStyle w:val="ListParagraph"/>
+        <w:spacing w:after="0" w:line="360" w:lineRule="auto"/>
+        <w:ind w:left="0"/>
+      </w:pPr>
+    </w:p>
+    <w:p>
+      <w:pPr>
+        <w:pStyle w:val="ListParagraph"/>
+        <w:spacing w:after="0" w:line="360" w:lineRule="auto"/>
+        <w:ind w:left="0"/>
+      </w:pPr>
+    </w:p>
+    <w:p>
+      <w:pPr>
+        <w:pStyle w:val="ListParagraph"/>
+        <w:spacing w:after="0" w:line="360" w:lineRule="auto"/>
+        <w:ind w:left="0"/>
+      </w:pPr>
+    </w:p>
+    <w:p>
+      <w:pPr>
+        <w:pStyle w:val="ListParagraph"/>
+        <w:spacing w:after="0" w:line="360" w:lineRule="auto"/>
+        <w:ind w:left="0"/>
+      </w:pPr>
+    </w:p>
+    <w:p>
+      <w:pPr>
+        <w:pStyle w:val="ListParagraph"/>
+        <w:spacing w:after="0" w:line="360" w:lineRule="auto"/>
+        <w:ind w:left="0"/>
+      </w:pPr>
+    </w:p>
+    <w:p>
+      <w:pPr>
+        <w:pStyle w:val="ListParagraph"/>
+        <w:spacing w:after="0" w:line="360" w:lineRule="auto"/>
+        <w:ind w:left="0"/>
+      </w:pPr>
+    </w:p>
+    <w:p>
+      <w:pPr>
+        <w:pStyle w:val="ListParagraph"/>
+        <w:spacing w:after="0" w:line="360" w:lineRule="auto"/>
+        <w:ind w:left="0"/>
+      </w:pPr>
+    </w:p>
+    <w:p>
+      <w:pPr>
+        <w:pStyle w:val="ListParagraph"/>
+        <w:spacing w:after="0" w:line="360" w:lineRule="auto"/>
+        <w:ind w:left="0"/>
+      </w:pPr>
+    </w:p>
+    <w:p>
+      <w:pPr>
+        <w:pStyle w:val="ListParagraph"/>
+        <w:spacing w:after="0" w:line="360" w:lineRule="auto"/>
+        <w:ind w:left="0"/>
+      </w:pPr>
+    </w:p>
+    <w:p>
+      <w:pPr>
+        <w:pStyle w:val="ListParagraph"/>
+        <w:spacing w:after="0" w:line="360" w:lineRule="auto"/>
+        <w:ind w:left="0"/>
+      </w:pPr>
+    </w:p>
+    <w:p>
+      <w:pPr>
+        <w:pStyle w:val="ListParagraph"/>
+        <w:spacing w:after="0" w:line="360" w:lineRule="auto"/>
+        <w:ind w:left="0"/>
+      </w:pPr>
+    </w:p>
+    <w:p>
+      <w:pPr>
+        <w:pStyle w:val="ListParagraph"/>
+        <w:spacing w:after="0" w:line="360" w:lineRule="auto"/>
+        <w:ind w:left="0"/>
+      </w:pPr>
+    </w:p>
+    <w:p>
+      <w:pPr>
+        <w:pStyle w:val="ListParagraph"/>
+        <w:numPr>
+          <w:ilvl w:val="0"/>
+          <w:numId w:val="5"/>
+        </w:numPr>
+        <w:spacing w:after="0" w:line="360" w:lineRule="auto"/>
+        <w:ind w:left="0" w:firstLine="0"/>
+        <w:rPr>
+          <w:sz w:val="22"/>
+          <w:szCs w:val="22"/>
+        </w:rPr>
+      </w:pPr>
+      <w:r>
+        <w:rPr>
+          <w:rFonts w:ascii="Arial" w:hAnsi="Arial" w:cs="Arial"/>
+          <w:b/>
+          <w:bCs/>
+          <w:sz w:val="28"/>
+          <w:szCs w:val="28"/>
+        </w:rPr>
+        <w:lastRenderedPageBreak/>
+        <w:t>Executive Summary</w:t>
+      </w:r>
+    </w:p>
+    <w:p>
+      <w:pPr>
+        <w:pStyle w:val="ListParagraph"/>
+        <w:spacing w:after="0" w:line="360" w:lineRule="auto"/>
+        <w:ind w:left="0" w:firstLine="720"/>
+        <w:rPr>
+          <w:rFonts w:ascii="Arial" w:hAnsi="Arial" w:cs="Arial"/>
+          <w:b/>
+          <w:bCs/>
+        </w:rPr>
+      </w:pPr>
+      <w:r>
+        <w:rPr>
+          <w:rFonts w:ascii="Arial" w:hAnsi="Arial" w:cs="Arial"/>
+        </w:rPr>
+        <w:t>This project aims to automate the appointment booking system of a healthcare clinic to overcome the inefficiencies of the existing manual process. Issues like double bookings, poor reporting, and scheduling conflicts will be addressed. Automation will streamline operations, enhance user experience, and support better decision-making via reporting and data analytics.</w:t>
+      </w:r>
+      <w:r>
+        <w:rPr>
+          <w:rFonts w:ascii="Arial" w:hAnsi="Arial" w:cs="Arial"/>
+          <w:b/>
+          <w:bCs/>
+        </w:rPr>
+        <w:t xml:space="preserve"> </w:t>
+      </w:r>
+    </w:p>
+    <w:p>
+      <w:pPr>
+        <w:pStyle w:val="ListParagraph"/>
+        <w:spacing w:after="0" w:line="360" w:lineRule="auto"/>
+        <w:ind w:left="0" w:firstLine="720"/>
+        <w:rPr>
+          <w:rFonts w:ascii="Arial" w:hAnsi="Arial" w:cs="Arial"/>
+          <w:b/>
+          <w:bCs/>
+        </w:rPr>
+      </w:pPr>
+    </w:p>
+    <w:p>
+      <w:pPr>
+        <w:pStyle w:val="ListParagraph"/>
+        <w:numPr>
+          <w:ilvl w:val="0"/>
+          <w:numId w:val="5"/>
+        </w:numPr>
+        <w:spacing w:after="0" w:line="360" w:lineRule="auto"/>
+        <w:ind w:left="0" w:firstLine="0"/>
+        <w:rPr>
+          <w:rFonts w:ascii="Arial" w:hAnsi="Arial" w:cs="Arial"/>
+          <w:b/>
+          <w:bCs/>
+          <w:sz w:val="28"/>
+          <w:szCs w:val="28"/>
+        </w:rPr>
+      </w:pPr>
+      <w:r>
+        <w:rPr>
+          <w:rFonts w:ascii="Arial" w:hAnsi="Arial" w:cs="Arial"/>
+          <w:b/>
+          <w:bCs/>
+          <w:sz w:val="28"/>
+          <w:szCs w:val="28"/>
+        </w:rPr>
+        <w:t>Glossary</w:t>
+      </w:r>
+    </w:p>
+    <w:tbl>
+      <w:tblPr>
+        <w:tblStyle w:val="TableGrid"/>
+        <w:tblW w:w="9355" w:type="dxa"/>
+        <w:tblLook w:val="04A0" w:firstRow="1" w:lastRow="0" w:firstColumn="1" w:lastColumn="0" w:noHBand="0" w:noVBand="1"/>
+      </w:tblPr>
+      <w:tblGrid>
+        <w:gridCol w:w="2160"/>
+        <w:gridCol w:w="7195"/>
+      </w:tblGrid>
+      <w:tr>
+        <w:tc>
+          <w:tcPr>
+            <w:tcW w:w="2160" w:type="dxa"/>
+          </w:tcPr>
+          <w:p>
+            <w:pPr>
+              <w:pStyle w:val="ListParagraph"/>
+              <w:spacing w:line="360" w:lineRule="auto"/>
+              <w:ind w:left="0"/>
+              <w:rPr>
+                <w:rFonts w:ascii="Arial" w:hAnsi="Arial" w:cs="Arial"/>
+                <w:b/>
+                <w:bCs/>
+                <w:sz w:val="28"/>
+                <w:szCs w:val="28"/>
+              </w:rPr>
+            </w:pPr>
+            <w:r>
+              <w:rPr>
+                <w:rFonts w:ascii="Arial" w:hAnsi="Arial" w:cs="Arial"/>
+                <w:b/>
+                <w:bCs/>
+                <w:sz w:val="28"/>
+                <w:szCs w:val="28"/>
+              </w:rPr>
+              <w:t>Term</w:t>
+            </w:r>
+          </w:p>
+        </w:tc>
+        <w:tc>
+          <w:tcPr>
+            <w:tcW w:w="7195" w:type="dxa"/>
+          </w:tcPr>
+          <w:p>
+            <w:pPr>
+              <w:pStyle w:val="ListParagraph"/>
+              <w:spacing w:line="360" w:lineRule="auto"/>
+              <w:ind w:left="0"/>
+              <w:rPr>
+                <w:rFonts w:ascii="Arial" w:hAnsi="Arial" w:cs="Arial"/>
+                <w:b/>
+                <w:bCs/>
+                <w:sz w:val="28"/>
+                <w:szCs w:val="28"/>
+              </w:rPr>
+            </w:pPr>
+            <w:r>
+              <w:rPr>
+                <w:rFonts w:ascii="Arial" w:hAnsi="Arial" w:cs="Arial"/>
+                <w:b/>
+                <w:bCs/>
+                <w:sz w:val="28"/>
+                <w:szCs w:val="28"/>
+              </w:rPr>
+              <w:t>Definition</w:t>
+            </w:r>
+          </w:p>
+        </w:tc>
+      </w:tr>
+      <w:tr>
+        <w:tc>
+          <w:tcPr>
+            <w:tcW w:w="2160" w:type="dxa"/>
+            <w:vAlign w:val="center"/>
+          </w:tcPr>
+          <w:p>
+            <w:pPr>
+              <w:pStyle w:val="ListParagraph"/>
+              <w:spacing w:line="360" w:lineRule="auto"/>
+              <w:ind w:left="0"/>
+              <w:rPr>
+                <w:rFonts w:ascii="Arial" w:hAnsi="Arial" w:cs="Arial"/>
+              </w:rPr>
+            </w:pPr>
+            <w:proofErr w:type="spellStart"/>
+            <w:r>
+              <w:rPr>
+                <w:rFonts w:ascii="Arial" w:hAnsi="Arial" w:cs="Arial"/>
+              </w:rPr>
+              <w:t>MoSCoW</w:t>
+            </w:r>
+            <w:proofErr w:type="spellEnd"/>
+          </w:p>
+        </w:tc>
+        <w:tc>
+          <w:tcPr>
+            <w:tcW w:w="7195" w:type="dxa"/>
+          </w:tcPr>
+          <w:p>
+            <w:pPr>
+              <w:pStyle w:val="ListParagraph"/>
+              <w:spacing w:line="360" w:lineRule="auto"/>
+              <w:ind w:left="0"/>
+              <w:rPr>
+                <w:rFonts w:ascii="Arial" w:hAnsi="Arial" w:cs="Arial"/>
+              </w:rPr>
+            </w:pPr>
+            <w:r>
+              <w:rPr>
+                <w:rFonts w:ascii="Arial" w:hAnsi="Arial" w:cs="Arial"/>
+              </w:rPr>
+              <w:t>Must, Should, Could, Won’t – prioritization framework</w:t>
+            </w:r>
+          </w:p>
+        </w:tc>
+      </w:tr>
+      <w:tr>
+        <w:tc>
+          <w:tcPr>
+            <w:tcW w:w="2160" w:type="dxa"/>
+            <w:vAlign w:val="center"/>
+          </w:tcPr>
+          <w:p>
+            <w:pPr>
+              <w:pStyle w:val="ListParagraph"/>
+              <w:spacing w:line="360" w:lineRule="auto"/>
+              <w:ind w:left="0"/>
+              <w:rPr>
+                <w:rFonts w:ascii="Arial" w:hAnsi="Arial" w:cs="Arial"/>
+              </w:rPr>
+            </w:pPr>
+            <w:r>
+              <w:rPr>
+                <w:rFonts w:ascii="Arial" w:hAnsi="Arial" w:cs="Arial"/>
+              </w:rPr>
+              <w:t>No-show</w:t>
+            </w:r>
+          </w:p>
+        </w:tc>
+        <w:tc>
+          <w:tcPr>
+            <w:tcW w:w="7195" w:type="dxa"/>
+          </w:tcPr>
+          <w:p>
+            <w:pPr>
+              <w:pStyle w:val="ListParagraph"/>
+              <w:spacing w:line="360" w:lineRule="auto"/>
+              <w:ind w:left="0"/>
+              <w:rPr>
+                <w:rFonts w:ascii="Arial" w:hAnsi="Arial" w:cs="Arial"/>
+              </w:rPr>
+            </w:pPr>
+            <w:r>
+              <w:rPr>
+                <w:rFonts w:ascii="Arial" w:hAnsi="Arial" w:cs="Arial"/>
+              </w:rPr>
+              <w:t>A patient who misses an appointment without prior cancellation</w:t>
+            </w:r>
+          </w:p>
+        </w:tc>
+      </w:tr>
+      <w:tr>
+        <w:tc>
+          <w:tcPr>
+            <w:tcW w:w="2160" w:type="dxa"/>
+            <w:vAlign w:val="center"/>
+          </w:tcPr>
+          <w:p>
+            <w:pPr>
+              <w:pStyle w:val="ListParagraph"/>
+              <w:spacing w:line="360" w:lineRule="auto"/>
+              <w:ind w:left="0"/>
+              <w:rPr>
+                <w:rFonts w:ascii="Arial" w:hAnsi="Arial" w:cs="Arial"/>
+              </w:rPr>
+            </w:pPr>
+            <w:r>
+              <w:rPr>
+                <w:rFonts w:ascii="Arial" w:hAnsi="Arial" w:cs="Arial"/>
+              </w:rPr>
+              <w:t>Rescheduling</w:t>
+            </w:r>
+          </w:p>
+        </w:tc>
+        <w:tc>
+          <w:tcPr>
+            <w:tcW w:w="7195" w:type="dxa"/>
+          </w:tcPr>
+          <w:p>
+            <w:pPr>
+              <w:pStyle w:val="ListParagraph"/>
+              <w:spacing w:line="360" w:lineRule="auto"/>
+              <w:ind w:left="0"/>
+              <w:rPr>
+                <w:rFonts w:ascii="Arial" w:hAnsi="Arial" w:cs="Arial"/>
+              </w:rPr>
+            </w:pPr>
+            <w:r>
+              <w:rPr>
+                <w:rFonts w:ascii="Arial" w:hAnsi="Arial" w:cs="Arial"/>
+              </w:rPr>
+              <w:t>Process of changing the date/time of a booked appointment</w:t>
+            </w:r>
+          </w:p>
+        </w:tc>
+      </w:tr>
+      <w:tr>
+        <w:tc>
+          <w:tcPr>
+            <w:tcW w:w="2160" w:type="dxa"/>
+            <w:vAlign w:val="center"/>
+          </w:tcPr>
+          <w:p>
+            <w:pPr>
+              <w:pStyle w:val="ListParagraph"/>
+              <w:spacing w:line="360" w:lineRule="auto"/>
+              <w:ind w:left="0"/>
+              <w:rPr>
+                <w:rFonts w:ascii="Arial" w:hAnsi="Arial" w:cs="Arial"/>
+              </w:rPr>
+            </w:pPr>
+            <w:r>
+              <w:rPr>
+                <w:rFonts w:ascii="Arial" w:hAnsi="Arial" w:cs="Arial"/>
+              </w:rPr>
+              <w:t>Role-Based Access</w:t>
+            </w:r>
+          </w:p>
+        </w:tc>
+        <w:tc>
+          <w:tcPr>
+            <w:tcW w:w="7195" w:type="dxa"/>
+          </w:tcPr>
+          <w:p>
+            <w:pPr>
+              <w:pStyle w:val="ListParagraph"/>
+              <w:spacing w:line="360" w:lineRule="auto"/>
+              <w:ind w:left="0"/>
+              <w:rPr>
+                <w:rFonts w:ascii="Arial" w:hAnsi="Arial" w:cs="Arial"/>
+              </w:rPr>
+            </w:pPr>
+            <w:r>
+              <w:rPr>
+                <w:rFonts w:ascii="Arial" w:hAnsi="Arial" w:cs="Arial"/>
+              </w:rPr>
+              <w:t>Access control based on user role (e.g., Doctor, Admin, Patient)</w:t>
+            </w:r>
+          </w:p>
+        </w:tc>
+      </w:tr>
+      <w:tr>
+        <w:tc>
+          <w:tcPr>
+            <w:tcW w:w="2160" w:type="dxa"/>
+            <w:vAlign w:val="center"/>
+          </w:tcPr>
+          <w:p>
+            <w:pPr>
+              <w:pStyle w:val="ListParagraph"/>
+              <w:spacing w:line="360" w:lineRule="auto"/>
+              <w:ind w:left="0"/>
+              <w:rPr>
+                <w:rFonts w:ascii="Arial" w:hAnsi="Arial" w:cs="Arial"/>
+              </w:rPr>
+            </w:pPr>
+            <w:r>
+              <w:rPr>
+                <w:rFonts w:ascii="Arial" w:hAnsi="Arial" w:cs="Arial"/>
+              </w:rPr>
+              <w:t>Audit Log</w:t>
+            </w:r>
+          </w:p>
+        </w:tc>
+        <w:tc>
+          <w:tcPr>
+            <w:tcW w:w="7195" w:type="dxa"/>
+          </w:tcPr>
+          <w:p>
+            <w:pPr>
+              <w:pStyle w:val="ListParagraph"/>
+              <w:spacing w:line="360" w:lineRule="auto"/>
+              <w:ind w:left="0"/>
+              <w:rPr>
+                <w:rFonts w:ascii="Arial" w:hAnsi="Arial" w:cs="Arial"/>
+              </w:rPr>
+            </w:pPr>
+            <w:r>
+              <w:rPr>
+                <w:rFonts w:ascii="Arial" w:hAnsi="Arial" w:cs="Arial"/>
+              </w:rPr>
+              <w:t>A system-generated record of changes or access for compliance purposes</w:t>
+            </w:r>
+          </w:p>
+        </w:tc>
+      </w:tr>
+    </w:tbl>
+    <w:p>
+      <w:pPr>
+        <w:pStyle w:val="ListParagraph"/>
+        <w:spacing w:after="0" w:line="360" w:lineRule="auto"/>
+        <w:ind w:left="0"/>
+        <w:rPr>
+          <w:rFonts w:ascii="Arial" w:hAnsi="Arial" w:cs="Arial"/>
+          <w:b/>
+          <w:bCs/>
+          <w:sz w:val="28"/>
+          <w:szCs w:val="28"/>
+        </w:rPr>
+      </w:pPr>
+    </w:p>
+    <w:p>
+      <w:pPr>
+        <w:pStyle w:val="ListParagraph"/>
+        <w:numPr>
+          <w:ilvl w:val="0"/>
+          <w:numId w:val="5"/>
+        </w:numPr>
+        <w:spacing w:after="0" w:line="360" w:lineRule="auto"/>
+        <w:ind w:left="0" w:firstLine="0"/>
+        <w:rPr>
+          <w:rFonts w:ascii="Arial" w:hAnsi="Arial" w:cs="Arial"/>
+          <w:b/>
+          <w:bCs/>
+          <w:sz w:val="28"/>
+          <w:szCs w:val="28"/>
+        </w:rPr>
+      </w:pPr>
+      <w:r>
+        <w:rPr>
+          <w:rFonts w:ascii="Arial" w:hAnsi="Arial" w:cs="Arial"/>
+          <w:b/>
+          <w:bCs/>
+          <w:sz w:val="28"/>
+          <w:szCs w:val="28"/>
+        </w:rPr>
+        <w:t>Business Goals</w:t>
+      </w:r>
+    </w:p>
+    <w:p>
+      <w:pPr>
+        <w:pStyle w:val="ListParagraph"/>
+        <w:numPr>
+          <w:ilvl w:val="1"/>
+          <w:numId w:val="5"/>
+        </w:numPr>
+        <w:spacing w:after="0" w:line="360" w:lineRule="auto"/>
+        <w:ind w:hanging="360"/>
+        <w:rPr>
+          <w:rFonts w:ascii="Arial" w:hAnsi="Arial" w:cs="Arial"/>
+        </w:rPr>
+      </w:pPr>
+      <w:r>
+        <w:rPr>
+          <w:rFonts w:ascii="Arial" w:hAnsi="Arial" w:cs="Arial"/>
+        </w:rPr>
+        <w:t>Eliminate manual appointment scheduling inefficiencies</w:t>
+      </w:r>
+    </w:p>
+    <w:p>
+      <w:pPr>
+        <w:pStyle w:val="ListParagraph"/>
+        <w:numPr>
+          <w:ilvl w:val="1"/>
+          <w:numId w:val="5"/>
+        </w:numPr>
+        <w:spacing w:after="0" w:line="360" w:lineRule="auto"/>
+        <w:ind w:hanging="360"/>
+        <w:rPr>
+          <w:rFonts w:ascii="Arial" w:hAnsi="Arial" w:cs="Arial"/>
+        </w:rPr>
+      </w:pPr>
+      <w:r>
+        <w:rPr>
+          <w:rFonts w:ascii="Arial" w:hAnsi="Arial" w:cs="Arial"/>
+        </w:rPr>
+        <w:t>Improve patient access and reduce booking-related frustration</w:t>
+      </w:r>
+    </w:p>
+    <w:p>
+      <w:pPr>
+        <w:pStyle w:val="ListParagraph"/>
+        <w:numPr>
+          <w:ilvl w:val="1"/>
+          <w:numId w:val="5"/>
+        </w:numPr>
+        <w:spacing w:after="0" w:line="360" w:lineRule="auto"/>
+        <w:ind w:hanging="360"/>
+        <w:rPr>
+          <w:rFonts w:ascii="Arial" w:hAnsi="Arial" w:cs="Arial"/>
+        </w:rPr>
+      </w:pPr>
+      <w:r>
+        <w:rPr>
+          <w:rFonts w:ascii="Arial" w:hAnsi="Arial" w:cs="Arial"/>
+        </w:rPr>
+        <w:t>Enable data-driven decision-making with automated reporting</w:t>
+      </w:r>
+    </w:p>
+    <w:p>
+      <w:pPr>
+        <w:pStyle w:val="ListParagraph"/>
+        <w:numPr>
+          <w:ilvl w:val="1"/>
+          <w:numId w:val="5"/>
+        </w:numPr>
+        <w:spacing w:after="0" w:line="360" w:lineRule="auto"/>
+        <w:ind w:hanging="360"/>
+        <w:rPr>
+          <w:rFonts w:ascii="Arial" w:hAnsi="Arial" w:cs="Arial"/>
+        </w:rPr>
+      </w:pPr>
+      <w:r>
+        <w:rPr>
+          <w:rFonts w:ascii="Arial" w:hAnsi="Arial" w:cs="Arial"/>
+        </w:rPr>
+        <w:t>Reduce operational overhead for administrative and medical staff</w:t>
+      </w:r>
+    </w:p>
+    <w:p>
+      <w:pPr>
+        <w:pStyle w:val="ListParagraph"/>
+        <w:spacing w:after="0" w:line="360" w:lineRule="auto"/>
+        <w:ind w:left="0"/>
+        <w:rPr>
+          <w:rFonts w:ascii="Arial" w:hAnsi="Arial" w:cs="Arial"/>
+        </w:rPr>
+      </w:pPr>
+    </w:p>
+    <w:p>
+      <w:pPr>
+        <w:pStyle w:val="ListParagraph"/>
+        <w:numPr>
+          <w:ilvl w:val="0"/>
+          <w:numId w:val="5"/>
+        </w:numPr>
+        <w:spacing w:after="0" w:line="360" w:lineRule="auto"/>
+        <w:ind w:left="0" w:firstLine="0"/>
+        <w:rPr>
+          <w:rFonts w:ascii="Arial" w:hAnsi="Arial" w:cs="Arial"/>
+          <w:b/>
+          <w:bCs/>
+          <w:sz w:val="28"/>
+          <w:szCs w:val="28"/>
+        </w:rPr>
+      </w:pPr>
+      <w:r>
+        <w:rPr>
+          <w:rFonts w:ascii="Arial" w:hAnsi="Arial" w:cs="Arial"/>
+          <w:b/>
+          <w:bCs/>
+          <w:sz w:val="28"/>
+          <w:szCs w:val="28"/>
+        </w:rPr>
+        <w:t>Project overview and Objectives</w:t>
+      </w:r>
+    </w:p>
+    <w:p>
+      <w:pPr>
+        <w:pStyle w:val="ListParagraph"/>
+        <w:numPr>
+          <w:ilvl w:val="1"/>
+          <w:numId w:val="5"/>
+        </w:numPr>
+        <w:spacing w:after="0" w:line="360" w:lineRule="auto"/>
+        <w:ind w:hanging="360"/>
+        <w:rPr>
+          <w:rFonts w:ascii="Arial" w:hAnsi="Arial" w:cs="Arial"/>
+          <w:b/>
+          <w:bCs/>
+        </w:rPr>
+      </w:pPr>
+      <w:r>
+        <w:rPr>
+          <w:rFonts w:ascii="Arial" w:hAnsi="Arial" w:cs="Arial"/>
+          <w:b/>
+          <w:bCs/>
+        </w:rPr>
+        <w:t>Overview</w:t>
+      </w:r>
+    </w:p>
+    <w:p>
+      <w:pPr>
+        <w:pStyle w:val="ListParagraph"/>
+        <w:spacing w:after="0" w:line="360" w:lineRule="auto"/>
+        <w:ind w:firstLine="810"/>
+        <w:rPr>
+          <w:rFonts w:ascii="Arial" w:hAnsi="Arial" w:cs="Arial"/>
+        </w:rPr>
+      </w:pPr>
+      <w:r>
+        <w:rPr>
+          <w:rFonts w:ascii="Arial" w:hAnsi="Arial" w:cs="Arial"/>
+        </w:rPr>
+        <w:t>The project involves implementing a digital platform for scheduling and managing appointments.</w:t>
+      </w:r>
+    </w:p>
+    <w:p>
+      <w:pPr>
+        <w:pStyle w:val="ListParagraph"/>
+        <w:numPr>
+          <w:ilvl w:val="1"/>
+          <w:numId w:val="5"/>
+        </w:numPr>
+        <w:spacing w:after="0" w:line="360" w:lineRule="auto"/>
+        <w:ind w:hanging="360"/>
+        <w:rPr>
+          <w:rFonts w:ascii="Arial" w:hAnsi="Arial" w:cs="Arial"/>
+          <w:b/>
+          <w:bCs/>
+        </w:rPr>
+      </w:pPr>
+      <w:r>
+        <w:rPr>
+          <w:rFonts w:ascii="Arial" w:hAnsi="Arial" w:cs="Arial"/>
+          <w:b/>
+          <w:bCs/>
+        </w:rPr>
+        <w:t>Objectives</w:t>
+      </w:r>
+    </w:p>
+    <w:p>
+      <w:pPr>
+        <w:pStyle w:val="ListParagraph"/>
+        <w:numPr>
+          <w:ilvl w:val="2"/>
+          <w:numId w:val="5"/>
+        </w:numPr>
+        <w:spacing w:after="0" w:line="360" w:lineRule="auto"/>
+        <w:ind w:left="1530" w:firstLine="0"/>
+        <w:rPr>
+          <w:rFonts w:ascii="Arial" w:hAnsi="Arial" w:cs="Arial"/>
+        </w:rPr>
+      </w:pPr>
+      <w:r>
+        <w:rPr>
+          <w:rFonts w:ascii="Arial" w:hAnsi="Arial" w:cs="Arial"/>
+        </w:rPr>
+        <w:t>Automate booking, rescheduling, and cancellations</w:t>
+      </w:r>
+    </w:p>
+    <w:p>
+      <w:pPr>
+        <w:pStyle w:val="ListParagraph"/>
+        <w:numPr>
+          <w:ilvl w:val="2"/>
+          <w:numId w:val="5"/>
+        </w:numPr>
+        <w:spacing w:after="0" w:line="360" w:lineRule="auto"/>
+        <w:ind w:left="1530" w:firstLine="0"/>
+        <w:rPr>
+          <w:rFonts w:ascii="Arial" w:hAnsi="Arial" w:cs="Arial"/>
+        </w:rPr>
+      </w:pPr>
+      <w:r>
+        <w:rPr>
+          <w:rFonts w:ascii="Arial" w:hAnsi="Arial" w:cs="Arial"/>
+        </w:rPr>
+        <w:lastRenderedPageBreak/>
+        <w:t>Display real-time doctor availability</w:t>
+      </w:r>
+    </w:p>
+    <w:p>
+      <w:pPr>
+        <w:pStyle w:val="ListParagraph"/>
+        <w:numPr>
+          <w:ilvl w:val="2"/>
+          <w:numId w:val="5"/>
+        </w:numPr>
+        <w:spacing w:after="0" w:line="360" w:lineRule="auto"/>
+        <w:ind w:left="1530" w:firstLine="0"/>
+        <w:rPr>
+          <w:rFonts w:ascii="Arial" w:hAnsi="Arial" w:cs="Arial"/>
+        </w:rPr>
+      </w:pPr>
+      <w:r>
+        <w:rPr>
+          <w:rFonts w:ascii="Arial" w:hAnsi="Arial" w:cs="Arial"/>
+        </w:rPr>
+        <w:t>Enable SMS/email reminders</w:t>
+      </w:r>
+    </w:p>
+    <w:p>
+      <w:pPr>
+        <w:pStyle w:val="ListParagraph"/>
+        <w:numPr>
+          <w:ilvl w:val="2"/>
+          <w:numId w:val="5"/>
+        </w:numPr>
+        <w:spacing w:after="0" w:line="360" w:lineRule="auto"/>
+        <w:ind w:left="1530" w:firstLine="0"/>
+        <w:rPr>
+          <w:rFonts w:ascii="Arial" w:hAnsi="Arial" w:cs="Arial"/>
+        </w:rPr>
+      </w:pPr>
+      <w:r>
+        <w:rPr>
+          <w:rFonts w:ascii="Arial" w:hAnsi="Arial" w:cs="Arial"/>
+        </w:rPr>
+        <w:t>Ensure secure, role-based system access</w:t>
+      </w:r>
+    </w:p>
+    <w:p>
+      <w:pPr>
+        <w:pStyle w:val="ListParagraph"/>
+        <w:numPr>
+          <w:ilvl w:val="2"/>
+          <w:numId w:val="5"/>
+        </w:numPr>
+        <w:spacing w:after="0" w:line="360" w:lineRule="auto"/>
+        <w:ind w:left="1530" w:firstLine="0"/>
+        <w:rPr>
+          <w:rFonts w:ascii="Arial" w:hAnsi="Arial" w:cs="Arial"/>
+        </w:rPr>
+      </w:pPr>
+      <w:r>
+        <w:rPr>
+          <w:rFonts w:ascii="Arial" w:hAnsi="Arial" w:cs="Arial"/>
+        </w:rPr>
+        <w:t>Track appointment data and generate reports</w:t>
+      </w:r>
+    </w:p>
+    <w:p>
+      <w:pPr>
+        <w:pStyle w:val="ListParagraph"/>
+        <w:numPr>
+          <w:ilvl w:val="0"/>
+          <w:numId w:val="5"/>
+        </w:numPr>
+        <w:spacing w:after="0" w:line="360" w:lineRule="auto"/>
+        <w:ind w:left="0" w:firstLine="0"/>
+        <w:rPr>
+          <w:rFonts w:ascii="Arial" w:hAnsi="Arial" w:cs="Arial"/>
+          <w:b/>
+          <w:bCs/>
+          <w:sz w:val="28"/>
+          <w:szCs w:val="28"/>
+        </w:rPr>
+      </w:pPr>
+      <w:r>
+        <w:rPr>
+          <w:rFonts w:ascii="Arial" w:hAnsi="Arial" w:cs="Arial"/>
+          <w:b/>
+          <w:bCs/>
+          <w:sz w:val="28"/>
+          <w:szCs w:val="28"/>
+        </w:rPr>
+        <w:t>Project Scope</w:t>
+      </w:r>
+    </w:p>
+    <w:p>
+      <w:pPr>
+        <w:pStyle w:val="ListParagraph"/>
+        <w:numPr>
+          <w:ilvl w:val="0"/>
+          <w:numId w:val="5"/>
+        </w:numPr>
+        <w:spacing w:after="0" w:line="360" w:lineRule="auto"/>
+        <w:ind w:left="0" w:firstLine="0"/>
+        <w:rPr>
+          <w:rFonts w:ascii="Arial" w:hAnsi="Arial" w:cs="Arial"/>
+          <w:b/>
+          <w:bCs/>
+          <w:sz w:val="28"/>
+          <w:szCs w:val="28"/>
+        </w:rPr>
+      </w:pPr>
+      <w:r>
+        <w:rPr>
+          <w:rFonts w:ascii="Arial" w:hAnsi="Arial" w:cs="Arial"/>
+          <w:b/>
+          <w:bCs/>
+          <w:sz w:val="28"/>
+          <w:szCs w:val="28"/>
+        </w:rPr>
+        <w:t>Success Criteria</w:t>
+      </w:r>
+    </w:p>
+    <w:p>
+      <w:pPr>
+        <w:pStyle w:val="ListParagraph"/>
+        <w:numPr>
+          <w:ilvl w:val="0"/>
+          <w:numId w:val="5"/>
+        </w:numPr>
+        <w:spacing w:after="0" w:line="360" w:lineRule="auto"/>
+        <w:ind w:left="0" w:firstLine="0"/>
+        <w:rPr>
+          <w:rFonts w:ascii="Arial" w:hAnsi="Arial" w:cs="Arial"/>
+          <w:b/>
+          <w:bCs/>
+          <w:sz w:val="28"/>
+          <w:szCs w:val="28"/>
+        </w:rPr>
+      </w:pPr>
+      <w:r>
+        <w:rPr>
+          <w:rFonts w:ascii="Arial" w:hAnsi="Arial" w:cs="Arial"/>
+          <w:b/>
+          <w:bCs/>
+          <w:sz w:val="28"/>
+          <w:szCs w:val="28"/>
+        </w:rPr>
+        <w:t>Current State</w:t>
+      </w:r>
+    </w:p>
+    <w:p>
+      <w:pPr>
+        <w:pStyle w:val="ListParagraph"/>
+        <w:numPr>
+          <w:ilvl w:val="0"/>
+          <w:numId w:val="5"/>
+        </w:numPr>
+        <w:spacing w:after="0" w:line="360" w:lineRule="auto"/>
+        <w:ind w:left="0" w:firstLine="0"/>
+        <w:rPr>
+          <w:rFonts w:ascii="Arial" w:hAnsi="Arial" w:cs="Arial"/>
+          <w:b/>
+          <w:bCs/>
+          <w:sz w:val="28"/>
+          <w:szCs w:val="28"/>
+        </w:rPr>
+      </w:pPr>
+      <w:r>
+        <w:rPr>
+          <w:rFonts w:ascii="Arial" w:hAnsi="Arial" w:cs="Arial"/>
+          <w:b/>
+          <w:bCs/>
+          <w:sz w:val="28"/>
+          <w:szCs w:val="28"/>
+        </w:rPr>
+        <w:t>Target State</w:t>
+      </w:r>
+    </w:p>
+    <w:p>
+      <w:pPr>
+        <w:pStyle w:val="ListParagraph"/>
+        <w:numPr>
+          <w:ilvl w:val="0"/>
+          <w:numId w:val="5"/>
+        </w:numPr>
+        <w:spacing w:after="0" w:line="360" w:lineRule="auto"/>
+        <w:ind w:left="0" w:firstLine="0"/>
+        <w:rPr>
+          <w:rFonts w:ascii="Arial" w:hAnsi="Arial" w:cs="Arial"/>
+          <w:b/>
+          <w:bCs/>
+          <w:sz w:val="28"/>
+          <w:szCs w:val="28"/>
+        </w:rPr>
+      </w:pPr>
+      <w:r>
+        <w:rPr>
+          <w:rFonts w:ascii="Arial" w:hAnsi="Arial" w:cs="Arial"/>
+          <w:b/>
+          <w:bCs/>
+          <w:sz w:val="28"/>
+          <w:szCs w:val="28"/>
+        </w:rPr>
+        <w:t>RAID</w:t>
+      </w:r>
+    </w:p>
+    <w:p>
+      <w:pPr>
+        <w:pStyle w:val="ListParagraph"/>
+        <w:numPr>
+          <w:ilvl w:val="0"/>
+          <w:numId w:val="5"/>
+        </w:numPr>
+        <w:spacing w:after="0" w:line="360" w:lineRule="auto"/>
+        <w:ind w:left="0" w:firstLine="0"/>
+        <w:rPr>
+          <w:rFonts w:ascii="Arial" w:hAnsi="Arial" w:cs="Arial"/>
+          <w:b/>
+          <w:bCs/>
+          <w:sz w:val="28"/>
+          <w:szCs w:val="28"/>
+        </w:rPr>
+      </w:pPr>
+      <w:r>
+        <w:rPr>
+          <w:rFonts w:ascii="Arial" w:hAnsi="Arial" w:cs="Arial"/>
+          <w:b/>
+          <w:bCs/>
+          <w:sz w:val="28"/>
+          <w:szCs w:val="28"/>
+        </w:rPr>
+        <w:t>Major Requirements</w:t>
+      </w:r>
+    </w:p>
+    <w:p>
+      <w:pPr>
+        <w:pStyle w:val="ListParagraph"/>
+        <w:numPr>
+          <w:ilvl w:val="0"/>
+          <w:numId w:val="5"/>
+        </w:numPr>
+        <w:spacing w:after="0" w:line="360" w:lineRule="auto"/>
+        <w:ind w:left="0" w:firstLine="0"/>
+        <w:rPr>
+          <w:rFonts w:ascii="Arial" w:hAnsi="Arial" w:cs="Arial"/>
+          <w:b/>
+          <w:bCs/>
+          <w:sz w:val="28"/>
+          <w:szCs w:val="28"/>
+        </w:rPr>
+      </w:pPr>
+      <w:r>
+        <w:rPr>
+          <w:rFonts w:ascii="Arial" w:hAnsi="Arial" w:cs="Arial"/>
+          <w:b/>
+          <w:bCs/>
+          <w:sz w:val="28"/>
+          <w:szCs w:val="28"/>
+        </w:rPr>
+        <w:t>Business Rules</w:t>
+      </w:r>
+    </w:p>
+    <w:p>
+      <w:pPr>
+        <w:pStyle w:val="ListParagraph"/>
+        <w:numPr>
+          <w:ilvl w:val="0"/>
+          <w:numId w:val="5"/>
+        </w:numPr>
+        <w:spacing w:after="0" w:line="360" w:lineRule="auto"/>
+        <w:ind w:left="0" w:firstLine="0"/>
+        <w:rPr>
+          <w:rFonts w:ascii="Arial" w:hAnsi="Arial" w:cs="Arial"/>
+          <w:b/>
+          <w:bCs/>
+          <w:sz w:val="28"/>
+          <w:szCs w:val="28"/>
+        </w:rPr>
+      </w:pPr>
+      <w:r>
+        <w:rPr>
+          <w:rFonts w:ascii="Arial" w:hAnsi="Arial" w:cs="Arial"/>
+          <w:b/>
+          <w:bCs/>
+          <w:sz w:val="28"/>
+          <w:szCs w:val="28"/>
+        </w:rPr>
+        <w:t>Reference Documents</w:t>
+      </w:r>
+    </w:p>
+    <w:p>
+      <w:pPr>
+        <w:pStyle w:val="ListParagraph"/>
+        <w:numPr>
+          <w:ilvl w:val="0"/>
+          <w:numId w:val="5"/>
+        </w:numPr>
+        <w:spacing w:after="0" w:line="360" w:lineRule="auto"/>
+        <w:ind w:left="0" w:firstLine="0"/>
+        <w:rPr>
+          <w:rFonts w:ascii="Arial" w:hAnsi="Arial" w:cs="Arial"/>
+          <w:b/>
+          <w:bCs/>
+          <w:sz w:val="28"/>
+          <w:szCs w:val="28"/>
+        </w:rPr>
+      </w:pPr>
+      <w:r>
+        <w:rPr>
+          <w:rFonts w:ascii="Arial" w:hAnsi="Arial" w:cs="Arial"/>
+          <w:b/>
+          <w:bCs/>
+          <w:sz w:val="28"/>
+          <w:szCs w:val="28"/>
+        </w:rPr>
+        <w:t>Project Schedule</w:t>
+      </w:r>
+    </w:p>
+    <w:p>
+      <w:pPr>
+        <w:spacing w:line="240" w:lineRule="auto"/>
+        <w:rPr>
+          <w:rFonts w:ascii="Arial" w:hAnsi="Arial" w:cs="Arial"/>
+          <w:b/>
+          <w:bCs/>
+          <w:sz w:val="32"/>
+          <w:szCs w:val="32"/>
+        </w:rPr>
+      </w:pPr>
+    </w:p>
+    <w:p>
+      <w:pPr>
+        <w:pStyle w:val="ListParagraph"/>
+        <w:spacing w:after="0" w:line="360" w:lineRule="auto"/>
+        <w:ind w:left="0"/>
+      </w:pPr>
+    </w:p>
     <w:sectPr>
       <w:headerReference w:type="default" r:id="rId8"/>
       <w:footerReference w:type="default" r:id="rId9"/>
@@ -4389,7 +5502,6 @@
   <w:style w:type="character" w:default="1" w:styleId="DefaultParagraphFont">
     <w:name w:val="Default Paragraph Font"/>
     <w:uiPriority w:val="1"/>
-    <w:semiHidden/>
     <w:unhideWhenUsed/>
   </w:style>
   <w:style w:type="table" w:default="1" w:styleId="TableNormal">
@@ -5718,6 +6830,8 @@
     <w:rsid w:val="0065004C"/>
     <w:rsid w:val="006F4035"/>
     <w:rsid w:val="00773009"/>
+    <w:rsid w:val="007D1342"/>
+    <w:rsid w:val="0082070F"/>
     <w:rsid w:val="00844C17"/>
     <w:rsid w:val="0089441B"/>
     <w:rsid w:val="008D5AC7"/>
@@ -5727,6 +6841,7 @@
     <w:rsid w:val="00B24626"/>
     <w:rsid w:val="00B472B3"/>
     <w:rsid w:val="00B61CE0"/>
+    <w:rsid w:val="00B82458"/>
   </w:rsids>
   <m:mathPr>
     <m:mathFont m:val="Cambria Math"/>
@@ -6185,10 +7300,6 @@
     <w:name w:val="E3C7503BA3174CE48C5625BB68230CDF"/>
     <w:rsid w:val="00773009"/>
   </w:style>
-  <w:style w:type="paragraph" w:customStyle="1" w:styleId="A404F4C0645A4978BDBC1E7FF52A78F6">
-    <w:name w:val="A404F4C0645A4978BDBC1E7FF52A78F6"/>
-    <w:rsid w:val="00901737"/>
-  </w:style>
   <w:style w:type="paragraph" w:customStyle="1" w:styleId="106D18AFE89646FC9F75B4AC76AB30ED">
     <w:name w:val="106D18AFE89646FC9F75B4AC76AB30ED"/>
     <w:rsid w:val="00901737"/>

--- a/Online-Appointment-for-Healthcare-Clinic/01-Requirements/06 - Business Requirements Document (BRD).docx
+++ b/Online-Appointment-for-Healthcare-Clinic/01-Requirements/06 - Business Requirements Document (BRD).docx
@@ -2911,17 +2911,17 @@
     <w:tbl>
       <w:tblPr>
         <w:tblStyle w:val="TableGrid"/>
-        <w:tblW w:w="9355" w:type="dxa"/>
+        <w:tblW w:w="9535" w:type="dxa"/>
         <w:tblLook w:val="04A0" w:firstRow="1" w:lastRow="0" w:firstColumn="1" w:lastColumn="0" w:noHBand="0" w:noVBand="1"/>
       </w:tblPr>
       <w:tblGrid>
-        <w:gridCol w:w="2160"/>
-        <w:gridCol w:w="7195"/>
+        <w:gridCol w:w="2396"/>
+        <w:gridCol w:w="7139"/>
       </w:tblGrid>
       <w:tr>
         <w:tc>
           <w:tcPr>
-            <w:tcW w:w="2160" w:type="dxa"/>
+            <w:tcW w:w="2396" w:type="dxa"/>
           </w:tcPr>
           <w:p>
             <w:pPr>
@@ -2950,7 +2950,7 @@
         </w:tc>
         <w:tc>
           <w:tcPr>
-            <w:tcW w:w="7195" w:type="dxa"/>
+            <w:tcW w:w="7139" w:type="dxa"/>
           </w:tcPr>
           <w:p>
             <w:pPr>
@@ -2981,7 +2981,7 @@
       <w:tr>
         <w:tc>
           <w:tcPr>
-            <w:tcW w:w="2160" w:type="dxa"/>
+            <w:tcW w:w="2396" w:type="dxa"/>
             <w:vAlign w:val="center"/>
           </w:tcPr>
           <w:p>
@@ -3005,7 +3005,7 @@
         </w:tc>
         <w:tc>
           <w:tcPr>
-            <w:tcW w:w="7195" w:type="dxa"/>
+            <w:tcW w:w="7139" w:type="dxa"/>
           </w:tcPr>
           <w:p>
             <w:pPr>
@@ -3028,7 +3028,7 @@
       <w:tr>
         <w:tc>
           <w:tcPr>
-            <w:tcW w:w="2160" w:type="dxa"/>
+            <w:tcW w:w="2396" w:type="dxa"/>
             <w:vAlign w:val="center"/>
           </w:tcPr>
           <w:p>
@@ -3050,7 +3050,7 @@
         </w:tc>
         <w:tc>
           <w:tcPr>
-            <w:tcW w:w="7195" w:type="dxa"/>
+            <w:tcW w:w="7139" w:type="dxa"/>
           </w:tcPr>
           <w:p>
             <w:pPr>
@@ -3073,7 +3073,7 @@
       <w:tr>
         <w:tc>
           <w:tcPr>
-            <w:tcW w:w="2160" w:type="dxa"/>
+            <w:tcW w:w="2396" w:type="dxa"/>
             <w:vAlign w:val="center"/>
           </w:tcPr>
           <w:p>
@@ -3095,7 +3095,7 @@
         </w:tc>
         <w:tc>
           <w:tcPr>
-            <w:tcW w:w="7195" w:type="dxa"/>
+            <w:tcW w:w="7139" w:type="dxa"/>
           </w:tcPr>
           <w:p>
             <w:pPr>
@@ -3118,7 +3118,7 @@
       <w:tr>
         <w:tc>
           <w:tcPr>
-            <w:tcW w:w="2160" w:type="dxa"/>
+            <w:tcW w:w="2396" w:type="dxa"/>
             <w:vAlign w:val="center"/>
           </w:tcPr>
           <w:p>
@@ -3140,7 +3140,7 @@
         </w:tc>
         <w:tc>
           <w:tcPr>
-            <w:tcW w:w="7195" w:type="dxa"/>
+            <w:tcW w:w="7139" w:type="dxa"/>
           </w:tcPr>
           <w:p>
             <w:pPr>
@@ -3163,7 +3163,7 @@
       <w:tr>
         <w:tc>
           <w:tcPr>
-            <w:tcW w:w="2160" w:type="dxa"/>
+            <w:tcW w:w="2396" w:type="dxa"/>
             <w:vAlign w:val="center"/>
           </w:tcPr>
           <w:p>
@@ -3185,7 +3185,7 @@
         </w:tc>
         <w:tc>
           <w:tcPr>
-            <w:tcW w:w="7195" w:type="dxa"/>
+            <w:tcW w:w="7139" w:type="dxa"/>
           </w:tcPr>
           <w:p>
             <w:pPr>
@@ -3437,8 +3437,11 @@
           <w:ilvl w:val="2"/>
           <w:numId w:val="5"/>
         </w:numPr>
+        <w:tabs>
+          <w:tab w:val="left" w:pos="1440"/>
+        </w:tabs>
         <w:spacing w:after="0" w:line="360" w:lineRule="auto"/>
-        <w:ind w:left="1530" w:firstLine="0"/>
+        <w:ind w:left="1440" w:firstLine="0"/>
         <w:rPr>
           <w:rFonts w:ascii="Arial" w:hAnsi="Arial" w:cs="Arial"/>
         </w:rPr>
@@ -3448,6 +3451,29 @@
           <w:rFonts w:ascii="Arial" w:hAnsi="Arial" w:cs="Arial"/>
         </w:rPr>
         <w:t>Automate booking, rescheduling, and cancellations</w:t>
+      </w:r>
+    </w:p>
+    <w:p>
+      <w:pPr>
+        <w:pStyle w:val="ListParagraph"/>
+        <w:numPr>
+          <w:ilvl w:val="2"/>
+          <w:numId w:val="5"/>
+        </w:numPr>
+        <w:tabs>
+          <w:tab w:val="left" w:pos="1440"/>
+        </w:tabs>
+        <w:spacing w:after="0" w:line="360" w:lineRule="auto"/>
+        <w:ind w:left="1440" w:firstLine="0"/>
+        <w:rPr>
+          <w:rFonts w:ascii="Arial" w:hAnsi="Arial" w:cs="Arial"/>
+        </w:rPr>
+      </w:pPr>
+      <w:r>
+        <w:rPr>
+          <w:rFonts w:ascii="Arial" w:hAnsi="Arial" w:cs="Arial"/>
+        </w:rPr>
+        <w:t>Display real-time doctor availability</w:t>
       </w:r>
     </w:p>
     <w:p>
@@ -3468,7 +3494,7 @@
           <w:rFonts w:ascii="Arial" w:hAnsi="Arial" w:cs="Arial"/>
         </w:rPr>
         <w:lastRenderedPageBreak/>
-        <w:t>Display real-time doctor availability</w:t>
+        <w:t>Enable SMS/email reminders</w:t>
       </w:r>
     </w:p>
     <w:p>
@@ -3488,7 +3514,7 @@
         <w:rPr>
           <w:rFonts w:ascii="Arial" w:hAnsi="Arial" w:cs="Arial"/>
         </w:rPr>
-        <w:t>Enable SMS/email reminders</w:t>
+        <w:t>Ensure secure, role-based system access</w:t>
       </w:r>
     </w:p>
     <w:p>
@@ -3508,26 +3534,6 @@
         <w:rPr>
           <w:rFonts w:ascii="Arial" w:hAnsi="Arial" w:cs="Arial"/>
         </w:rPr>
-        <w:t>Ensure secure, role-based system access</w:t>
-      </w:r>
-    </w:p>
-    <w:p>
-      <w:pPr>
-        <w:pStyle w:val="ListParagraph"/>
-        <w:numPr>
-          <w:ilvl w:val="2"/>
-          <w:numId w:val="5"/>
-        </w:numPr>
-        <w:spacing w:after="0" w:line="360" w:lineRule="auto"/>
-        <w:ind w:left="1530" w:firstLine="0"/>
-        <w:rPr>
-          <w:rFonts w:ascii="Arial" w:hAnsi="Arial" w:cs="Arial"/>
-        </w:rPr>
-      </w:pPr>
-      <w:r>
-        <w:rPr>
-          <w:rFonts w:ascii="Arial" w:hAnsi="Arial" w:cs="Arial"/>
-        </w:rPr>
         <w:t>Track appointment data and generate reports</w:t>
       </w:r>
     </w:p>
@@ -3563,11 +3569,11 @@
       <w:pPr>
         <w:pStyle w:val="ListParagraph"/>
         <w:numPr>
-          <w:ilvl w:val="0"/>
+          <w:ilvl w:val="1"/>
           <w:numId w:val="5"/>
         </w:numPr>
         <w:spacing w:after="0" w:line="360" w:lineRule="auto"/>
-        <w:ind w:left="0" w:firstLine="0"/>
+        <w:ind w:hanging="360"/>
         <w:rPr>
           <w:rFonts w:ascii="Arial" w:hAnsi="Arial" w:cs="Arial"/>
           <w:b/>
@@ -3584,7 +3590,219 @@
           <w:sz w:val="28"/>
           <w:szCs w:val="28"/>
         </w:rPr>
-        <w:t>Success Criteria</w:t>
+        <w:t>In Scope:</w:t>
+      </w:r>
+    </w:p>
+    <w:p>
+      <w:pPr>
+        <w:pStyle w:val="ListParagraph"/>
+        <w:numPr>
+          <w:ilvl w:val="2"/>
+          <w:numId w:val="5"/>
+        </w:numPr>
+        <w:tabs>
+          <w:tab w:val="left" w:pos="1440"/>
+        </w:tabs>
+        <w:spacing w:after="0" w:line="360" w:lineRule="auto"/>
+        <w:ind w:left="1440" w:firstLine="0"/>
+        <w:rPr>
+          <w:rFonts w:ascii="Arial" w:hAnsi="Arial" w:cs="Arial"/>
+        </w:rPr>
+      </w:pPr>
+      <w:r>
+        <w:rPr>
+          <w:rFonts w:ascii="Arial" w:hAnsi="Arial" w:cs="Arial"/>
+        </w:rPr>
+        <w:t>Appointment scheduling and reminders</w:t>
+      </w:r>
+    </w:p>
+    <w:p>
+      <w:pPr>
+        <w:pStyle w:val="ListParagraph"/>
+        <w:numPr>
+          <w:ilvl w:val="2"/>
+          <w:numId w:val="5"/>
+        </w:numPr>
+        <w:tabs>
+          <w:tab w:val="left" w:pos="1440"/>
+        </w:tabs>
+        <w:spacing w:after="0" w:line="360" w:lineRule="auto"/>
+        <w:ind w:left="1440" w:firstLine="0"/>
+        <w:rPr>
+          <w:rFonts w:ascii="Arial" w:hAnsi="Arial" w:cs="Arial"/>
+        </w:rPr>
+      </w:pPr>
+      <w:r>
+        <w:rPr>
+          <w:rFonts w:ascii="Arial" w:hAnsi="Arial" w:cs="Arial"/>
+        </w:rPr>
+        <w:t>Manual override by doctors</w:t>
+      </w:r>
+    </w:p>
+    <w:p>
+      <w:pPr>
+        <w:pStyle w:val="ListParagraph"/>
+        <w:numPr>
+          <w:ilvl w:val="2"/>
+          <w:numId w:val="5"/>
+        </w:numPr>
+        <w:tabs>
+          <w:tab w:val="left" w:pos="1440"/>
+        </w:tabs>
+        <w:spacing w:after="0" w:line="360" w:lineRule="auto"/>
+        <w:ind w:left="1440" w:firstLine="0"/>
+        <w:rPr>
+          <w:rFonts w:ascii="Arial" w:hAnsi="Arial" w:cs="Arial"/>
+        </w:rPr>
+      </w:pPr>
+      <w:r>
+        <w:rPr>
+          <w:rFonts w:ascii="Arial" w:hAnsi="Arial" w:cs="Arial"/>
+        </w:rPr>
+        <w:t>Appointment audit trail</w:t>
+      </w:r>
+    </w:p>
+    <w:p>
+      <w:pPr>
+        <w:pStyle w:val="ListParagraph"/>
+        <w:numPr>
+          <w:ilvl w:val="2"/>
+          <w:numId w:val="5"/>
+        </w:numPr>
+        <w:tabs>
+          <w:tab w:val="left" w:pos="1440"/>
+        </w:tabs>
+        <w:spacing w:after="0" w:line="360" w:lineRule="auto"/>
+        <w:ind w:left="1440" w:firstLine="0"/>
+        <w:rPr>
+          <w:rFonts w:ascii="Arial" w:hAnsi="Arial" w:cs="Arial"/>
+        </w:rPr>
+      </w:pPr>
+      <w:r>
+        <w:rPr>
+          <w:rFonts w:ascii="Arial" w:hAnsi="Arial" w:cs="Arial"/>
+        </w:rPr>
+        <w:t>Role-based access</w:t>
+      </w:r>
+    </w:p>
+    <w:p>
+      <w:pPr>
+        <w:pStyle w:val="ListParagraph"/>
+        <w:numPr>
+          <w:ilvl w:val="2"/>
+          <w:numId w:val="5"/>
+        </w:numPr>
+        <w:tabs>
+          <w:tab w:val="left" w:pos="1440"/>
+        </w:tabs>
+        <w:spacing w:after="0" w:line="360" w:lineRule="auto"/>
+        <w:ind w:left="1440" w:firstLine="0"/>
+        <w:rPr>
+          <w:rFonts w:ascii="Arial" w:hAnsi="Arial" w:cs="Arial"/>
+        </w:rPr>
+      </w:pPr>
+      <w:r>
+        <w:rPr>
+          <w:rFonts w:ascii="Arial" w:hAnsi="Arial" w:cs="Arial"/>
+        </w:rPr>
+        <w:t>Reports (appointments, cancellations, no-shows)</w:t>
+      </w:r>
+    </w:p>
+    <w:p>
+      <w:pPr>
+        <w:pStyle w:val="ListParagraph"/>
+        <w:numPr>
+          <w:ilvl w:val="1"/>
+          <w:numId w:val="5"/>
+        </w:numPr>
+        <w:spacing w:after="0" w:line="360" w:lineRule="auto"/>
+        <w:ind w:hanging="360"/>
+        <w:rPr>
+          <w:rFonts w:ascii="Arial" w:hAnsi="Arial" w:cs="Arial"/>
+          <w:b/>
+          <w:bCs/>
+          <w:sz w:val="28"/>
+          <w:szCs w:val="28"/>
+        </w:rPr>
+      </w:pPr>
+      <w:r>
+        <w:rPr>
+          <w:rFonts w:ascii="Arial" w:hAnsi="Arial" w:cs="Arial"/>
+          <w:b/>
+          <w:bCs/>
+          <w:sz w:val="28"/>
+          <w:szCs w:val="28"/>
+        </w:rPr>
+        <w:t>Out of Scope:</w:t>
+      </w:r>
+    </w:p>
+    <w:p>
+      <w:pPr>
+        <w:pStyle w:val="ListParagraph"/>
+        <w:numPr>
+          <w:ilvl w:val="2"/>
+          <w:numId w:val="5"/>
+        </w:numPr>
+        <w:tabs>
+          <w:tab w:val="left" w:pos="1440"/>
+        </w:tabs>
+        <w:spacing w:after="0" w:line="360" w:lineRule="auto"/>
+        <w:ind w:left="1440" w:firstLine="0"/>
+        <w:rPr>
+          <w:rFonts w:ascii="Arial" w:hAnsi="Arial" w:cs="Arial"/>
+        </w:rPr>
+      </w:pPr>
+      <w:r>
+        <w:rPr>
+          <w:rFonts w:ascii="Arial" w:hAnsi="Arial" w:cs="Arial"/>
+        </w:rPr>
+        <w:t>Integrated payment gateway</w:t>
+      </w:r>
+    </w:p>
+    <w:p>
+      <w:pPr>
+        <w:pStyle w:val="ListParagraph"/>
+        <w:numPr>
+          <w:ilvl w:val="2"/>
+          <w:numId w:val="5"/>
+        </w:numPr>
+        <w:tabs>
+          <w:tab w:val="left" w:pos="1440"/>
+        </w:tabs>
+        <w:spacing w:after="0" w:line="360" w:lineRule="auto"/>
+        <w:ind w:left="1440" w:firstLine="0"/>
+        <w:rPr>
+          <w:rFonts w:ascii="Arial" w:hAnsi="Arial" w:cs="Arial"/>
+        </w:rPr>
+      </w:pPr>
+      <w:r>
+        <w:rPr>
+          <w:rFonts w:ascii="Arial" w:hAnsi="Arial" w:cs="Arial"/>
+        </w:rPr>
+        <w:t>EMR or patient diagnosis tracking</w:t>
+      </w:r>
+    </w:p>
+    <w:p>
+      <w:pPr>
+        <w:pStyle w:val="ListParagraph"/>
+        <w:numPr>
+          <w:ilvl w:val="2"/>
+          <w:numId w:val="5"/>
+        </w:numPr>
+        <w:tabs>
+          <w:tab w:val="left" w:pos="1440"/>
+        </w:tabs>
+        <w:spacing w:after="0" w:line="360" w:lineRule="auto"/>
+        <w:ind w:left="1440" w:firstLine="0"/>
+        <w:rPr>
+          <w:rFonts w:ascii="Arial" w:hAnsi="Arial" w:cs="Arial"/>
+        </w:rPr>
+      </w:pPr>
+      <w:r>
+        <w:rPr>
+          <w:rFonts w:ascii="Arial" w:hAnsi="Arial" w:cs="Arial"/>
+        </w:rPr>
+        <w:t>Patient billing automation</w:t>
       </w:r>
     </w:p>
     <w:p>
@@ -3612,7 +3830,87 @@
           <w:sz w:val="28"/>
           <w:szCs w:val="28"/>
         </w:rPr>
-        <w:t>Current State</w:t>
+        <w:t>Success Criteria</w:t>
+      </w:r>
+    </w:p>
+    <w:p>
+      <w:pPr>
+        <w:pStyle w:val="ListParagraph"/>
+        <w:numPr>
+          <w:ilvl w:val="1"/>
+          <w:numId w:val="5"/>
+        </w:numPr>
+        <w:spacing w:after="0" w:line="360" w:lineRule="auto"/>
+        <w:ind w:hanging="360"/>
+        <w:rPr>
+          <w:rFonts w:ascii="Arial" w:hAnsi="Arial" w:cs="Arial"/>
+        </w:rPr>
+      </w:pPr>
+      <w:r>
+        <w:rPr>
+          <w:rFonts w:ascii="Arial" w:hAnsi="Arial" w:cs="Arial"/>
+        </w:rPr>
+        <w:t>90%+ reduction in double bookings within 2 months</w:t>
+      </w:r>
+    </w:p>
+    <w:p>
+      <w:pPr>
+        <w:pStyle w:val="ListParagraph"/>
+        <w:numPr>
+          <w:ilvl w:val="1"/>
+          <w:numId w:val="5"/>
+        </w:numPr>
+        <w:spacing w:after="0" w:line="360" w:lineRule="auto"/>
+        <w:ind w:hanging="360"/>
+        <w:rPr>
+          <w:rFonts w:ascii="Arial" w:hAnsi="Arial" w:cs="Arial"/>
+        </w:rPr>
+      </w:pPr>
+      <w:r>
+        <w:rPr>
+          <w:rFonts w:ascii="Arial" w:hAnsi="Arial" w:cs="Arial"/>
+        </w:rPr>
+        <w:t>70%+ reduction in missed appointments (no-shows) due to reminders</w:t>
+      </w:r>
+    </w:p>
+    <w:p>
+      <w:pPr>
+        <w:pStyle w:val="ListParagraph"/>
+        <w:numPr>
+          <w:ilvl w:val="1"/>
+          <w:numId w:val="5"/>
+        </w:numPr>
+        <w:spacing w:after="0" w:line="360" w:lineRule="auto"/>
+        <w:ind w:hanging="360"/>
+        <w:rPr>
+          <w:rFonts w:ascii="Arial" w:hAnsi="Arial" w:cs="Arial"/>
+        </w:rPr>
+      </w:pPr>
+      <w:r>
+        <w:rPr>
+          <w:rFonts w:ascii="Arial" w:hAnsi="Arial" w:cs="Arial"/>
+        </w:rPr>
+        <w:t>User satisfaction score of 8+/10 in post-deployment survey</w:t>
+      </w:r>
+    </w:p>
+    <w:p>
+      <w:pPr>
+        <w:pStyle w:val="ListParagraph"/>
+        <w:numPr>
+          <w:ilvl w:val="1"/>
+          <w:numId w:val="5"/>
+        </w:numPr>
+        <w:spacing w:after="0" w:line="360" w:lineRule="auto"/>
+        <w:ind w:hanging="360"/>
+        <w:rPr>
+          <w:rFonts w:ascii="Arial" w:hAnsi="Arial" w:cs="Arial"/>
+        </w:rPr>
+      </w:pPr>
+      <w:r>
+        <w:rPr>
+          <w:rFonts w:ascii="Arial" w:hAnsi="Arial" w:cs="Arial"/>
+        </w:rPr>
+        <w:t>System uptime of 99% in the first 6 months</w:t>
       </w:r>
     </w:p>
     <w:p>
@@ -3640,7 +3938,107 @@
           <w:sz w:val="28"/>
           <w:szCs w:val="28"/>
         </w:rPr>
-        <w:t>Target State</w:t>
+        <w:t>Current State</w:t>
+      </w:r>
+    </w:p>
+    <w:p>
+      <w:pPr>
+        <w:pStyle w:val="ListParagraph"/>
+        <w:numPr>
+          <w:ilvl w:val="1"/>
+          <w:numId w:val="5"/>
+        </w:numPr>
+        <w:spacing w:after="0" w:line="360" w:lineRule="auto"/>
+        <w:ind w:hanging="360"/>
+        <w:rPr>
+          <w:rFonts w:ascii="Arial" w:hAnsi="Arial" w:cs="Arial"/>
+        </w:rPr>
+      </w:pPr>
+      <w:r>
+        <w:rPr>
+          <w:rFonts w:ascii="Arial" w:hAnsi="Arial" w:cs="Arial"/>
+        </w:rPr>
+        <w:t>Manual scheduling via phone and appointment book</w:t>
+      </w:r>
+    </w:p>
+    <w:p>
+      <w:pPr>
+        <w:pStyle w:val="ListParagraph"/>
+        <w:numPr>
+          <w:ilvl w:val="1"/>
+          <w:numId w:val="5"/>
+        </w:numPr>
+        <w:spacing w:after="0" w:line="360" w:lineRule="auto"/>
+        <w:ind w:hanging="360"/>
+        <w:rPr>
+          <w:rFonts w:ascii="Arial" w:hAnsi="Arial" w:cs="Arial"/>
+        </w:rPr>
+      </w:pPr>
+      <w:r>
+        <w:rPr>
+          <w:rFonts w:ascii="Arial" w:hAnsi="Arial" w:cs="Arial"/>
+        </w:rPr>
+        <w:t>Frequent double bookings and scheduling errors</w:t>
+      </w:r>
+    </w:p>
+    <w:p>
+      <w:pPr>
+        <w:pStyle w:val="ListParagraph"/>
+        <w:numPr>
+          <w:ilvl w:val="1"/>
+          <w:numId w:val="5"/>
+        </w:numPr>
+        <w:spacing w:after="0" w:line="360" w:lineRule="auto"/>
+        <w:ind w:hanging="360"/>
+        <w:rPr>
+          <w:rFonts w:ascii="Arial" w:hAnsi="Arial" w:cs="Arial"/>
+        </w:rPr>
+      </w:pPr>
+      <w:r>
+        <w:rPr>
+          <w:rFonts w:ascii="Arial" w:hAnsi="Arial" w:cs="Arial"/>
+        </w:rPr>
+        <w:t>No consistent reporting mechanism</w:t>
+      </w:r>
+    </w:p>
+    <w:p>
+      <w:pPr>
+        <w:pStyle w:val="ListParagraph"/>
+        <w:numPr>
+          <w:ilvl w:val="1"/>
+          <w:numId w:val="5"/>
+        </w:numPr>
+        <w:spacing w:after="0" w:line="360" w:lineRule="auto"/>
+        <w:ind w:hanging="360"/>
+        <w:rPr>
+          <w:rFonts w:ascii="Arial" w:hAnsi="Arial" w:cs="Arial"/>
+        </w:rPr>
+      </w:pPr>
+      <w:r>
+        <w:rPr>
+          <w:rFonts w:ascii="Arial" w:hAnsi="Arial" w:cs="Arial"/>
+        </w:rPr>
+        <w:t>Financial tracking is handwritten and error-prone</w:t>
+      </w:r>
+    </w:p>
+    <w:p>
+      <w:pPr>
+        <w:pStyle w:val="ListParagraph"/>
+        <w:numPr>
+          <w:ilvl w:val="1"/>
+          <w:numId w:val="5"/>
+        </w:numPr>
+        <w:spacing w:after="0" w:line="360" w:lineRule="auto"/>
+        <w:ind w:hanging="360"/>
+        <w:rPr>
+          <w:rFonts w:ascii="Arial" w:hAnsi="Arial" w:cs="Arial"/>
+        </w:rPr>
+      </w:pPr>
+      <w:r>
+        <w:rPr>
+          <w:rFonts w:ascii="Arial" w:hAnsi="Arial" w:cs="Arial"/>
+        </w:rPr>
+        <w:t>Waitlist and urgent request handling is ad-hoc</w:t>
       </w:r>
     </w:p>
     <w:p>
@@ -3668,7 +4066,7 @@
           <w:sz w:val="28"/>
           <w:szCs w:val="28"/>
         </w:rPr>
-        <w:t>RAID</w:t>
+        <w:t>Target State</w:t>
       </w:r>
     </w:p>
     <w:p>
@@ -3696,7 +4094,7 @@
           <w:sz w:val="28"/>
           <w:szCs w:val="28"/>
         </w:rPr>
-        <w:t>Major Requirements</w:t>
+        <w:t>RAID</w:t>
       </w:r>
     </w:p>
     <w:p>
@@ -3724,7 +4122,7 @@
           <w:sz w:val="28"/>
           <w:szCs w:val="28"/>
         </w:rPr>
-        <w:t>Business Rules</w:t>
+        <w:t>Major Requirements</w:t>
       </w:r>
     </w:p>
     <w:p>
@@ -3752,6 +4150,35 @@
           <w:sz w:val="28"/>
           <w:szCs w:val="28"/>
         </w:rPr>
+        <w:t>Business Rules</w:t>
+      </w:r>
+    </w:p>
+    <w:p>
+      <w:pPr>
+        <w:pStyle w:val="ListParagraph"/>
+        <w:numPr>
+          <w:ilvl w:val="0"/>
+          <w:numId w:val="5"/>
+        </w:numPr>
+        <w:spacing w:after="0" w:line="360" w:lineRule="auto"/>
+        <w:ind w:left="0" w:firstLine="0"/>
+        <w:rPr>
+          <w:rFonts w:ascii="Arial" w:hAnsi="Arial" w:cs="Arial"/>
+          <w:b/>
+          <w:bCs/>
+          <w:sz w:val="28"/>
+          <w:szCs w:val="28"/>
+        </w:rPr>
+      </w:pPr>
+      <w:r>
+        <w:rPr>
+          <w:rFonts w:ascii="Arial" w:hAnsi="Arial" w:cs="Arial"/>
+          <w:b/>
+          <w:bCs/>
+          <w:sz w:val="28"/>
+          <w:szCs w:val="28"/>
+        </w:rPr>
+        <w:lastRenderedPageBreak/>
         <w:t>Reference Documents</w:t>
       </w:r>
     </w:p>
@@ -6819,6 +7246,7 @@
     <w:rsid w:val="00072AC5"/>
     <w:rsid w:val="000A2E12"/>
     <w:rsid w:val="001171E6"/>
+    <w:rsid w:val="00150D23"/>
     <w:rsid w:val="00174D13"/>
     <w:rsid w:val="002D033B"/>
     <w:rsid w:val="003673C8"/>
@@ -6831,7 +7259,6 @@
     <w:rsid w:val="006F4035"/>
     <w:rsid w:val="00773009"/>
     <w:rsid w:val="007D1342"/>
-    <w:rsid w:val="0082070F"/>
     <w:rsid w:val="00844C17"/>
     <w:rsid w:val="0089441B"/>
     <w:rsid w:val="008D5AC7"/>

--- a/Online-Appointment-for-Healthcare-Clinic/01-Requirements/06 - Business Requirements Document (BRD).docx
+++ b/Online-Appointment-for-Healthcare-Clinic/01-Requirements/06 - Business Requirements Document (BRD).docx
@@ -2910,28 +2910,30 @@
     </w:p>
     <w:tbl>
       <w:tblPr>
-        <w:tblStyle w:val="TableGrid"/>
+        <w:tblStyle w:val="ListTable3-Accent2"/>
         <w:tblW w:w="9535" w:type="dxa"/>
         <w:tblLook w:val="04A0" w:firstRow="1" w:lastRow="0" w:firstColumn="1" w:lastColumn="0" w:noHBand="0" w:noVBand="1"/>
       </w:tblPr>
       <w:tblGrid>
-        <w:gridCol w:w="2396"/>
-        <w:gridCol w:w="7139"/>
+        <w:gridCol w:w="2515"/>
+        <w:gridCol w:w="7020"/>
       </w:tblGrid>
       <w:tr>
+        <w:trPr>
+          <w:cnfStyle w:val="100000000000" w:firstRow="1" w:lastRow="0" w:firstColumn="0" w:lastColumn="0" w:oddVBand="0" w:evenVBand="0" w:oddHBand="0" w:evenHBand="0" w:firstRowFirstColumn="0" w:firstRowLastColumn="0" w:lastRowFirstColumn="0" w:lastRowLastColumn="0"/>
+        </w:trPr>
         <w:tc>
           <w:tcPr>
-            <w:tcW w:w="2396" w:type="dxa"/>
+            <w:cnfStyle w:val="001000000100" w:firstRow="0" w:lastRow="0" w:firstColumn="1" w:lastColumn="0" w:oddVBand="0" w:evenVBand="0" w:oddHBand="0" w:evenHBand="0" w:firstRowFirstColumn="1" w:firstRowLastColumn="0" w:lastRowFirstColumn="0" w:lastRowLastColumn="0"/>
+            <w:tcW w:w="2515" w:type="dxa"/>
           </w:tcPr>
           <w:p>
             <w:pPr>
               <w:pStyle w:val="ListParagraph"/>
-              <w:spacing w:line="360" w:lineRule="auto"/>
+              <w:spacing w:before="240" w:line="360" w:lineRule="auto"/>
               <w:ind w:left="0"/>
               <w:rPr>
                 <w:rFonts w:ascii="Arial" w:hAnsi="Arial" w:cs="Arial"/>
-                <w:b/>
-                <w:bCs/>
                 <w:sz w:val="28"/>
                 <w:szCs w:val="28"/>
               </w:rPr>
@@ -2939,8 +2941,6 @@
             <w:r>
               <w:rPr>
                 <w:rFonts w:ascii="Arial" w:hAnsi="Arial" w:cs="Arial"/>
-                <w:b/>
-                <w:bCs/>
                 <w:sz w:val="28"/>
                 <w:szCs w:val="28"/>
               </w:rPr>
@@ -2950,17 +2950,16 @@
         </w:tc>
         <w:tc>
           <w:tcPr>
-            <w:tcW w:w="7139" w:type="dxa"/>
+            <w:tcW w:w="7020" w:type="dxa"/>
           </w:tcPr>
           <w:p>
             <w:pPr>
               <w:pStyle w:val="ListParagraph"/>
-              <w:spacing w:line="360" w:lineRule="auto"/>
+              <w:spacing w:before="240" w:line="360" w:lineRule="auto"/>
               <w:ind w:left="0"/>
-              <w:rPr>
-                <w:rFonts w:ascii="Arial" w:hAnsi="Arial" w:cs="Arial"/>
-                <w:b/>
-                <w:bCs/>
+              <w:cnfStyle w:val="100000000000" w:firstRow="1" w:lastRow="0" w:firstColumn="0" w:lastColumn="0" w:oddVBand="0" w:evenVBand="0" w:oddHBand="0" w:evenHBand="0" w:firstRowFirstColumn="0" w:firstRowLastColumn="0" w:lastRowFirstColumn="0" w:lastRowLastColumn="0"/>
+              <w:rPr>
+                <w:rFonts w:ascii="Arial" w:hAnsi="Arial" w:cs="Arial"/>
                 <w:sz w:val="28"/>
                 <w:szCs w:val="28"/>
               </w:rPr>
@@ -2968,8 +2967,6 @@
             <w:r>
               <w:rPr>
                 <w:rFonts w:ascii="Arial" w:hAnsi="Arial" w:cs="Arial"/>
-                <w:b/>
-                <w:bCs/>
                 <w:sz w:val="28"/>
                 <w:szCs w:val="28"/>
               </w:rPr>
@@ -2979,10 +2976,13 @@
         </w:tc>
       </w:tr>
       <w:tr>
+        <w:trPr>
+          <w:cnfStyle w:val="000000100000" w:firstRow="0" w:lastRow="0" w:firstColumn="0" w:lastColumn="0" w:oddVBand="0" w:evenVBand="0" w:oddHBand="1" w:evenHBand="0" w:firstRowFirstColumn="0" w:firstRowLastColumn="0" w:lastRowFirstColumn="0" w:lastRowLastColumn="0"/>
+        </w:trPr>
         <w:tc>
           <w:tcPr>
-            <w:tcW w:w="2396" w:type="dxa"/>
-            <w:vAlign w:val="center"/>
+            <w:cnfStyle w:val="001000000000" w:firstRow="0" w:lastRow="0" w:firstColumn="1" w:lastColumn="0" w:oddVBand="0" w:evenVBand="0" w:oddHBand="0" w:evenHBand="0" w:firstRowFirstColumn="0" w:firstRowLastColumn="0" w:lastRowFirstColumn="0" w:lastRowLastColumn="0"/>
+            <w:tcW w:w="2515" w:type="dxa"/>
           </w:tcPr>
           <w:p>
             <w:pPr>
@@ -3005,13 +3005,14 @@
         </w:tc>
         <w:tc>
           <w:tcPr>
-            <w:tcW w:w="7139" w:type="dxa"/>
+            <w:tcW w:w="7020" w:type="dxa"/>
           </w:tcPr>
           <w:p>
             <w:pPr>
               <w:pStyle w:val="ListParagraph"/>
               <w:spacing w:line="360" w:lineRule="auto"/>
               <w:ind w:left="0"/>
+              <w:cnfStyle w:val="000000100000" w:firstRow="0" w:lastRow="0" w:firstColumn="0" w:lastColumn="0" w:oddVBand="0" w:evenVBand="0" w:oddHBand="1" w:evenHBand="0" w:firstRowFirstColumn="0" w:firstRowLastColumn="0" w:lastRowFirstColumn="0" w:lastRowLastColumn="0"/>
               <w:rPr>
                 <w:rFonts w:ascii="Arial" w:hAnsi="Arial" w:cs="Arial"/>
               </w:rPr>
@@ -3028,8 +3029,8 @@
       <w:tr>
         <w:tc>
           <w:tcPr>
-            <w:tcW w:w="2396" w:type="dxa"/>
-            <w:vAlign w:val="center"/>
+            <w:cnfStyle w:val="001000000000" w:firstRow="0" w:lastRow="0" w:firstColumn="1" w:lastColumn="0" w:oddVBand="0" w:evenVBand="0" w:oddHBand="0" w:evenHBand="0" w:firstRowFirstColumn="0" w:firstRowLastColumn="0" w:lastRowFirstColumn="0" w:lastRowLastColumn="0"/>
+            <w:tcW w:w="2515" w:type="dxa"/>
           </w:tcPr>
           <w:p>
             <w:pPr>
@@ -3050,13 +3051,14 @@
         </w:tc>
         <w:tc>
           <w:tcPr>
-            <w:tcW w:w="7139" w:type="dxa"/>
+            <w:tcW w:w="7020" w:type="dxa"/>
           </w:tcPr>
           <w:p>
             <w:pPr>
               <w:pStyle w:val="ListParagraph"/>
               <w:spacing w:line="360" w:lineRule="auto"/>
               <w:ind w:left="0"/>
+              <w:cnfStyle w:val="000000000000" w:firstRow="0" w:lastRow="0" w:firstColumn="0" w:lastColumn="0" w:oddVBand="0" w:evenVBand="0" w:oddHBand="0" w:evenHBand="0" w:firstRowFirstColumn="0" w:firstRowLastColumn="0" w:lastRowFirstColumn="0" w:lastRowLastColumn="0"/>
               <w:rPr>
                 <w:rFonts w:ascii="Arial" w:hAnsi="Arial" w:cs="Arial"/>
               </w:rPr>
@@ -3071,10 +3073,13 @@
         </w:tc>
       </w:tr>
       <w:tr>
+        <w:trPr>
+          <w:cnfStyle w:val="000000100000" w:firstRow="0" w:lastRow="0" w:firstColumn="0" w:lastColumn="0" w:oddVBand="0" w:evenVBand="0" w:oddHBand="1" w:evenHBand="0" w:firstRowFirstColumn="0" w:firstRowLastColumn="0" w:lastRowFirstColumn="0" w:lastRowLastColumn="0"/>
+        </w:trPr>
         <w:tc>
           <w:tcPr>
-            <w:tcW w:w="2396" w:type="dxa"/>
-            <w:vAlign w:val="center"/>
+            <w:cnfStyle w:val="001000000000" w:firstRow="0" w:lastRow="0" w:firstColumn="1" w:lastColumn="0" w:oddVBand="0" w:evenVBand="0" w:oddHBand="0" w:evenHBand="0" w:firstRowFirstColumn="0" w:firstRowLastColumn="0" w:lastRowFirstColumn="0" w:lastRowLastColumn="0"/>
+            <w:tcW w:w="2515" w:type="dxa"/>
           </w:tcPr>
           <w:p>
             <w:pPr>
@@ -3095,13 +3100,14 @@
         </w:tc>
         <w:tc>
           <w:tcPr>
-            <w:tcW w:w="7139" w:type="dxa"/>
+            <w:tcW w:w="7020" w:type="dxa"/>
           </w:tcPr>
           <w:p>
             <w:pPr>
               <w:pStyle w:val="ListParagraph"/>
               <w:spacing w:line="360" w:lineRule="auto"/>
               <w:ind w:left="0"/>
+              <w:cnfStyle w:val="000000100000" w:firstRow="0" w:lastRow="0" w:firstColumn="0" w:lastColumn="0" w:oddVBand="0" w:evenVBand="0" w:oddHBand="1" w:evenHBand="0" w:firstRowFirstColumn="0" w:firstRowLastColumn="0" w:lastRowFirstColumn="0" w:lastRowLastColumn="0"/>
               <w:rPr>
                 <w:rFonts w:ascii="Arial" w:hAnsi="Arial" w:cs="Arial"/>
               </w:rPr>
@@ -3118,8 +3124,8 @@
       <w:tr>
         <w:tc>
           <w:tcPr>
-            <w:tcW w:w="2396" w:type="dxa"/>
-            <w:vAlign w:val="center"/>
+            <w:cnfStyle w:val="001000000000" w:firstRow="0" w:lastRow="0" w:firstColumn="1" w:lastColumn="0" w:oddVBand="0" w:evenVBand="0" w:oddHBand="0" w:evenHBand="0" w:firstRowFirstColumn="0" w:firstRowLastColumn="0" w:lastRowFirstColumn="0" w:lastRowLastColumn="0"/>
+            <w:tcW w:w="2515" w:type="dxa"/>
           </w:tcPr>
           <w:p>
             <w:pPr>
@@ -3140,13 +3146,14 @@
         </w:tc>
         <w:tc>
           <w:tcPr>
-            <w:tcW w:w="7139" w:type="dxa"/>
+            <w:tcW w:w="7020" w:type="dxa"/>
           </w:tcPr>
           <w:p>
             <w:pPr>
               <w:pStyle w:val="ListParagraph"/>
               <w:spacing w:line="360" w:lineRule="auto"/>
               <w:ind w:left="0"/>
+              <w:cnfStyle w:val="000000000000" w:firstRow="0" w:lastRow="0" w:firstColumn="0" w:lastColumn="0" w:oddVBand="0" w:evenVBand="0" w:oddHBand="0" w:evenHBand="0" w:firstRowFirstColumn="0" w:firstRowLastColumn="0" w:lastRowFirstColumn="0" w:lastRowLastColumn="0"/>
               <w:rPr>
                 <w:rFonts w:ascii="Arial" w:hAnsi="Arial" w:cs="Arial"/>
               </w:rPr>
@@ -3161,10 +3168,13 @@
         </w:tc>
       </w:tr>
       <w:tr>
+        <w:trPr>
+          <w:cnfStyle w:val="000000100000" w:firstRow="0" w:lastRow="0" w:firstColumn="0" w:lastColumn="0" w:oddVBand="0" w:evenVBand="0" w:oddHBand="1" w:evenHBand="0" w:firstRowFirstColumn="0" w:firstRowLastColumn="0" w:lastRowFirstColumn="0" w:lastRowLastColumn="0"/>
+        </w:trPr>
         <w:tc>
           <w:tcPr>
-            <w:tcW w:w="2396" w:type="dxa"/>
-            <w:vAlign w:val="center"/>
+            <w:cnfStyle w:val="001000000000" w:firstRow="0" w:lastRow="0" w:firstColumn="1" w:lastColumn="0" w:oddVBand="0" w:evenVBand="0" w:oddHBand="0" w:evenHBand="0" w:firstRowFirstColumn="0" w:firstRowLastColumn="0" w:lastRowFirstColumn="0" w:lastRowLastColumn="0"/>
+            <w:tcW w:w="2515" w:type="dxa"/>
           </w:tcPr>
           <w:p>
             <w:pPr>
@@ -3185,13 +3195,14 @@
         </w:tc>
         <w:tc>
           <w:tcPr>
-            <w:tcW w:w="7139" w:type="dxa"/>
+            <w:tcW w:w="7020" w:type="dxa"/>
           </w:tcPr>
           <w:p>
             <w:pPr>
               <w:pStyle w:val="ListParagraph"/>
               <w:spacing w:line="360" w:lineRule="auto"/>
               <w:ind w:left="0"/>
+              <w:cnfStyle w:val="000000100000" w:firstRow="0" w:lastRow="0" w:firstColumn="0" w:lastColumn="0" w:oddVBand="0" w:evenVBand="0" w:oddHBand="1" w:evenHBand="0" w:firstRowFirstColumn="0" w:firstRowLastColumn="0" w:lastRowFirstColumn="0" w:lastRowLastColumn="0"/>
               <w:rPr>
                 <w:rFonts w:ascii="Arial" w:hAnsi="Arial" w:cs="Arial"/>
               </w:rPr>
@@ -4073,29 +4084,132 @@
       <w:pPr>
         <w:pStyle w:val="ListParagraph"/>
         <w:numPr>
-          <w:ilvl w:val="0"/>
+          <w:ilvl w:val="1"/>
           <w:numId w:val="5"/>
         </w:numPr>
         <w:spacing w:after="0" w:line="360" w:lineRule="auto"/>
-        <w:ind w:left="0" w:firstLine="0"/>
-        <w:rPr>
-          <w:rFonts w:ascii="Arial" w:hAnsi="Arial" w:cs="Arial"/>
-          <w:b/>
-          <w:bCs/>
-          <w:sz w:val="28"/>
-          <w:szCs w:val="28"/>
+        <w:ind w:hanging="360"/>
+        <w:rPr>
+          <w:rFonts w:ascii="Arial" w:hAnsi="Arial" w:cs="Arial"/>
         </w:rPr>
       </w:pPr>
       <w:r>
         <w:rPr>
           <w:rFonts w:ascii="Arial" w:hAnsi="Arial" w:cs="Arial"/>
-          <w:b/>
-          <w:bCs/>
-          <w:sz w:val="28"/>
-          <w:szCs w:val="28"/>
-        </w:rPr>
-        <w:t>RAID</w:t>
+        </w:rPr>
+        <w:t>Online self-service appointment booking system</w:t>
       </w:r>
+    </w:p>
+    <w:p>
+      <w:pPr>
+        <w:pStyle w:val="ListParagraph"/>
+        <w:numPr>
+          <w:ilvl w:val="1"/>
+          <w:numId w:val="5"/>
+        </w:numPr>
+        <w:spacing w:after="0" w:line="360" w:lineRule="auto"/>
+        <w:ind w:hanging="360"/>
+        <w:rPr>
+          <w:rFonts w:ascii="Arial" w:hAnsi="Arial" w:cs="Arial"/>
+        </w:rPr>
+      </w:pPr>
+      <w:r>
+        <w:rPr>
+          <w:rFonts w:ascii="Arial" w:hAnsi="Arial" w:cs="Arial"/>
+        </w:rPr>
+        <w:t>Centralized, digital schedule with real-time availability</w:t>
+      </w:r>
+    </w:p>
+    <w:p>
+      <w:pPr>
+        <w:pStyle w:val="ListParagraph"/>
+        <w:numPr>
+          <w:ilvl w:val="1"/>
+          <w:numId w:val="5"/>
+        </w:numPr>
+        <w:spacing w:after="0" w:line="360" w:lineRule="auto"/>
+        <w:ind w:hanging="360"/>
+        <w:rPr>
+          <w:rFonts w:ascii="Arial" w:hAnsi="Arial" w:cs="Arial"/>
+        </w:rPr>
+      </w:pPr>
+      <w:r>
+        <w:rPr>
+          <w:rFonts w:ascii="Arial" w:hAnsi="Arial" w:cs="Arial"/>
+        </w:rPr>
+        <w:t>Automated appointment reminders</w:t>
+      </w:r>
+    </w:p>
+    <w:p>
+      <w:pPr>
+        <w:pStyle w:val="ListParagraph"/>
+        <w:numPr>
+          <w:ilvl w:val="1"/>
+          <w:numId w:val="5"/>
+        </w:numPr>
+        <w:spacing w:after="0" w:line="360" w:lineRule="auto"/>
+        <w:ind w:hanging="360"/>
+        <w:rPr>
+          <w:rFonts w:ascii="Arial" w:hAnsi="Arial" w:cs="Arial"/>
+        </w:rPr>
+      </w:pPr>
+      <w:r>
+        <w:rPr>
+          <w:rFonts w:ascii="Arial" w:hAnsi="Arial" w:cs="Arial"/>
+        </w:rPr>
+        <w:t>Manual override for doctors with audit logs</w:t>
+      </w:r>
+    </w:p>
+    <w:p>
+      <w:pPr>
+        <w:pStyle w:val="ListParagraph"/>
+        <w:numPr>
+          <w:ilvl w:val="1"/>
+          <w:numId w:val="5"/>
+        </w:numPr>
+        <w:spacing w:after="0" w:line="360" w:lineRule="auto"/>
+        <w:ind w:hanging="360"/>
+        <w:rPr>
+          <w:rFonts w:ascii="Arial" w:hAnsi="Arial" w:cs="Arial"/>
+        </w:rPr>
+      </w:pPr>
+      <w:r>
+        <w:rPr>
+          <w:rFonts w:ascii="Arial" w:hAnsi="Arial" w:cs="Arial"/>
+        </w:rPr>
+        <w:lastRenderedPageBreak/>
+        <w:t>Consistent reporting and analytics dashboards</w:t>
+      </w:r>
+    </w:p>
+    <w:p>
+      <w:pPr>
+        <w:pStyle w:val="ListParagraph"/>
+        <w:numPr>
+          <w:ilvl w:val="1"/>
+          <w:numId w:val="5"/>
+        </w:numPr>
+        <w:spacing w:after="0" w:line="360" w:lineRule="auto"/>
+        <w:ind w:hanging="360"/>
+        <w:rPr>
+          <w:rFonts w:ascii="Arial" w:hAnsi="Arial" w:cs="Arial"/>
+        </w:rPr>
+      </w:pPr>
+      <w:r>
+        <w:rPr>
+          <w:rFonts w:ascii="Arial" w:hAnsi="Arial" w:cs="Arial"/>
+        </w:rPr>
+        <w:t>Manual payment tracking continues (by policy)</w:t>
+      </w:r>
+    </w:p>
+    <w:p>
+      <w:pPr>
+        <w:pStyle w:val="ListParagraph"/>
+        <w:spacing w:after="0" w:line="360" w:lineRule="auto"/>
+        <w:ind w:left="1080"/>
+        <w:rPr>
+          <w:rFonts w:ascii="Arial" w:hAnsi="Arial" w:cs="Arial"/>
+        </w:rPr>
+      </w:pPr>
     </w:p>
     <w:p>
       <w:pPr>
@@ -4122,8 +4236,349 @@
           <w:sz w:val="28"/>
           <w:szCs w:val="28"/>
         </w:rPr>
-        <w:t>Major Requirements</w:t>
+        <w:t>RAID</w:t>
       </w:r>
+      <w:r>
+        <w:rPr>
+          <w:rFonts w:ascii="Arial" w:hAnsi="Arial" w:cs="Arial"/>
+          <w:b/>
+          <w:bCs/>
+          <w:sz w:val="28"/>
+          <w:szCs w:val="28"/>
+        </w:rPr>
+        <w:t xml:space="preserve"> </w:t>
+      </w:r>
+      <w:r>
+        <w:rPr>
+          <w:rFonts w:ascii="Arial" w:hAnsi="Arial" w:cs="Arial"/>
+          <w:b/>
+          <w:bCs/>
+          <w:sz w:val="28"/>
+          <w:szCs w:val="28"/>
+        </w:rPr>
+        <w:t>(Risks, Assumptions, Issues, Dependencies)</w:t>
+      </w:r>
+    </w:p>
+    <w:tbl>
+      <w:tblPr>
+        <w:tblStyle w:val="ListTable3-Accent2"/>
+        <w:tblW w:w="9535" w:type="dxa"/>
+        <w:tblLook w:val="04A0" w:firstRow="1" w:lastRow="0" w:firstColumn="1" w:lastColumn="0" w:noHBand="0" w:noVBand="1"/>
+      </w:tblPr>
+      <w:tblGrid>
+        <w:gridCol w:w="2515"/>
+        <w:gridCol w:w="7020"/>
+      </w:tblGrid>
+      <w:tr>
+        <w:trPr>
+          <w:cnfStyle w:val="100000000000" w:firstRow="1" w:lastRow="0" w:firstColumn="0" w:lastColumn="0" w:oddVBand="0" w:evenVBand="0" w:oddHBand="0" w:evenHBand="0" w:firstRowFirstColumn="0" w:firstRowLastColumn="0" w:lastRowFirstColumn="0" w:lastRowLastColumn="0"/>
+        </w:trPr>
+        <w:tc>
+          <w:tcPr>
+            <w:cnfStyle w:val="001000000100" w:firstRow="0" w:lastRow="0" w:firstColumn="1" w:lastColumn="0" w:oddVBand="0" w:evenVBand="0" w:oddHBand="0" w:evenHBand="0" w:firstRowFirstColumn="1" w:firstRowLastColumn="0" w:lastRowFirstColumn="0" w:lastRowLastColumn="0"/>
+            <w:tcW w:w="2515" w:type="dxa"/>
+          </w:tcPr>
+          <w:p>
+            <w:pPr>
+              <w:pStyle w:val="ListParagraph"/>
+              <w:spacing w:before="240" w:line="360" w:lineRule="auto"/>
+              <w:ind w:left="0"/>
+              <w:rPr>
+                <w:rFonts w:ascii="Arial" w:hAnsi="Arial" w:cs="Arial"/>
+                <w:sz w:val="28"/>
+                <w:szCs w:val="28"/>
+              </w:rPr>
+            </w:pPr>
+            <w:r>
+              <w:rPr>
+                <w:rFonts w:ascii="Arial" w:hAnsi="Arial" w:cs="Arial"/>
+                <w:sz w:val="28"/>
+                <w:szCs w:val="28"/>
+              </w:rPr>
+              <w:t>Type</w:t>
+            </w:r>
+          </w:p>
+        </w:tc>
+        <w:tc>
+          <w:tcPr>
+            <w:tcW w:w="7020" w:type="dxa"/>
+          </w:tcPr>
+          <w:p>
+            <w:pPr>
+              <w:pStyle w:val="ListParagraph"/>
+              <w:spacing w:before="240" w:line="360" w:lineRule="auto"/>
+              <w:ind w:left="0"/>
+              <w:cnfStyle w:val="100000000000" w:firstRow="1" w:lastRow="0" w:firstColumn="0" w:lastColumn="0" w:oddVBand="0" w:evenVBand="0" w:oddHBand="0" w:evenHBand="0" w:firstRowFirstColumn="0" w:firstRowLastColumn="0" w:lastRowFirstColumn="0" w:lastRowLastColumn="0"/>
+              <w:rPr>
+                <w:rFonts w:ascii="Arial" w:hAnsi="Arial" w:cs="Arial"/>
+                <w:sz w:val="28"/>
+                <w:szCs w:val="28"/>
+              </w:rPr>
+            </w:pPr>
+            <w:r>
+              <w:rPr>
+                <w:rFonts w:ascii="Arial" w:hAnsi="Arial" w:cs="Arial"/>
+                <w:sz w:val="28"/>
+                <w:szCs w:val="28"/>
+              </w:rPr>
+              <w:t>Description</w:t>
+            </w:r>
+          </w:p>
+        </w:tc>
+      </w:tr>
+      <w:tr>
+        <w:trPr>
+          <w:cnfStyle w:val="000000100000" w:firstRow="0" w:lastRow="0" w:firstColumn="0" w:lastColumn="0" w:oddVBand="0" w:evenVBand="0" w:oddHBand="1" w:evenHBand="0" w:firstRowFirstColumn="0" w:firstRowLastColumn="0" w:lastRowFirstColumn="0" w:lastRowLastColumn="0"/>
+        </w:trPr>
+        <w:tc>
+          <w:tcPr>
+            <w:cnfStyle w:val="001000000000" w:firstRow="0" w:lastRow="0" w:firstColumn="1" w:lastColumn="0" w:oddVBand="0" w:evenVBand="0" w:oddHBand="0" w:evenHBand="0" w:firstRowFirstColumn="0" w:firstRowLastColumn="0" w:lastRowFirstColumn="0" w:lastRowLastColumn="0"/>
+            <w:tcW w:w="2515" w:type="dxa"/>
+          </w:tcPr>
+          <w:p>
+            <w:pPr>
+              <w:pStyle w:val="ListParagraph"/>
+              <w:spacing w:line="360" w:lineRule="auto"/>
+              <w:ind w:left="0"/>
+              <w:rPr>
+                <w:rFonts w:ascii="Arial" w:hAnsi="Arial" w:cs="Arial"/>
+              </w:rPr>
+            </w:pPr>
+            <w:r>
+              <w:rPr>
+                <w:rFonts w:ascii="Arial" w:hAnsi="Arial" w:cs="Arial"/>
+              </w:rPr>
+              <w:t>Risk</w:t>
+            </w:r>
+          </w:p>
+        </w:tc>
+        <w:tc>
+          <w:tcPr>
+            <w:tcW w:w="7020" w:type="dxa"/>
+          </w:tcPr>
+          <w:p>
+            <w:pPr>
+              <w:pStyle w:val="ListParagraph"/>
+              <w:spacing w:line="360" w:lineRule="auto"/>
+              <w:ind w:left="0"/>
+              <w:cnfStyle w:val="000000100000" w:firstRow="0" w:lastRow="0" w:firstColumn="0" w:lastColumn="0" w:oddVBand="0" w:evenVBand="0" w:oddHBand="1" w:evenHBand="0" w:firstRowFirstColumn="0" w:firstRowLastColumn="0" w:lastRowFirstColumn="0" w:lastRowLastColumn="0"/>
+              <w:rPr>
+                <w:rFonts w:ascii="Arial" w:hAnsi="Arial" w:cs="Arial"/>
+              </w:rPr>
+            </w:pPr>
+            <w:r>
+              <w:rPr>
+                <w:rFonts w:ascii="Arial" w:hAnsi="Arial" w:cs="Arial"/>
+              </w:rPr>
+              <w:t>Resistance to change from staff used to manual processes</w:t>
+            </w:r>
+          </w:p>
+        </w:tc>
+      </w:tr>
+      <w:tr>
+        <w:tc>
+          <w:tcPr>
+            <w:cnfStyle w:val="001000000000" w:firstRow="0" w:lastRow="0" w:firstColumn="1" w:lastColumn="0" w:oddVBand="0" w:evenVBand="0" w:oddHBand="0" w:evenHBand="0" w:firstRowFirstColumn="0" w:firstRowLastColumn="0" w:lastRowFirstColumn="0" w:lastRowLastColumn="0"/>
+            <w:tcW w:w="2515" w:type="dxa"/>
+          </w:tcPr>
+          <w:p>
+            <w:pPr>
+              <w:pStyle w:val="ListParagraph"/>
+              <w:spacing w:line="360" w:lineRule="auto"/>
+              <w:ind w:left="0"/>
+              <w:rPr>
+                <w:rFonts w:ascii="Arial" w:hAnsi="Arial" w:cs="Arial"/>
+              </w:rPr>
+            </w:pPr>
+            <w:r>
+              <w:rPr>
+                <w:rFonts w:ascii="Arial" w:hAnsi="Arial" w:cs="Arial"/>
+              </w:rPr>
+              <w:t>Risk</w:t>
+            </w:r>
+          </w:p>
+        </w:tc>
+        <w:tc>
+          <w:tcPr>
+            <w:tcW w:w="7020" w:type="dxa"/>
+          </w:tcPr>
+          <w:p>
+            <w:pPr>
+              <w:pStyle w:val="ListParagraph"/>
+              <w:spacing w:line="360" w:lineRule="auto"/>
+              <w:ind w:left="0"/>
+              <w:cnfStyle w:val="000000000000" w:firstRow="0" w:lastRow="0" w:firstColumn="0" w:lastColumn="0" w:oddVBand="0" w:evenVBand="0" w:oddHBand="0" w:evenHBand="0" w:firstRowFirstColumn="0" w:firstRowLastColumn="0" w:lastRowFirstColumn="0" w:lastRowLastColumn="0"/>
+              <w:rPr>
+                <w:rFonts w:ascii="Arial" w:hAnsi="Arial" w:cs="Arial"/>
+              </w:rPr>
+            </w:pPr>
+            <w:r>
+              <w:rPr>
+                <w:rFonts w:ascii="Arial" w:hAnsi="Arial" w:cs="Arial"/>
+              </w:rPr>
+              <w:t>Peak time load on server causing lags</w:t>
+            </w:r>
+          </w:p>
+        </w:tc>
+      </w:tr>
+      <w:tr>
+        <w:trPr>
+          <w:cnfStyle w:val="000000100000" w:firstRow="0" w:lastRow="0" w:firstColumn="0" w:lastColumn="0" w:oddVBand="0" w:evenVBand="0" w:oddHBand="1" w:evenHBand="0" w:firstRowFirstColumn="0" w:firstRowLastColumn="0" w:lastRowFirstColumn="0" w:lastRowLastColumn="0"/>
+        </w:trPr>
+        <w:tc>
+          <w:tcPr>
+            <w:cnfStyle w:val="001000000000" w:firstRow="0" w:lastRow="0" w:firstColumn="1" w:lastColumn="0" w:oddVBand="0" w:evenVBand="0" w:oddHBand="0" w:evenHBand="0" w:firstRowFirstColumn="0" w:firstRowLastColumn="0" w:lastRowFirstColumn="0" w:lastRowLastColumn="0"/>
+            <w:tcW w:w="2515" w:type="dxa"/>
+          </w:tcPr>
+          <w:p>
+            <w:pPr>
+              <w:pStyle w:val="ListParagraph"/>
+              <w:spacing w:line="360" w:lineRule="auto"/>
+              <w:ind w:left="0"/>
+              <w:rPr>
+                <w:rFonts w:ascii="Arial" w:hAnsi="Arial" w:cs="Arial"/>
+              </w:rPr>
+            </w:pPr>
+            <w:r>
+              <w:rPr>
+                <w:rFonts w:ascii="Arial" w:hAnsi="Arial" w:cs="Arial"/>
+              </w:rPr>
+              <w:t>Assumption</w:t>
+            </w:r>
+          </w:p>
+        </w:tc>
+        <w:tc>
+          <w:tcPr>
+            <w:tcW w:w="7020" w:type="dxa"/>
+          </w:tcPr>
+          <w:p>
+            <w:pPr>
+              <w:pStyle w:val="ListParagraph"/>
+              <w:spacing w:line="360" w:lineRule="auto"/>
+              <w:ind w:left="0"/>
+              <w:cnfStyle w:val="000000100000" w:firstRow="0" w:lastRow="0" w:firstColumn="0" w:lastColumn="0" w:oddVBand="0" w:evenVBand="0" w:oddHBand="1" w:evenHBand="0" w:firstRowFirstColumn="0" w:firstRowLastColumn="0" w:lastRowFirstColumn="0" w:lastRowLastColumn="0"/>
+              <w:rPr>
+                <w:rFonts w:ascii="Arial" w:hAnsi="Arial" w:cs="Arial"/>
+              </w:rPr>
+            </w:pPr>
+            <w:r>
+              <w:rPr>
+                <w:rFonts w:ascii="Arial" w:hAnsi="Arial" w:cs="Arial"/>
+              </w:rPr>
+              <w:t>Doctors will maintain availability in the system</w:t>
+            </w:r>
+          </w:p>
+        </w:tc>
+      </w:tr>
+      <w:tr>
+        <w:tc>
+          <w:tcPr>
+            <w:cnfStyle w:val="001000000000" w:firstRow="0" w:lastRow="0" w:firstColumn="1" w:lastColumn="0" w:oddVBand="0" w:evenVBand="0" w:oddHBand="0" w:evenHBand="0" w:firstRowFirstColumn="0" w:firstRowLastColumn="0" w:lastRowFirstColumn="0" w:lastRowLastColumn="0"/>
+            <w:tcW w:w="2515" w:type="dxa"/>
+          </w:tcPr>
+          <w:p>
+            <w:pPr>
+              <w:pStyle w:val="ListParagraph"/>
+              <w:spacing w:line="360" w:lineRule="auto"/>
+              <w:ind w:left="0"/>
+              <w:rPr>
+                <w:rFonts w:ascii="Arial" w:hAnsi="Arial" w:cs="Arial"/>
+              </w:rPr>
+            </w:pPr>
+            <w:r>
+              <w:rPr>
+                <w:rFonts w:ascii="Arial" w:hAnsi="Arial" w:cs="Arial"/>
+              </w:rPr>
+              <w:t>Issue</w:t>
+            </w:r>
+          </w:p>
+        </w:tc>
+        <w:tc>
+          <w:tcPr>
+            <w:tcW w:w="7020" w:type="dxa"/>
+          </w:tcPr>
+          <w:p>
+            <w:pPr>
+              <w:pStyle w:val="ListParagraph"/>
+              <w:spacing w:line="360" w:lineRule="auto"/>
+              <w:ind w:left="0"/>
+              <w:cnfStyle w:val="000000000000" w:firstRow="0" w:lastRow="0" w:firstColumn="0" w:lastColumn="0" w:oddVBand="0" w:evenVBand="0" w:oddHBand="0" w:evenHBand="0" w:firstRowFirstColumn="0" w:firstRowLastColumn="0" w:lastRowFirstColumn="0" w:lastRowLastColumn="0"/>
+              <w:rPr>
+                <w:rFonts w:ascii="Arial" w:hAnsi="Arial" w:cs="Arial"/>
+              </w:rPr>
+            </w:pPr>
+            <w:r>
+              <w:rPr>
+                <w:rFonts w:ascii="Arial" w:hAnsi="Arial" w:cs="Arial"/>
+              </w:rPr>
+              <w:t>Finance department prefers to retain manual payments</w:t>
+            </w:r>
+          </w:p>
+        </w:tc>
+      </w:tr>
+      <w:tr>
+        <w:trPr>
+          <w:cnfStyle w:val="000000100000" w:firstRow="0" w:lastRow="0" w:firstColumn="0" w:lastColumn="0" w:oddVBand="0" w:evenVBand="0" w:oddHBand="1" w:evenHBand="0" w:firstRowFirstColumn="0" w:firstRowLastColumn="0" w:lastRowFirstColumn="0" w:lastRowLastColumn="0"/>
+        </w:trPr>
+        <w:tc>
+          <w:tcPr>
+            <w:cnfStyle w:val="001000000000" w:firstRow="0" w:lastRow="0" w:firstColumn="1" w:lastColumn="0" w:oddVBand="0" w:evenVBand="0" w:oddHBand="0" w:evenHBand="0" w:firstRowFirstColumn="0" w:firstRowLastColumn="0" w:lastRowFirstColumn="0" w:lastRowLastColumn="0"/>
+            <w:tcW w:w="2515" w:type="dxa"/>
+          </w:tcPr>
+          <w:p>
+            <w:pPr>
+              <w:pStyle w:val="ListParagraph"/>
+              <w:spacing w:line="360" w:lineRule="auto"/>
+              <w:ind w:left="0"/>
+              <w:rPr>
+                <w:rFonts w:ascii="Arial" w:hAnsi="Arial" w:cs="Arial"/>
+              </w:rPr>
+            </w:pPr>
+            <w:r>
+              <w:rPr>
+                <w:rFonts w:ascii="Arial" w:hAnsi="Arial" w:cs="Arial"/>
+              </w:rPr>
+              <w:t>Dependency</w:t>
+            </w:r>
+          </w:p>
+        </w:tc>
+        <w:tc>
+          <w:tcPr>
+            <w:tcW w:w="7020" w:type="dxa"/>
+          </w:tcPr>
+          <w:p>
+            <w:pPr>
+              <w:pStyle w:val="ListParagraph"/>
+              <w:spacing w:line="360" w:lineRule="auto"/>
+              <w:ind w:left="0"/>
+              <w:cnfStyle w:val="000000100000" w:firstRow="0" w:lastRow="0" w:firstColumn="0" w:lastColumn="0" w:oddVBand="0" w:evenVBand="0" w:oddHBand="1" w:evenHBand="0" w:firstRowFirstColumn="0" w:firstRowLastColumn="0" w:lastRowFirstColumn="0" w:lastRowLastColumn="0"/>
+              <w:rPr>
+                <w:rFonts w:ascii="Arial" w:hAnsi="Arial" w:cs="Arial"/>
+              </w:rPr>
+            </w:pPr>
+            <w:r>
+              <w:rPr>
+                <w:rFonts w:ascii="Arial" w:hAnsi="Arial" w:cs="Arial"/>
+              </w:rPr>
+              <w:t>Accurate doctor availability and room assignment schedules</w:t>
+            </w:r>
+          </w:p>
+        </w:tc>
+      </w:tr>
+    </w:tbl>
+    <w:p>
+      <w:pPr>
+        <w:pStyle w:val="ListParagraph"/>
+        <w:spacing w:after="0" w:line="360" w:lineRule="auto"/>
+        <w:ind w:left="0"/>
+        <w:rPr>
+          <w:rFonts w:ascii="Arial" w:hAnsi="Arial" w:cs="Arial"/>
+          <w:b/>
+          <w:bCs/>
+          <w:sz w:val="28"/>
+          <w:szCs w:val="28"/>
+        </w:rPr>
+      </w:pPr>
     </w:p>
     <w:p>
       <w:pPr>
@@ -4150,8 +4605,2073 @@
           <w:sz w:val="28"/>
           <w:szCs w:val="28"/>
         </w:rPr>
-        <w:t>Business Rules</w:t>
+        <w:t>Major Requirements</w:t>
       </w:r>
+    </w:p>
+    <w:p>
+      <w:pPr>
+        <w:pStyle w:val="ListParagraph"/>
+        <w:numPr>
+          <w:ilvl w:val="1"/>
+          <w:numId w:val="5"/>
+        </w:numPr>
+        <w:spacing w:after="0" w:line="360" w:lineRule="auto"/>
+        <w:ind w:hanging="360"/>
+        <w:rPr>
+          <w:sz w:val="20"/>
+          <w:szCs w:val="20"/>
+        </w:rPr>
+      </w:pPr>
+      <w:r>
+        <w:rPr>
+          <w:rFonts w:ascii="Arial" w:hAnsi="Arial" w:cs="Arial"/>
+          <w:b/>
+          <w:bCs/>
+        </w:rPr>
+        <w:t>M</w:t>
+      </w:r>
+      <w:r>
+        <w:rPr>
+          <w:rFonts w:ascii="Arial" w:hAnsi="Arial" w:cs="Arial"/>
+          <w:b/>
+          <w:bCs/>
+        </w:rPr>
+        <w:t xml:space="preserve">ust </w:t>
+      </w:r>
+      <w:r>
+        <w:rPr>
+          <w:rFonts w:ascii="Arial" w:hAnsi="Arial" w:cs="Arial"/>
+          <w:b/>
+          <w:bCs/>
+        </w:rPr>
+        <w:t>H</w:t>
+      </w:r>
+      <w:r>
+        <w:rPr>
+          <w:rFonts w:ascii="Arial" w:hAnsi="Arial" w:cs="Arial"/>
+          <w:b/>
+          <w:bCs/>
+        </w:rPr>
+        <w:t>ave (</w:t>
+      </w:r>
+      <w:r>
+        <w:rPr>
+          <w:rFonts w:ascii="Arial" w:hAnsi="Arial" w:cs="Arial"/>
+          <w:b/>
+          <w:bCs/>
+        </w:rPr>
+        <w:t>C</w:t>
+      </w:r>
+      <w:r>
+        <w:rPr>
+          <w:rFonts w:ascii="Arial" w:hAnsi="Arial" w:cs="Arial"/>
+          <w:b/>
+          <w:bCs/>
+        </w:rPr>
+        <w:t>ritical to system success)</w:t>
+      </w:r>
+    </w:p>
+    <w:tbl>
+      <w:tblPr>
+        <w:tblStyle w:val="GridTable4-Accent1"/>
+        <w:tblW w:w="8550" w:type="dxa"/>
+        <w:tblInd w:w="805" w:type="dxa"/>
+        <w:tblLook w:val="04A0" w:firstRow="1" w:lastRow="0" w:firstColumn="1" w:lastColumn="0" w:noHBand="0" w:noVBand="1"/>
+      </w:tblPr>
+      <w:tblGrid>
+        <w:gridCol w:w="3116"/>
+        <w:gridCol w:w="2099"/>
+        <w:gridCol w:w="3335"/>
+      </w:tblGrid>
+      <w:tr>
+        <w:trPr>
+          <w:cnfStyle w:val="100000000000" w:firstRow="1" w:lastRow="0" w:firstColumn="0" w:lastColumn="0" w:oddVBand="0" w:evenVBand="0" w:oddHBand="0" w:evenHBand="0" w:firstRowFirstColumn="0" w:firstRowLastColumn="0" w:lastRowFirstColumn="0" w:lastRowLastColumn="0"/>
+        </w:trPr>
+        <w:tc>
+          <w:tcPr>
+            <w:cnfStyle w:val="001000000000" w:firstRow="0" w:lastRow="0" w:firstColumn="1" w:lastColumn="0" w:oddVBand="0" w:evenVBand="0" w:oddHBand="0" w:evenHBand="0" w:firstRowFirstColumn="0" w:firstRowLastColumn="0" w:lastRowFirstColumn="0" w:lastRowLastColumn="0"/>
+            <w:tcW w:w="3116" w:type="dxa"/>
+            <w:vAlign w:val="center"/>
+          </w:tcPr>
+          <w:p>
+            <w:pPr>
+              <w:pStyle w:val="ListParagraph"/>
+              <w:spacing w:line="360" w:lineRule="auto"/>
+              <w:ind w:left="0"/>
+              <w:rPr>
+                <w:rFonts w:ascii="Arial" w:hAnsi="Arial" w:cs="Arial"/>
+              </w:rPr>
+            </w:pPr>
+            <w:r>
+              <w:rPr>
+                <w:rFonts w:ascii="Arial" w:hAnsi="Arial" w:cs="Arial"/>
+              </w:rPr>
+              <w:t>Requirement</w:t>
+            </w:r>
+          </w:p>
+        </w:tc>
+        <w:tc>
+          <w:tcPr>
+            <w:tcW w:w="2099" w:type="dxa"/>
+            <w:vAlign w:val="center"/>
+          </w:tcPr>
+          <w:p>
+            <w:pPr>
+              <w:pStyle w:val="ListParagraph"/>
+              <w:spacing w:line="360" w:lineRule="auto"/>
+              <w:ind w:left="0"/>
+              <w:cnfStyle w:val="100000000000" w:firstRow="1" w:lastRow="0" w:firstColumn="0" w:lastColumn="0" w:oddVBand="0" w:evenVBand="0" w:oddHBand="0" w:evenHBand="0" w:firstRowFirstColumn="0" w:firstRowLastColumn="0" w:lastRowFirstColumn="0" w:lastRowLastColumn="0"/>
+              <w:rPr>
+                <w:rFonts w:ascii="Arial" w:hAnsi="Arial" w:cs="Arial"/>
+              </w:rPr>
+            </w:pPr>
+            <w:r>
+              <w:rPr>
+                <w:rFonts w:ascii="Arial" w:hAnsi="Arial" w:cs="Arial"/>
+              </w:rPr>
+              <w:t>Source</w:t>
+            </w:r>
+          </w:p>
+        </w:tc>
+        <w:tc>
+          <w:tcPr>
+            <w:tcW w:w="3335" w:type="dxa"/>
+            <w:vAlign w:val="center"/>
+          </w:tcPr>
+          <w:p>
+            <w:pPr>
+              <w:pStyle w:val="ListParagraph"/>
+              <w:spacing w:line="360" w:lineRule="auto"/>
+              <w:ind w:left="0"/>
+              <w:cnfStyle w:val="100000000000" w:firstRow="1" w:lastRow="0" w:firstColumn="0" w:lastColumn="0" w:oddVBand="0" w:evenVBand="0" w:oddHBand="0" w:evenHBand="0" w:firstRowFirstColumn="0" w:firstRowLastColumn="0" w:lastRowFirstColumn="0" w:lastRowLastColumn="0"/>
+              <w:rPr>
+                <w:rFonts w:ascii="Arial" w:hAnsi="Arial" w:cs="Arial"/>
+              </w:rPr>
+            </w:pPr>
+            <w:r>
+              <w:rPr>
+                <w:rFonts w:ascii="Arial" w:hAnsi="Arial" w:cs="Arial"/>
+              </w:rPr>
+              <w:t>Justification</w:t>
+            </w:r>
+          </w:p>
+        </w:tc>
+      </w:tr>
+      <w:tr>
+        <w:trPr>
+          <w:cnfStyle w:val="000000100000" w:firstRow="0" w:lastRow="0" w:firstColumn="0" w:lastColumn="0" w:oddVBand="0" w:evenVBand="0" w:oddHBand="1" w:evenHBand="0" w:firstRowFirstColumn="0" w:firstRowLastColumn="0" w:lastRowFirstColumn="0" w:lastRowLastColumn="0"/>
+        </w:trPr>
+        <w:tc>
+          <w:tcPr>
+            <w:cnfStyle w:val="001000000000" w:firstRow="0" w:lastRow="0" w:firstColumn="1" w:lastColumn="0" w:oddVBand="0" w:evenVBand="0" w:oddHBand="0" w:evenHBand="0" w:firstRowFirstColumn="0" w:firstRowLastColumn="0" w:lastRowFirstColumn="0" w:lastRowLastColumn="0"/>
+            <w:tcW w:w="3116" w:type="dxa"/>
+            <w:vAlign w:val="center"/>
+          </w:tcPr>
+          <w:p>
+            <w:pPr>
+              <w:pStyle w:val="ListParagraph"/>
+              <w:spacing w:line="360" w:lineRule="auto"/>
+              <w:ind w:left="0"/>
+              <w:rPr>
+                <w:rFonts w:ascii="Arial" w:hAnsi="Arial" w:cs="Arial"/>
+              </w:rPr>
+            </w:pPr>
+            <w:r>
+              <w:rPr>
+                <w:rFonts w:ascii="Arial" w:hAnsi="Arial" w:cs="Arial"/>
+              </w:rPr>
+              <w:t>Automated appointment booking</w:t>
+            </w:r>
+          </w:p>
+        </w:tc>
+        <w:tc>
+          <w:tcPr>
+            <w:tcW w:w="2099" w:type="dxa"/>
+            <w:vAlign w:val="center"/>
+          </w:tcPr>
+          <w:p>
+            <w:pPr>
+              <w:pStyle w:val="ListParagraph"/>
+              <w:spacing w:line="360" w:lineRule="auto"/>
+              <w:ind w:left="0"/>
+              <w:cnfStyle w:val="000000100000" w:firstRow="0" w:lastRow="0" w:firstColumn="0" w:lastColumn="0" w:oddVBand="0" w:evenVBand="0" w:oddHBand="1" w:evenHBand="0" w:firstRowFirstColumn="0" w:firstRowLastColumn="0" w:lastRowFirstColumn="0" w:lastRowLastColumn="0"/>
+              <w:rPr>
+                <w:rFonts w:ascii="Arial" w:hAnsi="Arial" w:cs="Arial"/>
+              </w:rPr>
+            </w:pPr>
+            <w:r>
+              <w:rPr>
+                <w:rFonts w:ascii="Arial" w:hAnsi="Arial" w:cs="Arial"/>
+              </w:rPr>
+              <w:t>Stakeholder interviews</w:t>
+            </w:r>
+          </w:p>
+        </w:tc>
+        <w:tc>
+          <w:tcPr>
+            <w:tcW w:w="3335" w:type="dxa"/>
+            <w:vAlign w:val="center"/>
+          </w:tcPr>
+          <w:p>
+            <w:pPr>
+              <w:pStyle w:val="ListParagraph"/>
+              <w:spacing w:line="360" w:lineRule="auto"/>
+              <w:ind w:left="0"/>
+              <w:cnfStyle w:val="000000100000" w:firstRow="0" w:lastRow="0" w:firstColumn="0" w:lastColumn="0" w:oddVBand="0" w:evenVBand="0" w:oddHBand="1" w:evenHBand="0" w:firstRowFirstColumn="0" w:firstRowLastColumn="0" w:lastRowFirstColumn="0" w:lastRowLastColumn="0"/>
+              <w:rPr>
+                <w:rFonts w:ascii="Arial" w:hAnsi="Arial" w:cs="Arial"/>
+              </w:rPr>
+            </w:pPr>
+            <w:r>
+              <w:rPr>
+                <w:rFonts w:ascii="Arial" w:hAnsi="Arial" w:cs="Arial"/>
+              </w:rPr>
+              <w:t>Core functionality which addresses the biggest pain points.</w:t>
+            </w:r>
+          </w:p>
+        </w:tc>
+      </w:tr>
+      <w:tr>
+        <w:tc>
+          <w:tcPr>
+            <w:cnfStyle w:val="001000000000" w:firstRow="0" w:lastRow="0" w:firstColumn="1" w:lastColumn="0" w:oddVBand="0" w:evenVBand="0" w:oddHBand="0" w:evenHBand="0" w:firstRowFirstColumn="0" w:firstRowLastColumn="0" w:lastRowFirstColumn="0" w:lastRowLastColumn="0"/>
+            <w:tcW w:w="3116" w:type="dxa"/>
+            <w:vAlign w:val="center"/>
+          </w:tcPr>
+          <w:p>
+            <w:pPr>
+              <w:pStyle w:val="ListParagraph"/>
+              <w:spacing w:line="360" w:lineRule="auto"/>
+              <w:ind w:left="0"/>
+              <w:rPr>
+                <w:rFonts w:ascii="Arial" w:hAnsi="Arial" w:cs="Arial"/>
+              </w:rPr>
+            </w:pPr>
+            <w:r>
+              <w:rPr>
+                <w:rFonts w:ascii="Arial" w:hAnsi="Arial" w:cs="Arial"/>
+              </w:rPr>
+              <w:t>Avoid double bookings</w:t>
+            </w:r>
+          </w:p>
+        </w:tc>
+        <w:tc>
+          <w:tcPr>
+            <w:tcW w:w="2099" w:type="dxa"/>
+            <w:vAlign w:val="center"/>
+          </w:tcPr>
+          <w:p>
+            <w:pPr>
+              <w:pStyle w:val="ListParagraph"/>
+              <w:spacing w:line="360" w:lineRule="auto"/>
+              <w:ind w:left="0"/>
+              <w:cnfStyle w:val="000000000000" w:firstRow="0" w:lastRow="0" w:firstColumn="0" w:lastColumn="0" w:oddVBand="0" w:evenVBand="0" w:oddHBand="0" w:evenHBand="0" w:firstRowFirstColumn="0" w:firstRowLastColumn="0" w:lastRowFirstColumn="0" w:lastRowLastColumn="0"/>
+              <w:rPr>
+                <w:rFonts w:ascii="Arial" w:hAnsi="Arial" w:cs="Arial"/>
+              </w:rPr>
+            </w:pPr>
+            <w:r>
+              <w:rPr>
+                <w:rFonts w:ascii="Arial" w:hAnsi="Arial" w:cs="Arial"/>
+              </w:rPr>
+              <w:t>All stakeholders</w:t>
+            </w:r>
+          </w:p>
+        </w:tc>
+        <w:tc>
+          <w:tcPr>
+            <w:tcW w:w="3335" w:type="dxa"/>
+            <w:vAlign w:val="center"/>
+          </w:tcPr>
+          <w:p>
+            <w:pPr>
+              <w:pStyle w:val="ListParagraph"/>
+              <w:spacing w:line="360" w:lineRule="auto"/>
+              <w:ind w:left="0"/>
+              <w:cnfStyle w:val="000000000000" w:firstRow="0" w:lastRow="0" w:firstColumn="0" w:lastColumn="0" w:oddVBand="0" w:evenVBand="0" w:oddHBand="0" w:evenHBand="0" w:firstRowFirstColumn="0" w:firstRowLastColumn="0" w:lastRowFirstColumn="0" w:lastRowLastColumn="0"/>
+              <w:rPr>
+                <w:rFonts w:ascii="Arial" w:hAnsi="Arial" w:cs="Arial"/>
+              </w:rPr>
+            </w:pPr>
+            <w:r>
+              <w:rPr>
+                <w:rFonts w:ascii="Arial" w:hAnsi="Arial" w:cs="Arial"/>
+              </w:rPr>
+              <w:t>Major issue across doctors/admin.</w:t>
+            </w:r>
+          </w:p>
+          <w:p>
+            <w:pPr>
+              <w:pStyle w:val="ListParagraph"/>
+              <w:spacing w:line="360" w:lineRule="auto"/>
+              <w:ind w:left="0"/>
+              <w:cnfStyle w:val="000000000000" w:firstRow="0" w:lastRow="0" w:firstColumn="0" w:lastColumn="0" w:oddVBand="0" w:evenVBand="0" w:oddHBand="0" w:evenHBand="0" w:firstRowFirstColumn="0" w:firstRowLastColumn="0" w:lastRowFirstColumn="0" w:lastRowLastColumn="0"/>
+              <w:rPr>
+                <w:rFonts w:ascii="Arial" w:hAnsi="Arial" w:cs="Arial"/>
+              </w:rPr>
+            </w:pPr>
+            <w:r>
+              <w:rPr>
+                <w:rFonts w:ascii="Arial" w:hAnsi="Arial" w:cs="Arial"/>
+              </w:rPr>
+              <w:t>system must prevent this.</w:t>
+            </w:r>
+          </w:p>
+        </w:tc>
+      </w:tr>
+      <w:tr>
+        <w:trPr>
+          <w:cnfStyle w:val="000000100000" w:firstRow="0" w:lastRow="0" w:firstColumn="0" w:lastColumn="0" w:oddVBand="0" w:evenVBand="0" w:oddHBand="1" w:evenHBand="0" w:firstRowFirstColumn="0" w:firstRowLastColumn="0" w:lastRowFirstColumn="0" w:lastRowLastColumn="0"/>
+        </w:trPr>
+        <w:tc>
+          <w:tcPr>
+            <w:cnfStyle w:val="001000000000" w:firstRow="0" w:lastRow="0" w:firstColumn="1" w:lastColumn="0" w:oddVBand="0" w:evenVBand="0" w:oddHBand="0" w:evenHBand="0" w:firstRowFirstColumn="0" w:firstRowLastColumn="0" w:lastRowFirstColumn="0" w:lastRowLastColumn="0"/>
+            <w:tcW w:w="3116" w:type="dxa"/>
+            <w:vAlign w:val="center"/>
+          </w:tcPr>
+          <w:p>
+            <w:pPr>
+              <w:pStyle w:val="ListParagraph"/>
+              <w:spacing w:line="360" w:lineRule="auto"/>
+              <w:ind w:left="0"/>
+              <w:rPr>
+                <w:rFonts w:ascii="Arial" w:hAnsi="Arial" w:cs="Arial"/>
+              </w:rPr>
+            </w:pPr>
+            <w:r>
+              <w:rPr>
+                <w:rFonts w:ascii="Arial" w:hAnsi="Arial" w:cs="Arial"/>
+              </w:rPr>
+              <w:t>Appointment rescheduling and cancellation</w:t>
+            </w:r>
+          </w:p>
+        </w:tc>
+        <w:tc>
+          <w:tcPr>
+            <w:tcW w:w="2099" w:type="dxa"/>
+            <w:vAlign w:val="center"/>
+          </w:tcPr>
+          <w:p>
+            <w:pPr>
+              <w:pStyle w:val="ListParagraph"/>
+              <w:spacing w:line="360" w:lineRule="auto"/>
+              <w:ind w:left="0"/>
+              <w:cnfStyle w:val="000000100000" w:firstRow="0" w:lastRow="0" w:firstColumn="0" w:lastColumn="0" w:oddVBand="0" w:evenVBand="0" w:oddHBand="1" w:evenHBand="0" w:firstRowFirstColumn="0" w:firstRowLastColumn="0" w:lastRowFirstColumn="0" w:lastRowLastColumn="0"/>
+              <w:rPr>
+                <w:rFonts w:ascii="Arial" w:hAnsi="Arial" w:cs="Arial"/>
+              </w:rPr>
+            </w:pPr>
+            <w:r>
+              <w:rPr>
+                <w:rFonts w:ascii="Arial" w:hAnsi="Arial" w:cs="Arial"/>
+              </w:rPr>
+              <w:t>Stakeholders</w:t>
+            </w:r>
+          </w:p>
+        </w:tc>
+        <w:tc>
+          <w:tcPr>
+            <w:tcW w:w="3335" w:type="dxa"/>
+            <w:vAlign w:val="center"/>
+          </w:tcPr>
+          <w:p>
+            <w:pPr>
+              <w:pStyle w:val="ListParagraph"/>
+              <w:spacing w:line="360" w:lineRule="auto"/>
+              <w:ind w:left="0"/>
+              <w:cnfStyle w:val="000000100000" w:firstRow="0" w:lastRow="0" w:firstColumn="0" w:lastColumn="0" w:oddVBand="0" w:evenVBand="0" w:oddHBand="1" w:evenHBand="0" w:firstRowFirstColumn="0" w:firstRowLastColumn="0" w:lastRowFirstColumn="0" w:lastRowLastColumn="0"/>
+              <w:rPr>
+                <w:rFonts w:ascii="Arial" w:hAnsi="Arial" w:cs="Arial"/>
+              </w:rPr>
+            </w:pPr>
+            <w:r>
+              <w:rPr>
+                <w:rFonts w:ascii="Arial" w:hAnsi="Arial" w:cs="Arial"/>
+              </w:rPr>
+              <w:t>High frequency task. currently error-prone.</w:t>
+            </w:r>
+          </w:p>
+        </w:tc>
+      </w:tr>
+      <w:tr>
+        <w:tc>
+          <w:tcPr>
+            <w:cnfStyle w:val="001000000000" w:firstRow="0" w:lastRow="0" w:firstColumn="1" w:lastColumn="0" w:oddVBand="0" w:evenVBand="0" w:oddHBand="0" w:evenHBand="0" w:firstRowFirstColumn="0" w:firstRowLastColumn="0" w:lastRowFirstColumn="0" w:lastRowLastColumn="0"/>
+            <w:tcW w:w="3116" w:type="dxa"/>
+            <w:vAlign w:val="center"/>
+          </w:tcPr>
+          <w:p>
+            <w:pPr>
+              <w:pStyle w:val="ListParagraph"/>
+              <w:spacing w:line="360" w:lineRule="auto"/>
+              <w:ind w:left="0"/>
+              <w:rPr>
+                <w:rFonts w:ascii="Arial" w:hAnsi="Arial" w:cs="Arial"/>
+              </w:rPr>
+            </w:pPr>
+            <w:r>
+              <w:rPr>
+                <w:rFonts w:ascii="Arial" w:hAnsi="Arial" w:cs="Arial"/>
+              </w:rPr>
+              <w:t>Real-time doctor availability view</w:t>
+            </w:r>
+          </w:p>
+        </w:tc>
+        <w:tc>
+          <w:tcPr>
+            <w:tcW w:w="2099" w:type="dxa"/>
+            <w:vAlign w:val="center"/>
+          </w:tcPr>
+          <w:p>
+            <w:pPr>
+              <w:pStyle w:val="ListParagraph"/>
+              <w:spacing w:line="360" w:lineRule="auto"/>
+              <w:ind w:left="0"/>
+              <w:cnfStyle w:val="000000000000" w:firstRow="0" w:lastRow="0" w:firstColumn="0" w:lastColumn="0" w:oddVBand="0" w:evenVBand="0" w:oddHBand="0" w:evenHBand="0" w:firstRowFirstColumn="0" w:firstRowLastColumn="0" w:lastRowFirstColumn="0" w:lastRowLastColumn="0"/>
+              <w:rPr>
+                <w:rFonts w:ascii="Arial" w:hAnsi="Arial" w:cs="Arial"/>
+              </w:rPr>
+            </w:pPr>
+            <w:r>
+              <w:rPr>
+                <w:rFonts w:ascii="Arial" w:hAnsi="Arial" w:cs="Arial"/>
+              </w:rPr>
+              <w:t>Admin, Doctors</w:t>
+            </w:r>
+          </w:p>
+        </w:tc>
+        <w:tc>
+          <w:tcPr>
+            <w:tcW w:w="3335" w:type="dxa"/>
+            <w:vAlign w:val="center"/>
+          </w:tcPr>
+          <w:p>
+            <w:pPr>
+              <w:pStyle w:val="ListParagraph"/>
+              <w:spacing w:line="360" w:lineRule="auto"/>
+              <w:ind w:left="0"/>
+              <w:cnfStyle w:val="000000000000" w:firstRow="0" w:lastRow="0" w:firstColumn="0" w:lastColumn="0" w:oddVBand="0" w:evenVBand="0" w:oddHBand="0" w:evenHBand="0" w:firstRowFirstColumn="0" w:firstRowLastColumn="0" w:lastRowFirstColumn="0" w:lastRowLastColumn="0"/>
+              <w:rPr>
+                <w:rFonts w:ascii="Arial" w:hAnsi="Arial" w:cs="Arial"/>
+              </w:rPr>
+            </w:pPr>
+            <w:r>
+              <w:rPr>
+                <w:rFonts w:ascii="Arial" w:hAnsi="Arial" w:cs="Arial"/>
+              </w:rPr>
+              <w:t>Necessary for scheduling and avoiding conflicts.</w:t>
+            </w:r>
+          </w:p>
+        </w:tc>
+      </w:tr>
+      <w:tr>
+        <w:trPr>
+          <w:cnfStyle w:val="000000100000" w:firstRow="0" w:lastRow="0" w:firstColumn="0" w:lastColumn="0" w:oddVBand="0" w:evenVBand="0" w:oddHBand="1" w:evenHBand="0" w:firstRowFirstColumn="0" w:firstRowLastColumn="0" w:lastRowFirstColumn="0" w:lastRowLastColumn="0"/>
+        </w:trPr>
+        <w:tc>
+          <w:tcPr>
+            <w:cnfStyle w:val="001000000000" w:firstRow="0" w:lastRow="0" w:firstColumn="1" w:lastColumn="0" w:oddVBand="0" w:evenVBand="0" w:oddHBand="0" w:evenHBand="0" w:firstRowFirstColumn="0" w:firstRowLastColumn="0" w:lastRowFirstColumn="0" w:lastRowLastColumn="0"/>
+            <w:tcW w:w="3116" w:type="dxa"/>
+            <w:vAlign w:val="center"/>
+          </w:tcPr>
+          <w:p>
+            <w:pPr>
+              <w:pStyle w:val="ListParagraph"/>
+              <w:spacing w:line="360" w:lineRule="auto"/>
+              <w:ind w:left="0"/>
+              <w:rPr>
+                <w:rFonts w:ascii="Arial" w:hAnsi="Arial" w:cs="Arial"/>
+              </w:rPr>
+            </w:pPr>
+            <w:r>
+              <w:rPr>
+                <w:rFonts w:ascii="Arial" w:hAnsi="Arial" w:cs="Arial"/>
+              </w:rPr>
+              <w:t>Automated appointment reminders (SMS/email)</w:t>
+            </w:r>
+          </w:p>
+        </w:tc>
+        <w:tc>
+          <w:tcPr>
+            <w:tcW w:w="2099" w:type="dxa"/>
+            <w:vAlign w:val="center"/>
+          </w:tcPr>
+          <w:p>
+            <w:pPr>
+              <w:pStyle w:val="ListParagraph"/>
+              <w:spacing w:line="360" w:lineRule="auto"/>
+              <w:ind w:left="0"/>
+              <w:cnfStyle w:val="000000100000" w:firstRow="0" w:lastRow="0" w:firstColumn="0" w:lastColumn="0" w:oddVBand="0" w:evenVBand="0" w:oddHBand="1" w:evenHBand="0" w:firstRowFirstColumn="0" w:firstRowLastColumn="0" w:lastRowFirstColumn="0" w:lastRowLastColumn="0"/>
+              <w:rPr>
+                <w:rFonts w:ascii="Arial" w:hAnsi="Arial" w:cs="Arial"/>
+              </w:rPr>
+            </w:pPr>
+            <w:r>
+              <w:rPr>
+                <w:rFonts w:ascii="Arial" w:hAnsi="Arial" w:cs="Arial"/>
+              </w:rPr>
+              <w:t>Admin, Patients</w:t>
+            </w:r>
+          </w:p>
+        </w:tc>
+        <w:tc>
+          <w:tcPr>
+            <w:tcW w:w="3335" w:type="dxa"/>
+            <w:vAlign w:val="center"/>
+          </w:tcPr>
+          <w:p>
+            <w:pPr>
+              <w:pStyle w:val="ListParagraph"/>
+              <w:spacing w:line="360" w:lineRule="auto"/>
+              <w:ind w:left="0"/>
+              <w:cnfStyle w:val="000000100000" w:firstRow="0" w:lastRow="0" w:firstColumn="0" w:lastColumn="0" w:oddVBand="0" w:evenVBand="0" w:oddHBand="1" w:evenHBand="0" w:firstRowFirstColumn="0" w:firstRowLastColumn="0" w:lastRowFirstColumn="0" w:lastRowLastColumn="0"/>
+              <w:rPr>
+                <w:rFonts w:ascii="Arial" w:hAnsi="Arial" w:cs="Arial"/>
+              </w:rPr>
+            </w:pPr>
+            <w:r>
+              <w:rPr>
+                <w:rFonts w:ascii="Arial" w:hAnsi="Arial" w:cs="Arial"/>
+              </w:rPr>
+              <w:t>High impact on reducing no-shows and admin load.</w:t>
+            </w:r>
+          </w:p>
+        </w:tc>
+      </w:tr>
+      <w:tr>
+        <w:tc>
+          <w:tcPr>
+            <w:cnfStyle w:val="001000000000" w:firstRow="0" w:lastRow="0" w:firstColumn="1" w:lastColumn="0" w:oddVBand="0" w:evenVBand="0" w:oddHBand="0" w:evenHBand="0" w:firstRowFirstColumn="0" w:firstRowLastColumn="0" w:lastRowFirstColumn="0" w:lastRowLastColumn="0"/>
+            <w:tcW w:w="3116" w:type="dxa"/>
+            <w:vAlign w:val="center"/>
+          </w:tcPr>
+          <w:p>
+            <w:pPr>
+              <w:pStyle w:val="ListParagraph"/>
+              <w:spacing w:line="360" w:lineRule="auto"/>
+              <w:ind w:left="0"/>
+              <w:rPr>
+                <w:rFonts w:ascii="Arial" w:hAnsi="Arial" w:cs="Arial"/>
+              </w:rPr>
+            </w:pPr>
+            <w:r>
+              <w:rPr>
+                <w:rFonts w:ascii="Arial" w:hAnsi="Arial" w:cs="Arial"/>
+              </w:rPr>
+              <w:t>Manual override for doctors</w:t>
+            </w:r>
+          </w:p>
+        </w:tc>
+        <w:tc>
+          <w:tcPr>
+            <w:tcW w:w="2099" w:type="dxa"/>
+            <w:vAlign w:val="center"/>
+          </w:tcPr>
+          <w:p>
+            <w:pPr>
+              <w:pStyle w:val="ListParagraph"/>
+              <w:spacing w:line="360" w:lineRule="auto"/>
+              <w:ind w:left="0"/>
+              <w:cnfStyle w:val="000000000000" w:firstRow="0" w:lastRow="0" w:firstColumn="0" w:lastColumn="0" w:oddVBand="0" w:evenVBand="0" w:oddHBand="0" w:evenHBand="0" w:firstRowFirstColumn="0" w:firstRowLastColumn="0" w:lastRowFirstColumn="0" w:lastRowLastColumn="0"/>
+              <w:rPr>
+                <w:rFonts w:ascii="Arial" w:hAnsi="Arial" w:cs="Arial"/>
+              </w:rPr>
+            </w:pPr>
+            <w:r>
+              <w:rPr>
+                <w:rFonts w:ascii="Arial" w:hAnsi="Arial" w:cs="Arial"/>
+              </w:rPr>
+              <w:t>Doctors</w:t>
+            </w:r>
+            <w:r>
+              <w:rPr>
+                <w:rFonts w:ascii="Arial" w:hAnsi="Arial" w:cs="Arial"/>
+              </w:rPr>
+              <w:t>,</w:t>
+            </w:r>
+          </w:p>
+          <w:p>
+            <w:pPr>
+              <w:pStyle w:val="ListParagraph"/>
+              <w:spacing w:line="360" w:lineRule="auto"/>
+              <w:ind w:left="0"/>
+              <w:cnfStyle w:val="000000000000" w:firstRow="0" w:lastRow="0" w:firstColumn="0" w:lastColumn="0" w:oddVBand="0" w:evenVBand="0" w:oddHBand="0" w:evenHBand="0" w:firstRowFirstColumn="0" w:firstRowLastColumn="0" w:lastRowFirstColumn="0" w:lastRowLastColumn="0"/>
+              <w:rPr>
+                <w:rFonts w:ascii="Arial" w:hAnsi="Arial" w:cs="Arial"/>
+              </w:rPr>
+            </w:pPr>
+            <w:r>
+              <w:rPr>
+                <w:rFonts w:ascii="Arial" w:hAnsi="Arial" w:cs="Arial"/>
+              </w:rPr>
+              <w:t>Manager (IT)</w:t>
+            </w:r>
+          </w:p>
+        </w:tc>
+        <w:tc>
+          <w:tcPr>
+            <w:tcW w:w="3335" w:type="dxa"/>
+            <w:vAlign w:val="center"/>
+          </w:tcPr>
+          <w:p>
+            <w:pPr>
+              <w:pStyle w:val="ListParagraph"/>
+              <w:spacing w:line="360" w:lineRule="auto"/>
+              <w:ind w:left="0"/>
+              <w:cnfStyle w:val="000000000000" w:firstRow="0" w:lastRow="0" w:firstColumn="0" w:lastColumn="0" w:oddVBand="0" w:evenVBand="0" w:oddHBand="0" w:evenHBand="0" w:firstRowFirstColumn="0" w:firstRowLastColumn="0" w:lastRowFirstColumn="0" w:lastRowLastColumn="0"/>
+              <w:rPr>
+                <w:rFonts w:ascii="Arial" w:hAnsi="Arial" w:cs="Arial"/>
+              </w:rPr>
+            </w:pPr>
+            <w:r>
+              <w:rPr>
+                <w:rFonts w:ascii="Arial" w:hAnsi="Arial" w:cs="Arial"/>
+              </w:rPr>
+              <w:t>Needed flexibility for real-world situations.</w:t>
+            </w:r>
+          </w:p>
+        </w:tc>
+      </w:tr>
+      <w:tr>
+        <w:trPr>
+          <w:cnfStyle w:val="000000100000" w:firstRow="0" w:lastRow="0" w:firstColumn="0" w:lastColumn="0" w:oddVBand="0" w:evenVBand="0" w:oddHBand="1" w:evenHBand="0" w:firstRowFirstColumn="0" w:firstRowLastColumn="0" w:lastRowFirstColumn="0" w:lastRowLastColumn="0"/>
+        </w:trPr>
+        <w:tc>
+          <w:tcPr>
+            <w:cnfStyle w:val="001000000000" w:firstRow="0" w:lastRow="0" w:firstColumn="1" w:lastColumn="0" w:oddVBand="0" w:evenVBand="0" w:oddHBand="0" w:evenHBand="0" w:firstRowFirstColumn="0" w:firstRowLastColumn="0" w:lastRowFirstColumn="0" w:lastRowLastColumn="0"/>
+            <w:tcW w:w="3116" w:type="dxa"/>
+            <w:vAlign w:val="center"/>
+          </w:tcPr>
+          <w:p>
+            <w:pPr>
+              <w:pStyle w:val="ListParagraph"/>
+              <w:spacing w:line="360" w:lineRule="auto"/>
+              <w:ind w:left="0"/>
+              <w:rPr>
+                <w:rFonts w:ascii="Arial" w:hAnsi="Arial" w:cs="Arial"/>
+              </w:rPr>
+            </w:pPr>
+            <w:r>
+              <w:rPr>
+                <w:rFonts w:ascii="Arial" w:hAnsi="Arial" w:cs="Arial"/>
+              </w:rPr>
+              <w:lastRenderedPageBreak/>
+              <w:t>Appointment audit logs</w:t>
+            </w:r>
+          </w:p>
+        </w:tc>
+        <w:tc>
+          <w:tcPr>
+            <w:tcW w:w="2099" w:type="dxa"/>
+            <w:vAlign w:val="center"/>
+          </w:tcPr>
+          <w:p>
+            <w:pPr>
+              <w:pStyle w:val="ListParagraph"/>
+              <w:spacing w:line="360" w:lineRule="auto"/>
+              <w:ind w:left="0"/>
+              <w:cnfStyle w:val="000000100000" w:firstRow="0" w:lastRow="0" w:firstColumn="0" w:lastColumn="0" w:oddVBand="0" w:evenVBand="0" w:oddHBand="1" w:evenHBand="0" w:firstRowFirstColumn="0" w:firstRowLastColumn="0" w:lastRowFirstColumn="0" w:lastRowLastColumn="0"/>
+              <w:rPr>
+                <w:rFonts w:ascii="Arial" w:hAnsi="Arial" w:cs="Arial"/>
+              </w:rPr>
+            </w:pPr>
+            <w:r>
+              <w:rPr>
+                <w:rFonts w:ascii="Arial" w:hAnsi="Arial" w:cs="Arial"/>
+              </w:rPr>
+              <w:t>Manager (IT)</w:t>
+            </w:r>
+          </w:p>
+        </w:tc>
+        <w:tc>
+          <w:tcPr>
+            <w:tcW w:w="3335" w:type="dxa"/>
+            <w:vAlign w:val="center"/>
+          </w:tcPr>
+          <w:p>
+            <w:pPr>
+              <w:pStyle w:val="ListParagraph"/>
+              <w:spacing w:line="360" w:lineRule="auto"/>
+              <w:ind w:left="0"/>
+              <w:cnfStyle w:val="000000100000" w:firstRow="0" w:lastRow="0" w:firstColumn="0" w:lastColumn="0" w:oddVBand="0" w:evenVBand="0" w:oddHBand="1" w:evenHBand="0" w:firstRowFirstColumn="0" w:firstRowLastColumn="0" w:lastRowFirstColumn="0" w:lastRowLastColumn="0"/>
+              <w:rPr>
+                <w:rFonts w:ascii="Arial" w:hAnsi="Arial" w:cs="Arial"/>
+              </w:rPr>
+            </w:pPr>
+            <w:r>
+              <w:rPr>
+                <w:rFonts w:ascii="Arial" w:hAnsi="Arial" w:cs="Arial"/>
+              </w:rPr>
+              <w:t>For accountability and compliance.</w:t>
+            </w:r>
+          </w:p>
+        </w:tc>
+      </w:tr>
+      <w:tr>
+        <w:tc>
+          <w:tcPr>
+            <w:cnfStyle w:val="001000000000" w:firstRow="0" w:lastRow="0" w:firstColumn="1" w:lastColumn="0" w:oddVBand="0" w:evenVBand="0" w:oddHBand="0" w:evenHBand="0" w:firstRowFirstColumn="0" w:firstRowLastColumn="0" w:lastRowFirstColumn="0" w:lastRowLastColumn="0"/>
+            <w:tcW w:w="3116" w:type="dxa"/>
+            <w:vAlign w:val="center"/>
+          </w:tcPr>
+          <w:p>
+            <w:pPr>
+              <w:pStyle w:val="ListParagraph"/>
+              <w:spacing w:line="360" w:lineRule="auto"/>
+              <w:ind w:left="0"/>
+              <w:rPr>
+                <w:rFonts w:ascii="Arial" w:hAnsi="Arial" w:cs="Arial"/>
+              </w:rPr>
+            </w:pPr>
+            <w:r>
+              <w:rPr>
+                <w:rFonts w:ascii="Arial" w:hAnsi="Arial" w:cs="Arial"/>
+              </w:rPr>
+              <w:t>Role-based access (admin, doctor, patient)</w:t>
+            </w:r>
+          </w:p>
+        </w:tc>
+        <w:tc>
+          <w:tcPr>
+            <w:tcW w:w="2099" w:type="dxa"/>
+            <w:vAlign w:val="center"/>
+          </w:tcPr>
+          <w:p>
+            <w:pPr>
+              <w:pStyle w:val="ListParagraph"/>
+              <w:spacing w:line="360" w:lineRule="auto"/>
+              <w:ind w:left="0"/>
+              <w:cnfStyle w:val="000000000000" w:firstRow="0" w:lastRow="0" w:firstColumn="0" w:lastColumn="0" w:oddVBand="0" w:evenVBand="0" w:oddHBand="0" w:evenHBand="0" w:firstRowFirstColumn="0" w:firstRowLastColumn="0" w:lastRowFirstColumn="0" w:lastRowLastColumn="0"/>
+              <w:rPr>
+                <w:rFonts w:ascii="Arial" w:hAnsi="Arial" w:cs="Arial"/>
+              </w:rPr>
+            </w:pPr>
+            <w:r>
+              <w:rPr>
+                <w:rFonts w:ascii="Arial" w:hAnsi="Arial" w:cs="Arial"/>
+              </w:rPr>
+              <w:t>Implied</w:t>
+            </w:r>
+          </w:p>
+        </w:tc>
+        <w:tc>
+          <w:tcPr>
+            <w:tcW w:w="3335" w:type="dxa"/>
+            <w:vAlign w:val="center"/>
+          </w:tcPr>
+          <w:p>
+            <w:pPr>
+              <w:pStyle w:val="ListParagraph"/>
+              <w:spacing w:line="360" w:lineRule="auto"/>
+              <w:ind w:left="0"/>
+              <w:cnfStyle w:val="000000000000" w:firstRow="0" w:lastRow="0" w:firstColumn="0" w:lastColumn="0" w:oddVBand="0" w:evenVBand="0" w:oddHBand="0" w:evenHBand="0" w:firstRowFirstColumn="0" w:firstRowLastColumn="0" w:lastRowFirstColumn="0" w:lastRowLastColumn="0"/>
+              <w:rPr>
+                <w:rFonts w:ascii="Arial" w:hAnsi="Arial" w:cs="Arial"/>
+              </w:rPr>
+            </w:pPr>
+            <w:r>
+              <w:rPr>
+                <w:rFonts w:ascii="Arial" w:hAnsi="Arial" w:cs="Arial"/>
+              </w:rPr>
+              <w:t>Basic system integrity and security.</w:t>
+            </w:r>
+          </w:p>
+        </w:tc>
+      </w:tr>
+      <w:tr>
+        <w:trPr>
+          <w:cnfStyle w:val="000000100000" w:firstRow="0" w:lastRow="0" w:firstColumn="0" w:lastColumn="0" w:oddVBand="0" w:evenVBand="0" w:oddHBand="1" w:evenHBand="0" w:firstRowFirstColumn="0" w:firstRowLastColumn="0" w:lastRowFirstColumn="0" w:lastRowLastColumn="0"/>
+        </w:trPr>
+        <w:tc>
+          <w:tcPr>
+            <w:cnfStyle w:val="001000000000" w:firstRow="0" w:lastRow="0" w:firstColumn="1" w:lastColumn="0" w:oddVBand="0" w:evenVBand="0" w:oddHBand="0" w:evenHBand="0" w:firstRowFirstColumn="0" w:firstRowLastColumn="0" w:lastRowFirstColumn="0" w:lastRowLastColumn="0"/>
+            <w:tcW w:w="3116" w:type="dxa"/>
+            <w:vAlign w:val="center"/>
+          </w:tcPr>
+          <w:p>
+            <w:pPr>
+              <w:pStyle w:val="ListParagraph"/>
+              <w:spacing w:line="360" w:lineRule="auto"/>
+              <w:ind w:left="0"/>
+              <w:rPr>
+                <w:rFonts w:ascii="Arial" w:hAnsi="Arial" w:cs="Arial"/>
+              </w:rPr>
+            </w:pPr>
+            <w:r>
+              <w:rPr>
+                <w:rFonts w:ascii="Arial" w:hAnsi="Arial" w:cs="Arial"/>
+              </w:rPr>
+              <w:t>System-generated reports (appointments, no-shows)</w:t>
+            </w:r>
+          </w:p>
+        </w:tc>
+        <w:tc>
+          <w:tcPr>
+            <w:tcW w:w="2099" w:type="dxa"/>
+            <w:vAlign w:val="center"/>
+          </w:tcPr>
+          <w:p>
+            <w:pPr>
+              <w:pStyle w:val="ListParagraph"/>
+              <w:spacing w:line="360" w:lineRule="auto"/>
+              <w:ind w:left="0"/>
+              <w:cnfStyle w:val="000000100000" w:firstRow="0" w:lastRow="0" w:firstColumn="0" w:lastColumn="0" w:oddVBand="0" w:evenVBand="0" w:oddHBand="1" w:evenHBand="0" w:firstRowFirstColumn="0" w:firstRowLastColumn="0" w:lastRowFirstColumn="0" w:lastRowLastColumn="0"/>
+              <w:rPr>
+                <w:rFonts w:ascii="Arial" w:hAnsi="Arial" w:cs="Arial"/>
+              </w:rPr>
+            </w:pPr>
+            <w:r>
+              <w:rPr>
+                <w:rFonts w:ascii="Arial" w:hAnsi="Arial" w:cs="Arial"/>
+              </w:rPr>
+              <w:t>Doctors, Finance</w:t>
+            </w:r>
+          </w:p>
+        </w:tc>
+        <w:tc>
+          <w:tcPr>
+            <w:tcW w:w="3335" w:type="dxa"/>
+            <w:vAlign w:val="center"/>
+          </w:tcPr>
+          <w:p>
+            <w:pPr>
+              <w:pStyle w:val="ListParagraph"/>
+              <w:spacing w:line="360" w:lineRule="auto"/>
+              <w:ind w:left="0"/>
+              <w:cnfStyle w:val="000000100000" w:firstRow="0" w:lastRow="0" w:firstColumn="0" w:lastColumn="0" w:oddVBand="0" w:evenVBand="0" w:oddHBand="1" w:evenHBand="0" w:firstRowFirstColumn="0" w:firstRowLastColumn="0" w:lastRowFirstColumn="0" w:lastRowLastColumn="0"/>
+              <w:rPr>
+                <w:rFonts w:ascii="Arial" w:hAnsi="Arial" w:cs="Arial"/>
+              </w:rPr>
+            </w:pPr>
+            <w:r>
+              <w:rPr>
+                <w:rFonts w:ascii="Arial" w:hAnsi="Arial" w:cs="Arial"/>
+              </w:rPr>
+              <w:t>Needed for operational insights.</w:t>
+            </w:r>
+          </w:p>
+        </w:tc>
+      </w:tr>
+    </w:tbl>
+    <w:p>
+      <w:pPr>
+        <w:pStyle w:val="ListParagraph"/>
+        <w:spacing w:after="0" w:line="360" w:lineRule="auto"/>
+        <w:ind w:left="0"/>
+      </w:pPr>
+    </w:p>
+    <w:p>
+      <w:pPr>
+        <w:pStyle w:val="ListParagraph"/>
+        <w:numPr>
+          <w:ilvl w:val="1"/>
+          <w:numId w:val="5"/>
+        </w:numPr>
+        <w:spacing w:after="0" w:line="360" w:lineRule="auto"/>
+        <w:ind w:hanging="360"/>
+        <w:rPr>
+          <w:sz w:val="20"/>
+          <w:szCs w:val="20"/>
+        </w:rPr>
+      </w:pPr>
+      <w:r>
+        <w:rPr>
+          <w:rFonts w:ascii="Arial" w:hAnsi="Arial" w:cs="Arial"/>
+          <w:b/>
+          <w:bCs/>
+        </w:rPr>
+        <w:t xml:space="preserve">Should Have (Important </w:t>
+      </w:r>
+      <w:r>
+        <w:rPr>
+          <w:rFonts w:ascii="Arial" w:hAnsi="Arial" w:cs="Arial"/>
+          <w:b/>
+          <w:bCs/>
+        </w:rPr>
+        <w:t>b</w:t>
+      </w:r>
+      <w:r>
+        <w:rPr>
+          <w:rFonts w:ascii="Arial" w:hAnsi="Arial" w:cs="Arial"/>
+          <w:b/>
+          <w:bCs/>
+        </w:rPr>
+        <w:t xml:space="preserve">ut </w:t>
+      </w:r>
+      <w:r>
+        <w:rPr>
+          <w:rFonts w:ascii="Arial" w:hAnsi="Arial" w:cs="Arial"/>
+          <w:b/>
+          <w:bCs/>
+        </w:rPr>
+        <w:t>n</w:t>
+      </w:r>
+      <w:r>
+        <w:rPr>
+          <w:rFonts w:ascii="Arial" w:hAnsi="Arial" w:cs="Arial"/>
+          <w:b/>
+          <w:bCs/>
+        </w:rPr>
+        <w:t xml:space="preserve">ot </w:t>
+      </w:r>
+      <w:r>
+        <w:rPr>
+          <w:rFonts w:ascii="Arial" w:hAnsi="Arial" w:cs="Arial"/>
+          <w:b/>
+          <w:bCs/>
+        </w:rPr>
+        <w:t>v</w:t>
+      </w:r>
+      <w:r>
+        <w:rPr>
+          <w:rFonts w:ascii="Arial" w:hAnsi="Arial" w:cs="Arial"/>
+          <w:b/>
+          <w:bCs/>
+        </w:rPr>
+        <w:t xml:space="preserve">ital </w:t>
+      </w:r>
+      <w:r>
+        <w:rPr>
+          <w:rFonts w:ascii="Arial" w:hAnsi="Arial" w:cs="Arial"/>
+          <w:b/>
+          <w:bCs/>
+        </w:rPr>
+        <w:t>o</w:t>
+      </w:r>
+      <w:r>
+        <w:rPr>
+          <w:rFonts w:ascii="Arial" w:hAnsi="Arial" w:cs="Arial"/>
+          <w:b/>
+          <w:bCs/>
+        </w:rPr>
+        <w:t xml:space="preserve">n </w:t>
+      </w:r>
+      <w:r>
+        <w:rPr>
+          <w:rFonts w:ascii="Arial" w:hAnsi="Arial" w:cs="Arial"/>
+          <w:b/>
+          <w:bCs/>
+        </w:rPr>
+        <w:t>d</w:t>
+      </w:r>
+      <w:r>
+        <w:rPr>
+          <w:rFonts w:ascii="Arial" w:hAnsi="Arial" w:cs="Arial"/>
+          <w:b/>
+          <w:bCs/>
+        </w:rPr>
+        <w:t>ay 1)</w:t>
+      </w:r>
+    </w:p>
+    <w:tbl>
+      <w:tblPr>
+        <w:tblStyle w:val="GridTable4-Accent6"/>
+        <w:tblW w:w="8550" w:type="dxa"/>
+        <w:tblInd w:w="805" w:type="dxa"/>
+        <w:tblLook w:val="04A0" w:firstRow="1" w:lastRow="0" w:firstColumn="1" w:lastColumn="0" w:noHBand="0" w:noVBand="1"/>
+      </w:tblPr>
+      <w:tblGrid>
+        <w:gridCol w:w="3116"/>
+        <w:gridCol w:w="3117"/>
+        <w:gridCol w:w="2317"/>
+      </w:tblGrid>
+      <w:tr>
+        <w:trPr>
+          <w:cnfStyle w:val="100000000000" w:firstRow="1" w:lastRow="0" w:firstColumn="0" w:lastColumn="0" w:oddVBand="0" w:evenVBand="0" w:oddHBand="0" w:evenHBand="0" w:firstRowFirstColumn="0" w:firstRowLastColumn="0" w:lastRowFirstColumn="0" w:lastRowLastColumn="0"/>
+        </w:trPr>
+        <w:tc>
+          <w:tcPr>
+            <w:cnfStyle w:val="001000000000" w:firstRow="0" w:lastRow="0" w:firstColumn="1" w:lastColumn="0" w:oddVBand="0" w:evenVBand="0" w:oddHBand="0" w:evenHBand="0" w:firstRowFirstColumn="0" w:firstRowLastColumn="0" w:lastRowFirstColumn="0" w:lastRowLastColumn="0"/>
+            <w:tcW w:w="3116" w:type="dxa"/>
+          </w:tcPr>
+          <w:p>
+            <w:pPr>
+              <w:pStyle w:val="ListParagraph"/>
+              <w:spacing w:line="360" w:lineRule="auto"/>
+              <w:ind w:left="0"/>
+              <w:rPr>
+                <w:rFonts w:ascii="Arial" w:hAnsi="Arial" w:cs="Arial"/>
+              </w:rPr>
+            </w:pPr>
+            <w:r>
+              <w:rPr>
+                <w:rFonts w:ascii="Arial" w:hAnsi="Arial" w:cs="Arial"/>
+              </w:rPr>
+              <w:t>Requirement</w:t>
+            </w:r>
+          </w:p>
+        </w:tc>
+        <w:tc>
+          <w:tcPr>
+            <w:tcW w:w="3117" w:type="dxa"/>
+          </w:tcPr>
+          <w:p>
+            <w:pPr>
+              <w:pStyle w:val="ListParagraph"/>
+              <w:spacing w:line="360" w:lineRule="auto"/>
+              <w:ind w:left="0"/>
+              <w:cnfStyle w:val="100000000000" w:firstRow="1" w:lastRow="0" w:firstColumn="0" w:lastColumn="0" w:oddVBand="0" w:evenVBand="0" w:oddHBand="0" w:evenHBand="0" w:firstRowFirstColumn="0" w:firstRowLastColumn="0" w:lastRowFirstColumn="0" w:lastRowLastColumn="0"/>
+              <w:rPr>
+                <w:rFonts w:ascii="Arial" w:hAnsi="Arial" w:cs="Arial"/>
+              </w:rPr>
+            </w:pPr>
+            <w:r>
+              <w:rPr>
+                <w:rFonts w:ascii="Arial" w:hAnsi="Arial" w:cs="Arial"/>
+              </w:rPr>
+              <w:t>Source</w:t>
+            </w:r>
+          </w:p>
+        </w:tc>
+        <w:tc>
+          <w:tcPr>
+            <w:tcW w:w="2317" w:type="dxa"/>
+          </w:tcPr>
+          <w:p>
+            <w:pPr>
+              <w:pStyle w:val="ListParagraph"/>
+              <w:spacing w:line="360" w:lineRule="auto"/>
+              <w:ind w:left="0"/>
+              <w:cnfStyle w:val="100000000000" w:firstRow="1" w:lastRow="0" w:firstColumn="0" w:lastColumn="0" w:oddVBand="0" w:evenVBand="0" w:oddHBand="0" w:evenHBand="0" w:firstRowFirstColumn="0" w:firstRowLastColumn="0" w:lastRowFirstColumn="0" w:lastRowLastColumn="0"/>
+              <w:rPr>
+                <w:rFonts w:ascii="Arial" w:hAnsi="Arial" w:cs="Arial"/>
+              </w:rPr>
+            </w:pPr>
+            <w:r>
+              <w:rPr>
+                <w:rFonts w:ascii="Arial" w:hAnsi="Arial" w:cs="Arial"/>
+              </w:rPr>
+              <w:t>Justification</w:t>
+            </w:r>
+          </w:p>
+        </w:tc>
+      </w:tr>
+      <w:tr>
+        <w:trPr>
+          <w:cnfStyle w:val="000000100000" w:firstRow="0" w:lastRow="0" w:firstColumn="0" w:lastColumn="0" w:oddVBand="0" w:evenVBand="0" w:oddHBand="1" w:evenHBand="0" w:firstRowFirstColumn="0" w:firstRowLastColumn="0" w:lastRowFirstColumn="0" w:lastRowLastColumn="0"/>
+        </w:trPr>
+        <w:tc>
+          <w:tcPr>
+            <w:cnfStyle w:val="001000000000" w:firstRow="0" w:lastRow="0" w:firstColumn="1" w:lastColumn="0" w:oddVBand="0" w:evenVBand="0" w:oddHBand="0" w:evenHBand="0" w:firstRowFirstColumn="0" w:firstRowLastColumn="0" w:lastRowFirstColumn="0" w:lastRowLastColumn="0"/>
+            <w:tcW w:w="3116" w:type="dxa"/>
+            <w:vAlign w:val="center"/>
+          </w:tcPr>
+          <w:p>
+            <w:pPr>
+              <w:pStyle w:val="ListParagraph"/>
+              <w:spacing w:line="360" w:lineRule="auto"/>
+              <w:ind w:left="0"/>
+              <w:rPr>
+                <w:rFonts w:ascii="Arial" w:hAnsi="Arial" w:cs="Arial"/>
+              </w:rPr>
+            </w:pPr>
+            <w:r>
+              <w:rPr>
+                <w:rFonts w:ascii="Arial" w:hAnsi="Arial" w:cs="Arial"/>
+              </w:rPr>
+              <w:t>Waitlist Management</w:t>
+            </w:r>
+          </w:p>
+        </w:tc>
+        <w:tc>
+          <w:tcPr>
+            <w:tcW w:w="3117" w:type="dxa"/>
+            <w:vAlign w:val="center"/>
+          </w:tcPr>
+          <w:p>
+            <w:pPr>
+              <w:pStyle w:val="ListParagraph"/>
+              <w:spacing w:line="360" w:lineRule="auto"/>
+              <w:ind w:left="0"/>
+              <w:cnfStyle w:val="000000100000" w:firstRow="0" w:lastRow="0" w:firstColumn="0" w:lastColumn="0" w:oddVBand="0" w:evenVBand="0" w:oddHBand="1" w:evenHBand="0" w:firstRowFirstColumn="0" w:firstRowLastColumn="0" w:lastRowFirstColumn="0" w:lastRowLastColumn="0"/>
+              <w:rPr>
+                <w:rFonts w:ascii="Arial" w:hAnsi="Arial" w:cs="Arial"/>
+              </w:rPr>
+            </w:pPr>
+            <w:r>
+              <w:rPr>
+                <w:rFonts w:ascii="Arial" w:hAnsi="Arial" w:cs="Arial"/>
+              </w:rPr>
+              <w:t>Admin staff</w:t>
+            </w:r>
+          </w:p>
+        </w:tc>
+        <w:tc>
+          <w:tcPr>
+            <w:tcW w:w="2317" w:type="dxa"/>
+            <w:vAlign w:val="center"/>
+          </w:tcPr>
+          <w:p>
+            <w:pPr>
+              <w:pStyle w:val="ListParagraph"/>
+              <w:spacing w:line="360" w:lineRule="auto"/>
+              <w:ind w:left="0"/>
+              <w:cnfStyle w:val="000000100000" w:firstRow="0" w:lastRow="0" w:firstColumn="0" w:lastColumn="0" w:oddVBand="0" w:evenVBand="0" w:oddHBand="1" w:evenHBand="0" w:firstRowFirstColumn="0" w:firstRowLastColumn="0" w:lastRowFirstColumn="0" w:lastRowLastColumn="0"/>
+              <w:rPr>
+                <w:rFonts w:ascii="Arial" w:hAnsi="Arial" w:cs="Arial"/>
+              </w:rPr>
+            </w:pPr>
+            <w:r>
+              <w:rPr>
+                <w:rFonts w:ascii="Arial" w:hAnsi="Arial" w:cs="Arial"/>
+              </w:rPr>
+              <w:t>Helpful for handling overflow; not immediately critical.</w:t>
+            </w:r>
+          </w:p>
+        </w:tc>
+      </w:tr>
+      <w:tr>
+        <w:tc>
+          <w:tcPr>
+            <w:cnfStyle w:val="001000000000" w:firstRow="0" w:lastRow="0" w:firstColumn="1" w:lastColumn="0" w:oddVBand="0" w:evenVBand="0" w:oddHBand="0" w:evenHBand="0" w:firstRowFirstColumn="0" w:firstRowLastColumn="0" w:lastRowFirstColumn="0" w:lastRowLastColumn="0"/>
+            <w:tcW w:w="3116" w:type="dxa"/>
+            <w:vAlign w:val="center"/>
+          </w:tcPr>
+          <w:p>
+            <w:pPr>
+              <w:pStyle w:val="ListParagraph"/>
+              <w:spacing w:line="360" w:lineRule="auto"/>
+              <w:ind w:left="0"/>
+              <w:rPr>
+                <w:rFonts w:ascii="Arial" w:hAnsi="Arial" w:cs="Arial"/>
+              </w:rPr>
+            </w:pPr>
+            <w:r>
+              <w:rPr>
+                <w:rFonts w:ascii="Arial" w:hAnsi="Arial" w:cs="Arial"/>
+              </w:rPr>
+              <w:t>Urgent appointment tagging &amp; prioritization</w:t>
+            </w:r>
+          </w:p>
+        </w:tc>
+        <w:tc>
+          <w:tcPr>
+            <w:tcW w:w="3117" w:type="dxa"/>
+            <w:vAlign w:val="center"/>
+          </w:tcPr>
+          <w:p>
+            <w:pPr>
+              <w:pStyle w:val="ListParagraph"/>
+              <w:spacing w:line="360" w:lineRule="auto"/>
+              <w:ind w:left="0"/>
+              <w:cnfStyle w:val="000000000000" w:firstRow="0" w:lastRow="0" w:firstColumn="0" w:lastColumn="0" w:oddVBand="0" w:evenVBand="0" w:oddHBand="0" w:evenHBand="0" w:firstRowFirstColumn="0" w:firstRowLastColumn="0" w:lastRowFirstColumn="0" w:lastRowLastColumn="0"/>
+              <w:rPr>
+                <w:rFonts w:ascii="Arial" w:hAnsi="Arial" w:cs="Arial"/>
+              </w:rPr>
+            </w:pPr>
+            <w:r>
+              <w:rPr>
+                <w:rFonts w:ascii="Arial" w:hAnsi="Arial" w:cs="Arial"/>
+              </w:rPr>
+              <w:t>Admin, Manager</w:t>
+            </w:r>
+          </w:p>
+        </w:tc>
+        <w:tc>
+          <w:tcPr>
+            <w:tcW w:w="2317" w:type="dxa"/>
+            <w:vAlign w:val="center"/>
+          </w:tcPr>
+          <w:p>
+            <w:pPr>
+              <w:pStyle w:val="ListParagraph"/>
+              <w:spacing w:line="360" w:lineRule="auto"/>
+              <w:ind w:left="0"/>
+              <w:cnfStyle w:val="000000000000" w:firstRow="0" w:lastRow="0" w:firstColumn="0" w:lastColumn="0" w:oddVBand="0" w:evenVBand="0" w:oddHBand="0" w:evenHBand="0" w:firstRowFirstColumn="0" w:firstRowLastColumn="0" w:lastRowFirstColumn="0" w:lastRowLastColumn="0"/>
+              <w:rPr>
+                <w:rFonts w:ascii="Arial" w:hAnsi="Arial" w:cs="Arial"/>
+              </w:rPr>
+            </w:pPr>
+            <w:r>
+              <w:rPr>
+                <w:rFonts w:ascii="Arial" w:hAnsi="Arial" w:cs="Arial"/>
+              </w:rPr>
+              <w:t>Not all clinics need this fully automated right away.</w:t>
+            </w:r>
+          </w:p>
+        </w:tc>
+      </w:tr>
+      <w:tr>
+        <w:trPr>
+          <w:cnfStyle w:val="000000100000" w:firstRow="0" w:lastRow="0" w:firstColumn="0" w:lastColumn="0" w:oddVBand="0" w:evenVBand="0" w:oddHBand="1" w:evenHBand="0" w:firstRowFirstColumn="0" w:firstRowLastColumn="0" w:lastRowFirstColumn="0" w:lastRowLastColumn="0"/>
+        </w:trPr>
+        <w:tc>
+          <w:tcPr>
+            <w:cnfStyle w:val="001000000000" w:firstRow="0" w:lastRow="0" w:firstColumn="1" w:lastColumn="0" w:oddVBand="0" w:evenVBand="0" w:oddHBand="0" w:evenHBand="0" w:firstRowFirstColumn="0" w:firstRowLastColumn="0" w:lastRowFirstColumn="0" w:lastRowLastColumn="0"/>
+            <w:tcW w:w="3116" w:type="dxa"/>
+            <w:vAlign w:val="center"/>
+          </w:tcPr>
+          <w:p>
+            <w:pPr>
+              <w:pStyle w:val="ListParagraph"/>
+              <w:spacing w:line="360" w:lineRule="auto"/>
+              <w:ind w:left="0"/>
+              <w:rPr>
+                <w:rFonts w:ascii="Arial" w:hAnsi="Arial" w:cs="Arial"/>
+              </w:rPr>
+            </w:pPr>
+            <w:r>
+              <w:rPr>
+                <w:rFonts w:ascii="Arial" w:hAnsi="Arial" w:cs="Arial"/>
+              </w:rPr>
+              <w:t>Doctor efficiency/performance reporting</w:t>
+            </w:r>
+          </w:p>
+        </w:tc>
+        <w:tc>
+          <w:tcPr>
+            <w:tcW w:w="3117" w:type="dxa"/>
+            <w:vAlign w:val="center"/>
+          </w:tcPr>
+          <w:p>
+            <w:pPr>
+              <w:pStyle w:val="ListParagraph"/>
+              <w:spacing w:line="360" w:lineRule="auto"/>
+              <w:ind w:left="0"/>
+              <w:cnfStyle w:val="000000100000" w:firstRow="0" w:lastRow="0" w:firstColumn="0" w:lastColumn="0" w:oddVBand="0" w:evenVBand="0" w:oddHBand="1" w:evenHBand="0" w:firstRowFirstColumn="0" w:firstRowLastColumn="0" w:lastRowFirstColumn="0" w:lastRowLastColumn="0"/>
+              <w:rPr>
+                <w:rFonts w:ascii="Arial" w:hAnsi="Arial" w:cs="Arial"/>
+              </w:rPr>
+            </w:pPr>
+            <w:r>
+              <w:rPr>
+                <w:rFonts w:ascii="Arial" w:hAnsi="Arial" w:cs="Arial"/>
+              </w:rPr>
+              <w:t>Doctors, Manager</w:t>
+            </w:r>
+          </w:p>
+        </w:tc>
+        <w:tc>
+          <w:tcPr>
+            <w:tcW w:w="2317" w:type="dxa"/>
+            <w:vAlign w:val="center"/>
+          </w:tcPr>
+          <w:p>
+            <w:pPr>
+              <w:pStyle w:val="ListParagraph"/>
+              <w:spacing w:line="360" w:lineRule="auto"/>
+              <w:ind w:left="0"/>
+              <w:cnfStyle w:val="000000100000" w:firstRow="0" w:lastRow="0" w:firstColumn="0" w:lastColumn="0" w:oddVBand="0" w:evenVBand="0" w:oddHBand="1" w:evenHBand="0" w:firstRowFirstColumn="0" w:firstRowLastColumn="0" w:lastRowFirstColumn="0" w:lastRowLastColumn="0"/>
+              <w:rPr>
+                <w:rFonts w:ascii="Arial" w:hAnsi="Arial" w:cs="Arial"/>
+              </w:rPr>
+            </w:pPr>
+            <w:r>
+              <w:rPr>
+                <w:rFonts w:ascii="Arial" w:hAnsi="Arial" w:cs="Arial"/>
+              </w:rPr>
+              <w:t>Useful for planning and reviews, but not urgent.</w:t>
+            </w:r>
+          </w:p>
+        </w:tc>
+      </w:tr>
+      <w:tr>
+        <w:tc>
+          <w:tcPr>
+            <w:cnfStyle w:val="001000000000" w:firstRow="0" w:lastRow="0" w:firstColumn="1" w:lastColumn="0" w:oddVBand="0" w:evenVBand="0" w:oddHBand="0" w:evenHBand="0" w:firstRowFirstColumn="0" w:firstRowLastColumn="0" w:lastRowFirstColumn="0" w:lastRowLastColumn="0"/>
+            <w:tcW w:w="3116" w:type="dxa"/>
+            <w:vAlign w:val="center"/>
+          </w:tcPr>
+          <w:p>
+            <w:pPr>
+              <w:pStyle w:val="ListParagraph"/>
+              <w:spacing w:line="360" w:lineRule="auto"/>
+              <w:ind w:left="0"/>
+              <w:rPr>
+                <w:rFonts w:ascii="Arial" w:hAnsi="Arial" w:cs="Arial"/>
+              </w:rPr>
+            </w:pPr>
+            <w:r>
+              <w:rPr>
+                <w:rFonts w:ascii="Arial" w:hAnsi="Arial" w:cs="Arial"/>
+              </w:rPr>
+              <w:t>Analytics dashboard (e.g., time slot usage, patient trends)</w:t>
+            </w:r>
+          </w:p>
+        </w:tc>
+        <w:tc>
+          <w:tcPr>
+            <w:tcW w:w="3117" w:type="dxa"/>
+            <w:vAlign w:val="center"/>
+          </w:tcPr>
+          <w:p>
+            <w:pPr>
+              <w:pStyle w:val="ListParagraph"/>
+              <w:spacing w:line="360" w:lineRule="auto"/>
+              <w:ind w:left="0"/>
+              <w:cnfStyle w:val="000000000000" w:firstRow="0" w:lastRow="0" w:firstColumn="0" w:lastColumn="0" w:oddVBand="0" w:evenVBand="0" w:oddHBand="0" w:evenHBand="0" w:firstRowFirstColumn="0" w:firstRowLastColumn="0" w:lastRowFirstColumn="0" w:lastRowLastColumn="0"/>
+              <w:rPr>
+                <w:rFonts w:ascii="Arial" w:hAnsi="Arial" w:cs="Arial"/>
+              </w:rPr>
+            </w:pPr>
+            <w:r>
+              <w:rPr>
+                <w:rFonts w:ascii="Arial" w:hAnsi="Arial" w:cs="Arial"/>
+              </w:rPr>
+              <w:t>Document analysis</w:t>
+            </w:r>
+          </w:p>
+        </w:tc>
+        <w:tc>
+          <w:tcPr>
+            <w:tcW w:w="2317" w:type="dxa"/>
+            <w:vAlign w:val="center"/>
+          </w:tcPr>
+          <w:p>
+            <w:pPr>
+              <w:pStyle w:val="ListParagraph"/>
+              <w:spacing w:line="360" w:lineRule="auto"/>
+              <w:ind w:left="0"/>
+              <w:cnfStyle w:val="000000000000" w:firstRow="0" w:lastRow="0" w:firstColumn="0" w:lastColumn="0" w:oddVBand="0" w:evenVBand="0" w:oddHBand="0" w:evenHBand="0" w:firstRowFirstColumn="0" w:firstRowLastColumn="0" w:lastRowFirstColumn="0" w:lastRowLastColumn="0"/>
+              <w:rPr>
+                <w:rFonts w:ascii="Arial" w:hAnsi="Arial" w:cs="Arial"/>
+              </w:rPr>
+            </w:pPr>
+            <w:r>
+              <w:rPr>
+                <w:rFonts w:ascii="Arial" w:hAnsi="Arial" w:cs="Arial"/>
+              </w:rPr>
+              <w:t>Useful but can be part of phase 2.</w:t>
+            </w:r>
+          </w:p>
+        </w:tc>
+      </w:tr>
+    </w:tbl>
+    <w:p>
+      <w:pPr>
+        <w:spacing w:after="0" w:line="360" w:lineRule="auto"/>
+        <w:jc w:val="both"/>
+        <w:rPr>
+          <w:rFonts w:ascii="Arial" w:hAnsi="Arial" w:cs="Arial"/>
+        </w:rPr>
+      </w:pPr>
+    </w:p>
+    <w:p>
+      <w:pPr>
+        <w:pStyle w:val="ListParagraph"/>
+        <w:numPr>
+          <w:ilvl w:val="1"/>
+          <w:numId w:val="5"/>
+        </w:numPr>
+        <w:spacing w:after="0" w:line="360" w:lineRule="auto"/>
+        <w:ind w:hanging="360"/>
+        <w:rPr>
+          <w:sz w:val="20"/>
+          <w:szCs w:val="20"/>
+        </w:rPr>
+      </w:pPr>
+      <w:r>
+        <w:rPr>
+          <w:rFonts w:ascii="Arial" w:hAnsi="Arial" w:cs="Arial"/>
+          <w:b/>
+          <w:bCs/>
+        </w:rPr>
+        <w:t xml:space="preserve">Could Have (Nice </w:t>
+      </w:r>
+      <w:proofErr w:type="gramStart"/>
+      <w:r>
+        <w:rPr>
+          <w:rFonts w:ascii="Arial" w:hAnsi="Arial" w:cs="Arial"/>
+          <w:b/>
+          <w:bCs/>
+        </w:rPr>
+        <w:t>To</w:t>
+      </w:r>
+      <w:proofErr w:type="gramEnd"/>
+      <w:r>
+        <w:rPr>
+          <w:rFonts w:ascii="Arial" w:hAnsi="Arial" w:cs="Arial"/>
+          <w:b/>
+          <w:bCs/>
+        </w:rPr>
+        <w:t xml:space="preserve"> Have If Time/Resources Permit)</w:t>
+      </w:r>
+    </w:p>
+    <w:tbl>
+      <w:tblPr>
+        <w:tblStyle w:val="GridTable4-Accent2"/>
+        <w:tblW w:w="8550" w:type="dxa"/>
+        <w:tblInd w:w="805" w:type="dxa"/>
+        <w:tblLook w:val="04A0" w:firstRow="1" w:lastRow="0" w:firstColumn="1" w:lastColumn="0" w:noHBand="0" w:noVBand="1"/>
+      </w:tblPr>
+      <w:tblGrid>
+        <w:gridCol w:w="3116"/>
+        <w:gridCol w:w="3117"/>
+        <w:gridCol w:w="2317"/>
+      </w:tblGrid>
+      <w:tr>
+        <w:trPr>
+          <w:cnfStyle w:val="100000000000" w:firstRow="1" w:lastRow="0" w:firstColumn="0" w:lastColumn="0" w:oddVBand="0" w:evenVBand="0" w:oddHBand="0" w:evenHBand="0" w:firstRowFirstColumn="0" w:firstRowLastColumn="0" w:lastRowFirstColumn="0" w:lastRowLastColumn="0"/>
+        </w:trPr>
+        <w:tc>
+          <w:tcPr>
+            <w:cnfStyle w:val="001000000000" w:firstRow="0" w:lastRow="0" w:firstColumn="1" w:lastColumn="0" w:oddVBand="0" w:evenVBand="0" w:oddHBand="0" w:evenHBand="0" w:firstRowFirstColumn="0" w:firstRowLastColumn="0" w:lastRowFirstColumn="0" w:lastRowLastColumn="0"/>
+            <w:tcW w:w="3116" w:type="dxa"/>
+          </w:tcPr>
+          <w:p>
+            <w:pPr>
+              <w:pStyle w:val="ListParagraph"/>
+              <w:spacing w:line="360" w:lineRule="auto"/>
+              <w:ind w:left="0"/>
+              <w:rPr>
+                <w:rFonts w:ascii="Arial" w:hAnsi="Arial" w:cs="Arial"/>
+              </w:rPr>
+            </w:pPr>
+            <w:r>
+              <w:rPr>
+                <w:rFonts w:ascii="Arial" w:hAnsi="Arial" w:cs="Arial"/>
+              </w:rPr>
+              <w:t>Requirement</w:t>
+            </w:r>
+          </w:p>
+        </w:tc>
+        <w:tc>
+          <w:tcPr>
+            <w:tcW w:w="3117" w:type="dxa"/>
+          </w:tcPr>
+          <w:p>
+            <w:pPr>
+              <w:pStyle w:val="ListParagraph"/>
+              <w:spacing w:line="360" w:lineRule="auto"/>
+              <w:ind w:left="0"/>
+              <w:cnfStyle w:val="100000000000" w:firstRow="1" w:lastRow="0" w:firstColumn="0" w:lastColumn="0" w:oddVBand="0" w:evenVBand="0" w:oddHBand="0" w:evenHBand="0" w:firstRowFirstColumn="0" w:firstRowLastColumn="0" w:lastRowFirstColumn="0" w:lastRowLastColumn="0"/>
+              <w:rPr>
+                <w:rFonts w:ascii="Arial" w:hAnsi="Arial" w:cs="Arial"/>
+              </w:rPr>
+            </w:pPr>
+            <w:r>
+              <w:rPr>
+                <w:rFonts w:ascii="Arial" w:hAnsi="Arial" w:cs="Arial"/>
+              </w:rPr>
+              <w:t>Source</w:t>
+            </w:r>
+          </w:p>
+        </w:tc>
+        <w:tc>
+          <w:tcPr>
+            <w:tcW w:w="2317" w:type="dxa"/>
+          </w:tcPr>
+          <w:p>
+            <w:pPr>
+              <w:pStyle w:val="ListParagraph"/>
+              <w:spacing w:line="360" w:lineRule="auto"/>
+              <w:ind w:left="0"/>
+              <w:cnfStyle w:val="100000000000" w:firstRow="1" w:lastRow="0" w:firstColumn="0" w:lastColumn="0" w:oddVBand="0" w:evenVBand="0" w:oddHBand="0" w:evenHBand="0" w:firstRowFirstColumn="0" w:firstRowLastColumn="0" w:lastRowFirstColumn="0" w:lastRowLastColumn="0"/>
+              <w:rPr>
+                <w:rFonts w:ascii="Arial" w:hAnsi="Arial" w:cs="Arial"/>
+              </w:rPr>
+            </w:pPr>
+            <w:r>
+              <w:rPr>
+                <w:rFonts w:ascii="Arial" w:hAnsi="Arial" w:cs="Arial"/>
+              </w:rPr>
+              <w:t>Justification</w:t>
+            </w:r>
+          </w:p>
+        </w:tc>
+      </w:tr>
+      <w:tr>
+        <w:trPr>
+          <w:cnfStyle w:val="000000100000" w:firstRow="0" w:lastRow="0" w:firstColumn="0" w:lastColumn="0" w:oddVBand="0" w:evenVBand="0" w:oddHBand="1" w:evenHBand="0" w:firstRowFirstColumn="0" w:firstRowLastColumn="0" w:lastRowFirstColumn="0" w:lastRowLastColumn="0"/>
+        </w:trPr>
+        <w:tc>
+          <w:tcPr>
+            <w:cnfStyle w:val="001000000000" w:firstRow="0" w:lastRow="0" w:firstColumn="1" w:lastColumn="0" w:oddVBand="0" w:evenVBand="0" w:oddHBand="0" w:evenHBand="0" w:firstRowFirstColumn="0" w:firstRowLastColumn="0" w:lastRowFirstColumn="0" w:lastRowLastColumn="0"/>
+            <w:tcW w:w="3116" w:type="dxa"/>
+            <w:vAlign w:val="center"/>
+          </w:tcPr>
+          <w:p>
+            <w:pPr>
+              <w:pStyle w:val="ListParagraph"/>
+              <w:spacing w:line="360" w:lineRule="auto"/>
+              <w:ind w:left="0"/>
+              <w:rPr>
+                <w:rFonts w:ascii="Arial" w:hAnsi="Arial" w:cs="Arial"/>
+              </w:rPr>
+            </w:pPr>
+            <w:r>
+              <w:rPr>
+                <w:rFonts w:ascii="Arial" w:hAnsi="Arial" w:cs="Arial"/>
+              </w:rPr>
+              <w:t>Patient rating/feedback post-visit</w:t>
+            </w:r>
+          </w:p>
+        </w:tc>
+        <w:tc>
+          <w:tcPr>
+            <w:tcW w:w="3117" w:type="dxa"/>
+            <w:vAlign w:val="center"/>
+          </w:tcPr>
+          <w:p>
+            <w:pPr>
+              <w:pStyle w:val="ListParagraph"/>
+              <w:spacing w:line="360" w:lineRule="auto"/>
+              <w:ind w:left="0"/>
+              <w:cnfStyle w:val="000000100000" w:firstRow="0" w:lastRow="0" w:firstColumn="0" w:lastColumn="0" w:oddVBand="0" w:evenVBand="0" w:oddHBand="1" w:evenHBand="0" w:firstRowFirstColumn="0" w:firstRowLastColumn="0" w:lastRowFirstColumn="0" w:lastRowLastColumn="0"/>
+              <w:rPr>
+                <w:rFonts w:ascii="Arial" w:hAnsi="Arial" w:cs="Arial"/>
+              </w:rPr>
+            </w:pPr>
+            <w:r>
+              <w:rPr>
+                <w:rFonts w:ascii="Arial" w:hAnsi="Arial" w:cs="Arial"/>
+              </w:rPr>
+              <w:t>Not directly mentioned</w:t>
+            </w:r>
+          </w:p>
+        </w:tc>
+        <w:tc>
+          <w:tcPr>
+            <w:tcW w:w="2317" w:type="dxa"/>
+            <w:vAlign w:val="center"/>
+          </w:tcPr>
+          <w:p>
+            <w:pPr>
+              <w:pStyle w:val="ListParagraph"/>
+              <w:spacing w:line="360" w:lineRule="auto"/>
+              <w:ind w:left="0"/>
+              <w:cnfStyle w:val="000000100000" w:firstRow="0" w:lastRow="0" w:firstColumn="0" w:lastColumn="0" w:oddVBand="0" w:evenVBand="0" w:oddHBand="1" w:evenHBand="0" w:firstRowFirstColumn="0" w:firstRowLastColumn="0" w:lastRowFirstColumn="0" w:lastRowLastColumn="0"/>
+              <w:rPr>
+                <w:rFonts w:ascii="Arial" w:hAnsi="Arial" w:cs="Arial"/>
+              </w:rPr>
+            </w:pPr>
+            <w:r>
+              <w:rPr>
+                <w:rFonts w:ascii="Arial" w:hAnsi="Arial" w:cs="Arial"/>
+              </w:rPr>
+              <w:t>Adds value but non-critical.</w:t>
+            </w:r>
+          </w:p>
+        </w:tc>
+      </w:tr>
+      <w:tr>
+        <w:tc>
+          <w:tcPr>
+            <w:cnfStyle w:val="001000000000" w:firstRow="0" w:lastRow="0" w:firstColumn="1" w:lastColumn="0" w:oddVBand="0" w:evenVBand="0" w:oddHBand="0" w:evenHBand="0" w:firstRowFirstColumn="0" w:firstRowLastColumn="0" w:lastRowFirstColumn="0" w:lastRowLastColumn="0"/>
+            <w:tcW w:w="3116" w:type="dxa"/>
+            <w:vAlign w:val="center"/>
+          </w:tcPr>
+          <w:p>
+            <w:pPr>
+              <w:pStyle w:val="ListParagraph"/>
+              <w:spacing w:line="360" w:lineRule="auto"/>
+              <w:ind w:left="0"/>
+              <w:rPr>
+                <w:rFonts w:ascii="Arial" w:hAnsi="Arial" w:cs="Arial"/>
+              </w:rPr>
+            </w:pPr>
+            <w:r>
+              <w:rPr>
+                <w:rFonts w:ascii="Arial" w:hAnsi="Arial" w:cs="Arial"/>
+              </w:rPr>
+              <w:t>Chatbot for peak hour call handling</w:t>
+            </w:r>
+          </w:p>
+        </w:tc>
+        <w:tc>
+          <w:tcPr>
+            <w:tcW w:w="3117" w:type="dxa"/>
+            <w:vAlign w:val="center"/>
+          </w:tcPr>
+          <w:p>
+            <w:pPr>
+              <w:pStyle w:val="ListParagraph"/>
+              <w:spacing w:line="360" w:lineRule="auto"/>
+              <w:ind w:left="0"/>
+              <w:cnfStyle w:val="000000000000" w:firstRow="0" w:lastRow="0" w:firstColumn="0" w:lastColumn="0" w:oddVBand="0" w:evenVBand="0" w:oddHBand="0" w:evenHBand="0" w:firstRowFirstColumn="0" w:firstRowLastColumn="0" w:lastRowFirstColumn="0" w:lastRowLastColumn="0"/>
+              <w:rPr>
+                <w:rFonts w:ascii="Arial" w:hAnsi="Arial" w:cs="Arial"/>
+              </w:rPr>
+            </w:pPr>
+            <w:r>
+              <w:rPr>
+                <w:rFonts w:ascii="Arial" w:hAnsi="Arial" w:cs="Arial"/>
+              </w:rPr>
+              <w:t>Document analysis</w:t>
+            </w:r>
+          </w:p>
+        </w:tc>
+        <w:tc>
+          <w:tcPr>
+            <w:tcW w:w="2317" w:type="dxa"/>
+            <w:vAlign w:val="center"/>
+          </w:tcPr>
+          <w:p>
+            <w:pPr>
+              <w:pStyle w:val="ListParagraph"/>
+              <w:spacing w:line="360" w:lineRule="auto"/>
+              <w:ind w:left="0"/>
+              <w:cnfStyle w:val="000000000000" w:firstRow="0" w:lastRow="0" w:firstColumn="0" w:lastColumn="0" w:oddVBand="0" w:evenVBand="0" w:oddHBand="0" w:evenHBand="0" w:firstRowFirstColumn="0" w:firstRowLastColumn="0" w:lastRowFirstColumn="0" w:lastRowLastColumn="0"/>
+              <w:rPr>
+                <w:rFonts w:ascii="Arial" w:hAnsi="Arial" w:cs="Arial"/>
+              </w:rPr>
+            </w:pPr>
+            <w:r>
+              <w:rPr>
+                <w:rFonts w:ascii="Arial" w:hAnsi="Arial" w:cs="Arial"/>
+              </w:rPr>
+              <w:t>Addresses traffic but may require more tech support.</w:t>
+            </w:r>
+          </w:p>
+        </w:tc>
+      </w:tr>
+      <w:tr>
+        <w:trPr>
+          <w:cnfStyle w:val="000000100000" w:firstRow="0" w:lastRow="0" w:firstColumn="0" w:lastColumn="0" w:oddVBand="0" w:evenVBand="0" w:oddHBand="1" w:evenHBand="0" w:firstRowFirstColumn="0" w:firstRowLastColumn="0" w:lastRowFirstColumn="0" w:lastRowLastColumn="0"/>
+        </w:trPr>
+        <w:tc>
+          <w:tcPr>
+            <w:cnfStyle w:val="001000000000" w:firstRow="0" w:lastRow="0" w:firstColumn="1" w:lastColumn="0" w:oddVBand="0" w:evenVBand="0" w:oddHBand="0" w:evenHBand="0" w:firstRowFirstColumn="0" w:firstRowLastColumn="0" w:lastRowFirstColumn="0" w:lastRowLastColumn="0"/>
+            <w:tcW w:w="3116" w:type="dxa"/>
+            <w:vAlign w:val="center"/>
+          </w:tcPr>
+          <w:p>
+            <w:pPr>
+              <w:pStyle w:val="ListParagraph"/>
+              <w:spacing w:line="360" w:lineRule="auto"/>
+              <w:ind w:left="0"/>
+              <w:rPr>
+                <w:rFonts w:ascii="Arial" w:hAnsi="Arial" w:cs="Arial"/>
+              </w:rPr>
+            </w:pPr>
+            <w:r>
+              <w:rPr>
+                <w:rFonts w:ascii="Arial" w:hAnsi="Arial" w:cs="Arial"/>
+              </w:rPr>
+              <w:lastRenderedPageBreak/>
+              <w:t>Patient self-registration and profile management</w:t>
+            </w:r>
+          </w:p>
+        </w:tc>
+        <w:tc>
+          <w:tcPr>
+            <w:tcW w:w="3117" w:type="dxa"/>
+            <w:vAlign w:val="center"/>
+          </w:tcPr>
+          <w:p>
+            <w:pPr>
+              <w:pStyle w:val="ListParagraph"/>
+              <w:spacing w:line="360" w:lineRule="auto"/>
+              <w:ind w:left="0"/>
+              <w:cnfStyle w:val="000000100000" w:firstRow="0" w:lastRow="0" w:firstColumn="0" w:lastColumn="0" w:oddVBand="0" w:evenVBand="0" w:oddHBand="1" w:evenHBand="0" w:firstRowFirstColumn="0" w:firstRowLastColumn="0" w:lastRowFirstColumn="0" w:lastRowLastColumn="0"/>
+              <w:rPr>
+                <w:rFonts w:ascii="Arial" w:hAnsi="Arial" w:cs="Arial"/>
+              </w:rPr>
+            </w:pPr>
+            <w:r>
+              <w:rPr>
+                <w:rFonts w:ascii="Arial" w:hAnsi="Arial" w:cs="Arial"/>
+              </w:rPr>
+              <w:t>Implied</w:t>
+            </w:r>
+          </w:p>
+        </w:tc>
+        <w:tc>
+          <w:tcPr>
+            <w:tcW w:w="2317" w:type="dxa"/>
+            <w:vAlign w:val="center"/>
+          </w:tcPr>
+          <w:p>
+            <w:pPr>
+              <w:pStyle w:val="ListParagraph"/>
+              <w:spacing w:line="360" w:lineRule="auto"/>
+              <w:ind w:left="0"/>
+              <w:cnfStyle w:val="000000100000" w:firstRow="0" w:lastRow="0" w:firstColumn="0" w:lastColumn="0" w:oddVBand="0" w:evenVBand="0" w:oddHBand="1" w:evenHBand="0" w:firstRowFirstColumn="0" w:firstRowLastColumn="0" w:lastRowFirstColumn="0" w:lastRowLastColumn="0"/>
+              <w:rPr>
+                <w:rFonts w:ascii="Arial" w:hAnsi="Arial" w:cs="Arial"/>
+              </w:rPr>
+            </w:pPr>
+            <w:r>
+              <w:rPr>
+                <w:rFonts w:ascii="Arial" w:hAnsi="Arial" w:cs="Arial"/>
+              </w:rPr>
+              <w:t>Enhances UX, can be added after core system is stable.</w:t>
+            </w:r>
+          </w:p>
+        </w:tc>
+      </w:tr>
+      <w:tr>
+        <w:tc>
+          <w:tcPr>
+            <w:cnfStyle w:val="001000000000" w:firstRow="0" w:lastRow="0" w:firstColumn="1" w:lastColumn="0" w:oddVBand="0" w:evenVBand="0" w:oddHBand="0" w:evenHBand="0" w:firstRowFirstColumn="0" w:firstRowLastColumn="0" w:lastRowFirstColumn="0" w:lastRowLastColumn="0"/>
+            <w:tcW w:w="3116" w:type="dxa"/>
+            <w:vAlign w:val="center"/>
+          </w:tcPr>
+          <w:p>
+            <w:pPr>
+              <w:pStyle w:val="ListParagraph"/>
+              <w:spacing w:line="360" w:lineRule="auto"/>
+              <w:ind w:left="0"/>
+              <w:rPr>
+                <w:rFonts w:ascii="Arial" w:hAnsi="Arial" w:cs="Arial"/>
+              </w:rPr>
+            </w:pPr>
+            <w:r>
+              <w:rPr>
+                <w:rFonts w:ascii="Arial" w:hAnsi="Arial" w:cs="Arial"/>
+              </w:rPr>
+              <w:t>Multi-language support</w:t>
+            </w:r>
+          </w:p>
+        </w:tc>
+        <w:tc>
+          <w:tcPr>
+            <w:tcW w:w="3117" w:type="dxa"/>
+            <w:vAlign w:val="center"/>
+          </w:tcPr>
+          <w:p>
+            <w:pPr>
+              <w:pStyle w:val="ListParagraph"/>
+              <w:spacing w:line="360" w:lineRule="auto"/>
+              <w:ind w:left="0"/>
+              <w:cnfStyle w:val="000000000000" w:firstRow="0" w:lastRow="0" w:firstColumn="0" w:lastColumn="0" w:oddVBand="0" w:evenVBand="0" w:oddHBand="0" w:evenHBand="0" w:firstRowFirstColumn="0" w:firstRowLastColumn="0" w:lastRowFirstColumn="0" w:lastRowLastColumn="0"/>
+              <w:rPr>
+                <w:rFonts w:ascii="Arial" w:hAnsi="Arial" w:cs="Arial"/>
+              </w:rPr>
+            </w:pPr>
+            <w:r>
+              <w:rPr>
+                <w:rFonts w:ascii="Arial" w:hAnsi="Arial" w:cs="Arial"/>
+              </w:rPr>
+              <w:t>Not mentioned</w:t>
+            </w:r>
+          </w:p>
+        </w:tc>
+        <w:tc>
+          <w:tcPr>
+            <w:tcW w:w="2317" w:type="dxa"/>
+            <w:vAlign w:val="center"/>
+          </w:tcPr>
+          <w:p>
+            <w:pPr>
+              <w:pStyle w:val="ListParagraph"/>
+              <w:spacing w:line="360" w:lineRule="auto"/>
+              <w:ind w:left="0"/>
+              <w:cnfStyle w:val="000000000000" w:firstRow="0" w:lastRow="0" w:firstColumn="0" w:lastColumn="0" w:oddVBand="0" w:evenVBand="0" w:oddHBand="0" w:evenHBand="0" w:firstRowFirstColumn="0" w:firstRowLastColumn="0" w:lastRowFirstColumn="0" w:lastRowLastColumn="0"/>
+              <w:rPr>
+                <w:rFonts w:ascii="Arial" w:hAnsi="Arial" w:cs="Arial"/>
+              </w:rPr>
+            </w:pPr>
+            <w:r>
+              <w:rPr>
+                <w:rFonts w:ascii="Arial" w:hAnsi="Arial" w:cs="Arial"/>
+              </w:rPr>
+              <w:t>Depends on demographics, so optional.</w:t>
+            </w:r>
+          </w:p>
+        </w:tc>
+      </w:tr>
+    </w:tbl>
+    <w:p>
+      <w:pPr>
+        <w:spacing w:after="0" w:line="360" w:lineRule="auto"/>
+        <w:jc w:val="both"/>
+        <w:rPr>
+          <w:rFonts w:ascii="Arial" w:hAnsi="Arial" w:cs="Arial"/>
+        </w:rPr>
+      </w:pPr>
+    </w:p>
+    <w:p>
+      <w:pPr>
+        <w:pStyle w:val="ListParagraph"/>
+        <w:numPr>
+          <w:ilvl w:val="1"/>
+          <w:numId w:val="5"/>
+        </w:numPr>
+        <w:spacing w:after="0" w:line="360" w:lineRule="auto"/>
+        <w:ind w:hanging="360"/>
+        <w:rPr>
+          <w:sz w:val="20"/>
+          <w:szCs w:val="20"/>
+        </w:rPr>
+      </w:pPr>
+      <w:r>
+        <w:rPr>
+          <w:rFonts w:ascii="Arial" w:hAnsi="Arial" w:cs="Arial"/>
+          <w:b/>
+          <w:bCs/>
+        </w:rPr>
+        <w:t xml:space="preserve">Won’t Have (Out </w:t>
+      </w:r>
+      <w:proofErr w:type="gramStart"/>
+      <w:r>
+        <w:rPr>
+          <w:rFonts w:ascii="Arial" w:hAnsi="Arial" w:cs="Arial"/>
+          <w:b/>
+          <w:bCs/>
+        </w:rPr>
+        <w:t>Of</w:t>
+      </w:r>
+      <w:proofErr w:type="gramEnd"/>
+      <w:r>
+        <w:rPr>
+          <w:rFonts w:ascii="Arial" w:hAnsi="Arial" w:cs="Arial"/>
+          <w:b/>
+          <w:bCs/>
+        </w:rPr>
+        <w:t xml:space="preserve"> Scope </w:t>
+      </w:r>
+      <w:proofErr w:type="gramStart"/>
+      <w:r>
+        <w:rPr>
+          <w:rFonts w:ascii="Arial" w:hAnsi="Arial" w:cs="Arial"/>
+          <w:b/>
+          <w:bCs/>
+        </w:rPr>
+        <w:t>For</w:t>
+      </w:r>
+      <w:proofErr w:type="gramEnd"/>
+      <w:r>
+        <w:rPr>
+          <w:rFonts w:ascii="Arial" w:hAnsi="Arial" w:cs="Arial"/>
+          <w:b/>
+          <w:bCs/>
+        </w:rPr>
+        <w:t xml:space="preserve"> Now)</w:t>
+      </w:r>
+    </w:p>
+    <w:tbl>
+      <w:tblPr>
+        <w:tblStyle w:val="ListTable4-Accent4"/>
+        <w:tblW w:w="8550" w:type="dxa"/>
+        <w:tblInd w:w="805" w:type="dxa"/>
+        <w:tblLook w:val="04A0" w:firstRow="1" w:lastRow="0" w:firstColumn="1" w:lastColumn="0" w:noHBand="0" w:noVBand="1"/>
+      </w:tblPr>
+      <w:tblGrid>
+        <w:gridCol w:w="3116"/>
+        <w:gridCol w:w="3117"/>
+        <w:gridCol w:w="2317"/>
+      </w:tblGrid>
+      <w:tr>
+        <w:trPr>
+          <w:cnfStyle w:val="100000000000" w:firstRow="1" w:lastRow="0" w:firstColumn="0" w:lastColumn="0" w:oddVBand="0" w:evenVBand="0" w:oddHBand="0" w:evenHBand="0" w:firstRowFirstColumn="0" w:firstRowLastColumn="0" w:lastRowFirstColumn="0" w:lastRowLastColumn="0"/>
+        </w:trPr>
+        <w:tc>
+          <w:tcPr>
+            <w:cnfStyle w:val="001000000000" w:firstRow="0" w:lastRow="0" w:firstColumn="1" w:lastColumn="0" w:oddVBand="0" w:evenVBand="0" w:oddHBand="0" w:evenHBand="0" w:firstRowFirstColumn="0" w:firstRowLastColumn="0" w:lastRowFirstColumn="0" w:lastRowLastColumn="0"/>
+            <w:tcW w:w="3116" w:type="dxa"/>
+          </w:tcPr>
+          <w:p>
+            <w:pPr>
+              <w:pStyle w:val="ListParagraph"/>
+              <w:spacing w:line="360" w:lineRule="auto"/>
+              <w:ind w:left="0"/>
+              <w:rPr>
+                <w:rFonts w:ascii="Arial" w:hAnsi="Arial" w:cs="Arial"/>
+              </w:rPr>
+            </w:pPr>
+            <w:r>
+              <w:rPr>
+                <w:rFonts w:ascii="Arial" w:hAnsi="Arial" w:cs="Arial"/>
+              </w:rPr>
+              <w:t>Requirement</w:t>
+            </w:r>
+          </w:p>
+        </w:tc>
+        <w:tc>
+          <w:tcPr>
+            <w:tcW w:w="3117" w:type="dxa"/>
+          </w:tcPr>
+          <w:p>
+            <w:pPr>
+              <w:pStyle w:val="ListParagraph"/>
+              <w:spacing w:line="360" w:lineRule="auto"/>
+              <w:ind w:left="0"/>
+              <w:cnfStyle w:val="100000000000" w:firstRow="1" w:lastRow="0" w:firstColumn="0" w:lastColumn="0" w:oddVBand="0" w:evenVBand="0" w:oddHBand="0" w:evenHBand="0" w:firstRowFirstColumn="0" w:firstRowLastColumn="0" w:lastRowFirstColumn="0" w:lastRowLastColumn="0"/>
+              <w:rPr>
+                <w:rFonts w:ascii="Arial" w:hAnsi="Arial" w:cs="Arial"/>
+              </w:rPr>
+            </w:pPr>
+            <w:r>
+              <w:rPr>
+                <w:rFonts w:ascii="Arial" w:hAnsi="Arial" w:cs="Arial"/>
+              </w:rPr>
+              <w:t>Source</w:t>
+            </w:r>
+          </w:p>
+        </w:tc>
+        <w:tc>
+          <w:tcPr>
+            <w:tcW w:w="2317" w:type="dxa"/>
+          </w:tcPr>
+          <w:p>
+            <w:pPr>
+              <w:pStyle w:val="ListParagraph"/>
+              <w:spacing w:line="360" w:lineRule="auto"/>
+              <w:ind w:left="0"/>
+              <w:cnfStyle w:val="100000000000" w:firstRow="1" w:lastRow="0" w:firstColumn="0" w:lastColumn="0" w:oddVBand="0" w:evenVBand="0" w:oddHBand="0" w:evenHBand="0" w:firstRowFirstColumn="0" w:firstRowLastColumn="0" w:lastRowFirstColumn="0" w:lastRowLastColumn="0"/>
+              <w:rPr>
+                <w:rFonts w:ascii="Arial" w:hAnsi="Arial" w:cs="Arial"/>
+              </w:rPr>
+            </w:pPr>
+            <w:r>
+              <w:rPr>
+                <w:rFonts w:ascii="Arial" w:hAnsi="Arial" w:cs="Arial"/>
+              </w:rPr>
+              <w:t>Justification</w:t>
+            </w:r>
+          </w:p>
+        </w:tc>
+      </w:tr>
+      <w:tr>
+        <w:trPr>
+          <w:cnfStyle w:val="000000100000" w:firstRow="0" w:lastRow="0" w:firstColumn="0" w:lastColumn="0" w:oddVBand="0" w:evenVBand="0" w:oddHBand="1" w:evenHBand="0" w:firstRowFirstColumn="0" w:firstRowLastColumn="0" w:lastRowFirstColumn="0" w:lastRowLastColumn="0"/>
+        </w:trPr>
+        <w:tc>
+          <w:tcPr>
+            <w:cnfStyle w:val="001000000000" w:firstRow="0" w:lastRow="0" w:firstColumn="1" w:lastColumn="0" w:oddVBand="0" w:evenVBand="0" w:oddHBand="0" w:evenHBand="0" w:firstRowFirstColumn="0" w:firstRowLastColumn="0" w:lastRowFirstColumn="0" w:lastRowLastColumn="0"/>
+            <w:tcW w:w="3116" w:type="dxa"/>
+            <w:vAlign w:val="center"/>
+          </w:tcPr>
+          <w:p>
+            <w:pPr>
+              <w:pStyle w:val="ListParagraph"/>
+              <w:spacing w:line="360" w:lineRule="auto"/>
+              <w:ind w:left="0"/>
+              <w:rPr>
+                <w:rFonts w:ascii="Arial" w:hAnsi="Arial" w:cs="Arial"/>
+              </w:rPr>
+            </w:pPr>
+            <w:r>
+              <w:rPr>
+                <w:rFonts w:ascii="Arial" w:hAnsi="Arial" w:cs="Arial"/>
+              </w:rPr>
+              <w:t>Integrated payment gateway</w:t>
+            </w:r>
+          </w:p>
+        </w:tc>
+        <w:tc>
+          <w:tcPr>
+            <w:tcW w:w="3117" w:type="dxa"/>
+            <w:vAlign w:val="center"/>
+          </w:tcPr>
+          <w:p>
+            <w:pPr>
+              <w:pStyle w:val="ListParagraph"/>
+              <w:spacing w:line="360" w:lineRule="auto"/>
+              <w:ind w:left="0"/>
+              <w:cnfStyle w:val="000000100000" w:firstRow="0" w:lastRow="0" w:firstColumn="0" w:lastColumn="0" w:oddVBand="0" w:evenVBand="0" w:oddHBand="1" w:evenHBand="0" w:firstRowFirstColumn="0" w:firstRowLastColumn="0" w:lastRowFirstColumn="0" w:lastRowLastColumn="0"/>
+              <w:rPr>
+                <w:rFonts w:ascii="Arial" w:hAnsi="Arial" w:cs="Arial"/>
+              </w:rPr>
+            </w:pPr>
+            <w:r>
+              <w:rPr>
+                <w:rFonts w:ascii="Arial" w:hAnsi="Arial" w:cs="Arial"/>
+              </w:rPr>
+              <w:t>Finance, Manager</w:t>
+            </w:r>
+          </w:p>
+        </w:tc>
+        <w:tc>
+          <w:tcPr>
+            <w:tcW w:w="2317" w:type="dxa"/>
+            <w:vAlign w:val="center"/>
+          </w:tcPr>
+          <w:p>
+            <w:pPr>
+              <w:pStyle w:val="ListParagraph"/>
+              <w:spacing w:line="360" w:lineRule="auto"/>
+              <w:ind w:left="0"/>
+              <w:cnfStyle w:val="000000100000" w:firstRow="0" w:lastRow="0" w:firstColumn="0" w:lastColumn="0" w:oddVBand="0" w:evenVBand="0" w:oddHBand="1" w:evenHBand="0" w:firstRowFirstColumn="0" w:firstRowLastColumn="0" w:lastRowFirstColumn="0" w:lastRowLastColumn="0"/>
+              <w:rPr>
+                <w:rFonts w:ascii="Arial" w:hAnsi="Arial" w:cs="Arial"/>
+              </w:rPr>
+            </w:pPr>
+            <w:r>
+              <w:rPr>
+                <w:rFonts w:ascii="Arial" w:hAnsi="Arial" w:cs="Arial"/>
+              </w:rPr>
+              <w:t>Manager explicitly stated manual payments will continue.</w:t>
+            </w:r>
+          </w:p>
+        </w:tc>
+      </w:tr>
+      <w:tr>
+        <w:tc>
+          <w:tcPr>
+            <w:cnfStyle w:val="001000000000" w:firstRow="0" w:lastRow="0" w:firstColumn="1" w:lastColumn="0" w:oddVBand="0" w:evenVBand="0" w:oddHBand="0" w:evenHBand="0" w:firstRowFirstColumn="0" w:firstRowLastColumn="0" w:lastRowFirstColumn="0" w:lastRowLastColumn="0"/>
+            <w:tcW w:w="3116" w:type="dxa"/>
+            <w:vAlign w:val="center"/>
+          </w:tcPr>
+          <w:p>
+            <w:pPr>
+              <w:pStyle w:val="ListParagraph"/>
+              <w:spacing w:line="360" w:lineRule="auto"/>
+              <w:ind w:left="0"/>
+              <w:rPr>
+                <w:rFonts w:ascii="Arial" w:hAnsi="Arial" w:cs="Arial"/>
+              </w:rPr>
+            </w:pPr>
+            <w:r>
+              <w:rPr>
+                <w:rFonts w:ascii="Arial" w:hAnsi="Arial" w:cs="Arial"/>
+              </w:rPr>
+              <w:t>Patient diagnosis tracking</w:t>
+            </w:r>
+          </w:p>
+        </w:tc>
+        <w:tc>
+          <w:tcPr>
+            <w:tcW w:w="3117" w:type="dxa"/>
+            <w:vAlign w:val="center"/>
+          </w:tcPr>
+          <w:p>
+            <w:pPr>
+              <w:pStyle w:val="ListParagraph"/>
+              <w:spacing w:line="360" w:lineRule="auto"/>
+              <w:ind w:left="0"/>
+              <w:cnfStyle w:val="000000000000" w:firstRow="0" w:lastRow="0" w:firstColumn="0" w:lastColumn="0" w:oddVBand="0" w:evenVBand="0" w:oddHBand="0" w:evenHBand="0" w:firstRowFirstColumn="0" w:firstRowLastColumn="0" w:lastRowFirstColumn="0" w:lastRowLastColumn="0"/>
+              <w:rPr>
+                <w:rFonts w:ascii="Arial" w:hAnsi="Arial" w:cs="Arial"/>
+              </w:rPr>
+            </w:pPr>
+            <w:r>
+              <w:rPr>
+                <w:rFonts w:ascii="Arial" w:hAnsi="Arial" w:cs="Arial"/>
+              </w:rPr>
+              <w:t>Doctors (optional)</w:t>
+            </w:r>
+          </w:p>
+        </w:tc>
+        <w:tc>
+          <w:tcPr>
+            <w:tcW w:w="2317" w:type="dxa"/>
+            <w:vAlign w:val="center"/>
+          </w:tcPr>
+          <w:p>
+            <w:pPr>
+              <w:pStyle w:val="ListParagraph"/>
+              <w:spacing w:line="360" w:lineRule="auto"/>
+              <w:ind w:left="0"/>
+              <w:cnfStyle w:val="000000000000" w:firstRow="0" w:lastRow="0" w:firstColumn="0" w:lastColumn="0" w:oddVBand="0" w:evenVBand="0" w:oddHBand="0" w:evenHBand="0" w:firstRowFirstColumn="0" w:firstRowLastColumn="0" w:lastRowFirstColumn="0" w:lastRowLastColumn="0"/>
+              <w:rPr>
+                <w:rFonts w:ascii="Arial" w:hAnsi="Arial" w:cs="Arial"/>
+              </w:rPr>
+            </w:pPr>
+            <w:r>
+              <w:rPr>
+                <w:rFonts w:ascii="Arial" w:hAnsi="Arial" w:cs="Arial"/>
+              </w:rPr>
+              <w:t>Treads into EMR territory, not in initial scope.</w:t>
+            </w:r>
+          </w:p>
+        </w:tc>
+      </w:tr>
+    </w:tbl>
+    <w:p>
+      <w:pPr>
+        <w:pStyle w:val="ListParagraph"/>
+        <w:spacing w:after="0" w:line="360" w:lineRule="auto"/>
+        <w:ind w:left="0"/>
+        <w:rPr>
+          <w:rFonts w:ascii="Arial" w:hAnsi="Arial" w:cs="Arial"/>
+          <w:b/>
+          <w:bCs/>
+          <w:sz w:val="28"/>
+          <w:szCs w:val="28"/>
+        </w:rPr>
+      </w:pPr>
     </w:p>
     <w:p>
       <w:pPr>
@@ -4178,7 +6698,34 @@
           <w:sz w:val="28"/>
           <w:szCs w:val="28"/>
         </w:rPr>
-        <w:lastRenderedPageBreak/>
+        <w:t>Business Rules</w:t>
+      </w:r>
+    </w:p>
+    <w:p>
+      <w:pPr>
+        <w:pStyle w:val="ListParagraph"/>
+        <w:numPr>
+          <w:ilvl w:val="0"/>
+          <w:numId w:val="5"/>
+        </w:numPr>
+        <w:spacing w:after="0" w:line="360" w:lineRule="auto"/>
+        <w:ind w:left="0" w:firstLine="0"/>
+        <w:rPr>
+          <w:rFonts w:ascii="Arial" w:hAnsi="Arial" w:cs="Arial"/>
+          <w:b/>
+          <w:bCs/>
+          <w:sz w:val="28"/>
+          <w:szCs w:val="28"/>
+        </w:rPr>
+      </w:pPr>
+      <w:r>
+        <w:rPr>
+          <w:rFonts w:ascii="Arial" w:hAnsi="Arial" w:cs="Arial"/>
+          <w:b/>
+          <w:bCs/>
+          <w:sz w:val="28"/>
+          <w:szCs w:val="28"/>
+        </w:rPr>
         <w:t>Reference Documents</w:t>
       </w:r>
     </w:p>
@@ -4847,7 +7394,7 @@
   <w:abstractNum w:abstractNumId="4" w15:restartNumberingAfterBreak="0">
     <w:nsid w:val="52247126"/>
     <w:multiLevelType w:val="multilevel"/>
-    <w:tmpl w:val="92E6F486"/>
+    <w:tmpl w:val="89865AF4"/>
     <w:lvl w:ilvl="0">
       <w:start w:val="1"/>
       <w:numFmt w:val="decimal"/>
@@ -4874,9 +7421,11 @@
         <w:ind w:left="1080" w:hanging="720"/>
       </w:pPr>
       <w:rPr>
-        <w:rFonts w:hint="default"/>
+        <w:rFonts w:ascii="Arial" w:hAnsi="Arial" w:cs="Arial" w:hint="default"/>
         <w:b w:val="0"/>
         <w:bCs w:val="0"/>
+        <w:sz w:val="24"/>
+        <w:szCs w:val="24"/>
       </w:rPr>
     </w:lvl>
     <w:lvl w:ilvl="2">
@@ -7049,6 +9598,80 @@
       <w14:ligatures w14:val="none"/>
     </w:rPr>
   </w:style>
+  <w:style w:type="table" w:styleId="ListTable4-Accent2">
+    <w:name w:val="List Table 4 Accent 2"/>
+    <w:basedOn w:val="TableNormal"/>
+    <w:uiPriority w:val="49"/>
+    <w:rsid w:val="000717FA"/>
+    <w:pPr>
+      <w:spacing w:after="0" w:line="240" w:lineRule="auto"/>
+    </w:pPr>
+    <w:tblPr>
+      <w:tblStyleRowBandSize w:val="1"/>
+      <w:tblStyleColBandSize w:val="1"/>
+      <w:tblBorders>
+        <w:top w:val="single" w:sz="4" w:space="0" w:color="F4B083" w:themeColor="accent2" w:themeTint="99"/>
+        <w:left w:val="single" w:sz="4" w:space="0" w:color="F4B083" w:themeColor="accent2" w:themeTint="99"/>
+        <w:bottom w:val="single" w:sz="4" w:space="0" w:color="F4B083" w:themeColor="accent2" w:themeTint="99"/>
+        <w:right w:val="single" w:sz="4" w:space="0" w:color="F4B083" w:themeColor="accent2" w:themeTint="99"/>
+        <w:insideH w:val="single" w:sz="4" w:space="0" w:color="F4B083" w:themeColor="accent2" w:themeTint="99"/>
+      </w:tblBorders>
+    </w:tblPr>
+    <w:tblStylePr w:type="firstRow">
+      <w:rPr>
+        <w:b/>
+        <w:bCs/>
+        <w:color w:val="FFFFFF" w:themeColor="background1"/>
+      </w:rPr>
+      <w:tblPr/>
+      <w:tcPr>
+        <w:tcBorders>
+          <w:top w:val="single" w:sz="4" w:space="0" w:color="ED7D31" w:themeColor="accent2"/>
+          <w:left w:val="single" w:sz="4" w:space="0" w:color="ED7D31" w:themeColor="accent2"/>
+          <w:bottom w:val="single" w:sz="4" w:space="0" w:color="ED7D31" w:themeColor="accent2"/>
+          <w:right w:val="single" w:sz="4" w:space="0" w:color="ED7D31" w:themeColor="accent2"/>
+          <w:insideH w:val="nil"/>
+        </w:tcBorders>
+        <w:shd w:val="clear" w:color="auto" w:fill="ED7D31" w:themeFill="accent2"/>
+      </w:tcPr>
+    </w:tblStylePr>
+    <w:tblStylePr w:type="lastRow">
+      <w:rPr>
+        <w:b/>
+        <w:bCs/>
+      </w:rPr>
+      <w:tblPr/>
+      <w:tcPr>
+        <w:tcBorders>
+          <w:top w:val="double" w:sz="4" w:space="0" w:color="F4B083" w:themeColor="accent2" w:themeTint="99"/>
+        </w:tcBorders>
+      </w:tcPr>
+    </w:tblStylePr>
+    <w:tblStylePr w:type="firstCol">
+      <w:rPr>
+        <w:b/>
+        <w:bCs/>
+      </w:rPr>
+    </w:tblStylePr>
+    <w:tblStylePr w:type="lastCol">
+      <w:rPr>
+        <w:b/>
+        <w:bCs/>
+      </w:rPr>
+    </w:tblStylePr>
+    <w:tblStylePr w:type="band1Vert">
+      <w:tblPr/>
+      <w:tcPr>
+        <w:shd w:val="clear" w:color="auto" w:fill="FBE4D5" w:themeFill="accent2" w:themeFillTint="33"/>
+      </w:tcPr>
+    </w:tblStylePr>
+    <w:tblStylePr w:type="band1Horz">
+      <w:tblPr/>
+      <w:tcPr>
+        <w:shd w:val="clear" w:color="auto" w:fill="FBE4D5" w:themeFill="accent2" w:themeFillTint="33"/>
+      </w:tcPr>
+    </w:tblStylePr>
+  </w:style>
 </w:styles>
 </file>
 
@@ -7246,8 +9869,8 @@
     <w:rsid w:val="00072AC5"/>
     <w:rsid w:val="000A2E12"/>
     <w:rsid w:val="001171E6"/>
-    <w:rsid w:val="00150D23"/>
     <w:rsid w:val="00174D13"/>
+    <w:rsid w:val="00271D62"/>
     <w:rsid w:val="002D033B"/>
     <w:rsid w:val="003673C8"/>
     <w:rsid w:val="003A15D0"/>

--- a/Online-Appointment-for-Healthcare-Clinic/01-Requirements/06 - Business Requirements Document (BRD).docx
+++ b/Online-Appointment-for-Healthcare-Clinic/01-Requirements/06 - Business Requirements Document (BRD).docx
@@ -2993,14 +2993,12 @@
                 <w:rFonts w:ascii="Arial" w:hAnsi="Arial" w:cs="Arial"/>
               </w:rPr>
             </w:pPr>
-            <w:proofErr w:type="spellStart"/>
             <w:r>
               <w:rPr>
                 <w:rFonts w:ascii="Arial" w:hAnsi="Arial" w:cs="Arial"/>
               </w:rPr>
               <w:t>MoSCoW</w:t>
             </w:r>
-            <w:proofErr w:type="spellEnd"/>
           </w:p>
         </w:tc>
         <w:tc>
@@ -5966,25 +5964,7 @@
           <w:b/>
           <w:bCs/>
         </w:rPr>
-        <w:t xml:space="preserve">Could Have (Nice </w:t>
-      </w:r>
-      <w:proofErr w:type="gramStart"/>
-      <w:r>
-        <w:rPr>
-          <w:rFonts w:ascii="Arial" w:hAnsi="Arial" w:cs="Arial"/>
-          <w:b/>
-          <w:bCs/>
-        </w:rPr>
-        <w:t>To</w:t>
-      </w:r>
-      <w:proofErr w:type="gramEnd"/>
-      <w:r>
-        <w:rPr>
-          <w:rFonts w:ascii="Arial" w:hAnsi="Arial" w:cs="Arial"/>
-          <w:b/>
-          <w:bCs/>
-        </w:rPr>
-        <w:t xml:space="preserve"> Have If Time/Resources Permit)</w:t>
+        <w:t>Could Have (Nice To Have If Time/Resources Permit)</w:t>
       </w:r>
     </w:p>
     <w:tbl>
@@ -6391,43 +6371,7 @@
           <w:b/>
           <w:bCs/>
         </w:rPr>
-        <w:t xml:space="preserve">Won’t Have (Out </w:t>
-      </w:r>
-      <w:proofErr w:type="gramStart"/>
-      <w:r>
-        <w:rPr>
-          <w:rFonts w:ascii="Arial" w:hAnsi="Arial" w:cs="Arial"/>
-          <w:b/>
-          <w:bCs/>
-        </w:rPr>
-        <w:t>Of</w:t>
-      </w:r>
-      <w:proofErr w:type="gramEnd"/>
-      <w:r>
-        <w:rPr>
-          <w:rFonts w:ascii="Arial" w:hAnsi="Arial" w:cs="Arial"/>
-          <w:b/>
-          <w:bCs/>
-        </w:rPr>
-        <w:t xml:space="preserve"> Scope </w:t>
-      </w:r>
-      <w:proofErr w:type="gramStart"/>
-      <w:r>
-        <w:rPr>
-          <w:rFonts w:ascii="Arial" w:hAnsi="Arial" w:cs="Arial"/>
-          <w:b/>
-          <w:bCs/>
-        </w:rPr>
-        <w:t>For</w:t>
-      </w:r>
-      <w:proofErr w:type="gramEnd"/>
-      <w:r>
-        <w:rPr>
-          <w:rFonts w:ascii="Arial" w:hAnsi="Arial" w:cs="Arial"/>
-          <w:b/>
-          <w:bCs/>
-        </w:rPr>
-        <w:t xml:space="preserve"> Now)</w:t>
+        <w:t>Won’t Have (Out Of Scope For Now)</w:t>
       </w:r>
     </w:p>
     <w:tbl>
@@ -6705,28 +6649,100 @@
       <w:pPr>
         <w:pStyle w:val="ListParagraph"/>
         <w:numPr>
-          <w:ilvl w:val="0"/>
+          <w:ilvl w:val="1"/>
           <w:numId w:val="5"/>
         </w:numPr>
         <w:spacing w:after="0" w:line="360" w:lineRule="auto"/>
-        <w:ind w:left="0" w:firstLine="0"/>
-        <w:rPr>
-          <w:rFonts w:ascii="Arial" w:hAnsi="Arial" w:cs="Arial"/>
-          <w:b/>
-          <w:bCs/>
-          <w:sz w:val="28"/>
-          <w:szCs w:val="28"/>
+        <w:ind w:hanging="360"/>
+        <w:rPr>
+          <w:rFonts w:ascii="Arial" w:hAnsi="Arial" w:cs="Arial"/>
         </w:rPr>
       </w:pPr>
       <w:r>
         <w:rPr>
           <w:rFonts w:ascii="Arial" w:hAnsi="Arial" w:cs="Arial"/>
-          <w:b/>
-          <w:bCs/>
-          <w:sz w:val="28"/>
-          <w:szCs w:val="28"/>
-        </w:rPr>
-        <w:t>Reference Documents</w:t>
+        </w:rPr>
+        <w:t>Doctors can manually adjust their schedule; all changes are logged</w:t>
+      </w:r>
+    </w:p>
+    <w:p>
+      <w:pPr>
+        <w:pStyle w:val="ListParagraph"/>
+        <w:numPr>
+          <w:ilvl w:val="1"/>
+          <w:numId w:val="5"/>
+        </w:numPr>
+        <w:spacing w:after="0" w:line="360" w:lineRule="auto"/>
+        <w:ind w:hanging="360"/>
+        <w:rPr>
+          <w:rFonts w:ascii="Arial" w:hAnsi="Arial" w:cs="Arial"/>
+        </w:rPr>
+      </w:pPr>
+      <w:r>
+        <w:rPr>
+          <w:rFonts w:ascii="Arial" w:hAnsi="Arial" w:cs="Arial"/>
+        </w:rPr>
+        <w:t>Patients cannot book overlapping appointments</w:t>
+      </w:r>
+    </w:p>
+    <w:p>
+      <w:pPr>
+        <w:pStyle w:val="ListParagraph"/>
+        <w:numPr>
+          <w:ilvl w:val="1"/>
+          <w:numId w:val="5"/>
+        </w:numPr>
+        <w:spacing w:after="0" w:line="360" w:lineRule="auto"/>
+        <w:ind w:hanging="360"/>
+        <w:rPr>
+          <w:rFonts w:ascii="Arial" w:hAnsi="Arial" w:cs="Arial"/>
+        </w:rPr>
+      </w:pPr>
+      <w:r>
+        <w:rPr>
+          <w:rFonts w:ascii="Arial" w:hAnsi="Arial" w:cs="Arial"/>
+        </w:rPr>
+        <w:t>Rescheduling must occur at least 24 hours in advance (configurable)</w:t>
+      </w:r>
+    </w:p>
+    <w:p>
+      <w:pPr>
+        <w:pStyle w:val="ListParagraph"/>
+        <w:numPr>
+          <w:ilvl w:val="1"/>
+          <w:numId w:val="5"/>
+        </w:numPr>
+        <w:spacing w:after="0" w:line="360" w:lineRule="auto"/>
+        <w:ind w:hanging="360"/>
+        <w:rPr>
+          <w:rFonts w:ascii="Arial" w:hAnsi="Arial" w:cs="Arial"/>
+        </w:rPr>
+      </w:pPr>
+      <w:r>
+        <w:rPr>
+          <w:rFonts w:ascii="Arial" w:hAnsi="Arial" w:cs="Arial"/>
+        </w:rPr>
+        <w:t>Only admins can manage waitlists and urgent requests</w:t>
+      </w:r>
+    </w:p>
+    <w:p>
+      <w:pPr>
+        <w:pStyle w:val="ListParagraph"/>
+        <w:numPr>
+          <w:ilvl w:val="1"/>
+          <w:numId w:val="5"/>
+        </w:numPr>
+        <w:spacing w:after="0" w:line="360" w:lineRule="auto"/>
+        <w:ind w:hanging="360"/>
+        <w:rPr>
+          <w:rFonts w:ascii="Arial" w:hAnsi="Arial" w:cs="Arial"/>
+        </w:rPr>
+      </w:pPr>
+      <w:r>
+        <w:rPr>
+          <w:rFonts w:ascii="Arial" w:hAnsi="Arial" w:cs="Arial"/>
+        </w:rPr>
+        <w:t>Access is restricted by role with granular permission levels</w:t>
       </w:r>
     </w:p>
     <w:p>
@@ -6754,7 +6770,180 @@
           <w:sz w:val="28"/>
           <w:szCs w:val="28"/>
         </w:rPr>
+        <w:t>Reference Documents</w:t>
+      </w:r>
+    </w:p>
+    <w:p>
+      <w:pPr>
+        <w:pStyle w:val="ListParagraph"/>
+        <w:numPr>
+          <w:ilvl w:val="1"/>
+          <w:numId w:val="5"/>
+        </w:numPr>
+        <w:spacing w:after="0" w:line="360" w:lineRule="auto"/>
+        <w:ind w:left="720" w:firstLine="0"/>
+        <w:rPr>
+          <w:rFonts w:ascii="Arial" w:hAnsi="Arial" w:cs="Arial"/>
+        </w:rPr>
+      </w:pPr>
+      <w:r>
+        <w:rPr>
+          <w:rFonts w:ascii="Arial" w:hAnsi="Arial" w:cs="Arial"/>
+        </w:rPr>
+        <w:t xml:space="preserve">[03 - Requirements Elicitation - Questionnaires </w:t>
+      </w:r>
+      <w:r>
+        <w:rPr>
+          <w:rFonts w:ascii="Arial" w:hAnsi="Arial" w:cs="Arial"/>
+        </w:rPr>
+        <w:t>–</w:t>
+      </w:r>
+      <w:r>
+        <w:rPr>
+          <w:rFonts w:ascii="Arial" w:hAnsi="Arial" w:cs="Arial"/>
+        </w:rPr>
+        <w:t xml:space="preserve"> </w:t>
+      </w:r>
+      <w:r>
+        <w:rPr>
+          <w:rFonts w:ascii="Arial" w:hAnsi="Arial" w:cs="Arial"/>
+        </w:rPr>
+        <w:t>Manager</w:t>
+      </w:r>
+      <w:r>
+        <w:rPr>
+          <w:rFonts w:ascii="Arial" w:hAnsi="Arial" w:cs="Arial"/>
+        </w:rPr>
+        <w:t xml:space="preserve"> (IT Operations)</w:t>
+      </w:r>
+      <w:r>
+        <w:rPr>
+          <w:rFonts w:ascii="Arial" w:hAnsi="Arial" w:cs="Arial"/>
+        </w:rPr>
+        <w:t>.docx]​</w:t>
+      </w:r>
+    </w:p>
+    <w:p>
+      <w:pPr>
+        <w:pStyle w:val="ListParagraph"/>
+        <w:numPr>
+          <w:ilvl w:val="1"/>
+          <w:numId w:val="5"/>
+        </w:numPr>
+        <w:spacing w:after="0" w:line="360" w:lineRule="auto"/>
+        <w:ind w:hanging="360"/>
+        <w:rPr>
+          <w:rFonts w:ascii="Arial" w:hAnsi="Arial" w:cs="Arial"/>
+        </w:rPr>
+      </w:pPr>
+      <w:r>
+        <w:rPr>
+          <w:rFonts w:ascii="Arial" w:hAnsi="Arial" w:cs="Arial"/>
+        </w:rPr>
+        <w:t>[03 - Requirements Elicitation - Questionnaires - Stakeholders.docx]​</w:t>
+      </w:r>
+    </w:p>
+    <w:p>
+      <w:pPr>
+        <w:pStyle w:val="ListParagraph"/>
+        <w:numPr>
+          <w:ilvl w:val="1"/>
+          <w:numId w:val="5"/>
+        </w:numPr>
+        <w:spacing w:after="0" w:line="360" w:lineRule="auto"/>
+        <w:ind w:hanging="360"/>
+        <w:rPr>
+          <w:rFonts w:ascii="Arial" w:hAnsi="Arial" w:cs="Arial"/>
+        </w:rPr>
+      </w:pPr>
+      <w:r>
+        <w:rPr>
+          <w:rFonts w:ascii="Arial" w:hAnsi="Arial" w:cs="Arial"/>
+        </w:rPr>
+        <w:t>[04 - Requirements Elicitation - Document Analysis.docx]​</w:t>
+      </w:r>
+    </w:p>
+    <w:p>
+      <w:pPr>
+        <w:pStyle w:val="ListParagraph"/>
+        <w:numPr>
+          <w:ilvl w:val="1"/>
+          <w:numId w:val="5"/>
+        </w:numPr>
+        <w:spacing w:after="0" w:line="360" w:lineRule="auto"/>
+        <w:ind w:hanging="360"/>
+        <w:rPr>
+          <w:rFonts w:ascii="Arial" w:hAnsi="Arial" w:cs="Arial"/>
+        </w:rPr>
+      </w:pPr>
+      <w:r>
+        <w:rPr>
+          <w:rFonts w:ascii="Arial" w:hAnsi="Arial" w:cs="Arial"/>
+        </w:rPr>
+        <w:t>[05 - Requirements Prioritization - MoSCoW.docx]​</w:t>
+      </w:r>
+    </w:p>
+    <w:p>
+      <w:pPr>
+        <w:pStyle w:val="ListParagraph"/>
+        <w:spacing w:after="0" w:line="360" w:lineRule="auto"/>
+        <w:ind w:left="0"/>
+        <w:rPr>
+          <w:rFonts w:ascii="Arial" w:hAnsi="Arial" w:cs="Arial"/>
+          <w:b/>
+          <w:bCs/>
+          <w:sz w:val="28"/>
+          <w:szCs w:val="28"/>
+        </w:rPr>
+      </w:pPr>
+    </w:p>
+    <w:p>
+      <w:pPr>
+        <w:pStyle w:val="ListParagraph"/>
+        <w:numPr>
+          <w:ilvl w:val="0"/>
+          <w:numId w:val="5"/>
+        </w:numPr>
+        <w:spacing w:after="0" w:line="360" w:lineRule="auto"/>
+        <w:ind w:left="0" w:firstLine="0"/>
+        <w:rPr>
+          <w:rFonts w:ascii="Arial" w:hAnsi="Arial" w:cs="Arial"/>
+          <w:b/>
+          <w:bCs/>
+          <w:sz w:val="28"/>
+          <w:szCs w:val="28"/>
+        </w:rPr>
+      </w:pPr>
+      <w:r>
+        <w:rPr>
+          <w:rFonts w:ascii="Arial" w:hAnsi="Arial" w:cs="Arial"/>
+          <w:b/>
+          <w:bCs/>
+          <w:sz w:val="28"/>
+          <w:szCs w:val="28"/>
+        </w:rPr>
+        <w:lastRenderedPageBreak/>
         <w:t>Project Schedule</w:t>
+      </w:r>
+      <w:r>
+        <w:rPr>
+          <w:rFonts w:ascii="Arial" w:hAnsi="Arial" w:cs="Arial"/>
+          <w:b/>
+          <w:bCs/>
+          <w:sz w:val="28"/>
+          <w:szCs w:val="28"/>
+        </w:rPr>
+        <w:t xml:space="preserve"> </w:t>
+      </w:r>
+      <w:r>
+        <w:rPr>
+          <w:rFonts w:ascii="Arial" w:hAnsi="Arial" w:cs="Arial"/>
+          <w:b/>
+          <w:bCs/>
+          <w:sz w:val="28"/>
+          <w:szCs w:val="28"/>
+        </w:rPr>
+        <w:t>(High-Level Milestones)</w:t>
       </w:r>
     </w:p>
     <w:p>
@@ -9870,7 +10059,6 @@
     <w:rsid w:val="000A2E12"/>
     <w:rsid w:val="001171E6"/>
     <w:rsid w:val="00174D13"/>
-    <w:rsid w:val="00271D62"/>
     <w:rsid w:val="002D033B"/>
     <w:rsid w:val="003673C8"/>
     <w:rsid w:val="003A15D0"/>
@@ -9892,6 +10080,7 @@
     <w:rsid w:val="00B472B3"/>
     <w:rsid w:val="00B61CE0"/>
     <w:rsid w:val="00B82458"/>
+    <w:rsid w:val="00F800C1"/>
   </w:rsids>
   <m:mathPr>
     <m:mathFont m:val="Cambria Math"/>

--- a/Online-Appointment-for-Healthcare-Clinic/01-Requirements/06 - Business Requirements Document (BRD).docx
+++ b/Online-Appointment-for-Healthcare-Clinic/01-Requirements/06 - Business Requirements Document (BRD).docx
@@ -2934,15 +2934,11 @@
               <w:ind w:left="0"/>
               <w:rPr>
                 <w:rFonts w:ascii="Arial" w:hAnsi="Arial" w:cs="Arial"/>
-                <w:sz w:val="28"/>
-                <w:szCs w:val="28"/>
               </w:rPr>
             </w:pPr>
             <w:r>
               <w:rPr>
                 <w:rFonts w:ascii="Arial" w:hAnsi="Arial" w:cs="Arial"/>
-                <w:sz w:val="28"/>
-                <w:szCs w:val="28"/>
               </w:rPr>
               <w:t>Term</w:t>
             </w:r>
@@ -2960,15 +2956,11 @@
               <w:cnfStyle w:val="100000000000" w:firstRow="1" w:lastRow="0" w:firstColumn="0" w:lastColumn="0" w:oddVBand="0" w:evenVBand="0" w:oddHBand="0" w:evenHBand="0" w:firstRowFirstColumn="0" w:firstRowLastColumn="0" w:lastRowFirstColumn="0" w:lastRowLastColumn="0"/>
               <w:rPr>
                 <w:rFonts w:ascii="Arial" w:hAnsi="Arial" w:cs="Arial"/>
-                <w:sz w:val="28"/>
-                <w:szCs w:val="28"/>
               </w:rPr>
             </w:pPr>
             <w:r>
               <w:rPr>
                 <w:rFonts w:ascii="Arial" w:hAnsi="Arial" w:cs="Arial"/>
-                <w:sz w:val="28"/>
-                <w:szCs w:val="28"/>
               </w:rPr>
               <w:t>Definition</w:t>
             </w:r>
@@ -2993,12 +2985,14 @@
                 <w:rFonts w:ascii="Arial" w:hAnsi="Arial" w:cs="Arial"/>
               </w:rPr>
             </w:pPr>
+            <w:proofErr w:type="spellStart"/>
             <w:r>
               <w:rPr>
                 <w:rFonts w:ascii="Arial" w:hAnsi="Arial" w:cs="Arial"/>
               </w:rPr>
               <w:t>MoSCoW</w:t>
             </w:r>
+            <w:proofErr w:type="spellEnd"/>
           </w:p>
         </w:tc>
         <w:tc>
@@ -3502,7 +3496,6 @@
         <w:rPr>
           <w:rFonts w:ascii="Arial" w:hAnsi="Arial" w:cs="Arial"/>
         </w:rPr>
-        <w:lastRenderedPageBreak/>
         <w:t>Enable SMS/email reminders</w:t>
       </w:r>
     </w:p>
@@ -3523,6 +3516,7 @@
         <w:rPr>
           <w:rFonts w:ascii="Arial" w:hAnsi="Arial" w:cs="Arial"/>
         </w:rPr>
+        <w:lastRenderedPageBreak/>
         <w:t>Ensure secure, role-based system access</w:t>
       </w:r>
     </w:p>
@@ -4175,7 +4169,6 @@
         <w:rPr>
           <w:rFonts w:ascii="Arial" w:hAnsi="Arial" w:cs="Arial"/>
         </w:rPr>
-        <w:lastRenderedPageBreak/>
         <w:t>Consistent reporting and analytics dashboards</w:t>
       </w:r>
     </w:p>
@@ -4196,6 +4189,7 @@
         <w:rPr>
           <w:rFonts w:ascii="Arial" w:hAnsi="Arial" w:cs="Arial"/>
         </w:rPr>
+        <w:lastRenderedPageBreak/>
         <w:t>Manual payment tracking continues (by policy)</w:t>
       </w:r>
     </w:p>
@@ -4283,15 +4277,11 @@
               <w:ind w:left="0"/>
               <w:rPr>
                 <w:rFonts w:ascii="Arial" w:hAnsi="Arial" w:cs="Arial"/>
-                <w:sz w:val="28"/>
-                <w:szCs w:val="28"/>
               </w:rPr>
             </w:pPr>
             <w:r>
               <w:rPr>
                 <w:rFonts w:ascii="Arial" w:hAnsi="Arial" w:cs="Arial"/>
-                <w:sz w:val="28"/>
-                <w:szCs w:val="28"/>
               </w:rPr>
               <w:t>Type</w:t>
             </w:r>
@@ -4309,15 +4299,11 @@
               <w:cnfStyle w:val="100000000000" w:firstRow="1" w:lastRow="0" w:firstColumn="0" w:lastColumn="0" w:oddVBand="0" w:evenVBand="0" w:oddHBand="0" w:evenHBand="0" w:firstRowFirstColumn="0" w:firstRowLastColumn="0" w:lastRowFirstColumn="0" w:lastRowLastColumn="0"/>
               <w:rPr>
                 <w:rFonts w:ascii="Arial" w:hAnsi="Arial" w:cs="Arial"/>
-                <w:sz w:val="28"/>
-                <w:szCs w:val="28"/>
               </w:rPr>
             </w:pPr>
             <w:r>
               <w:rPr>
                 <w:rFonts w:ascii="Arial" w:hAnsi="Arial" w:cs="Arial"/>
-                <w:sz w:val="28"/>
-                <w:szCs w:val="28"/>
               </w:rPr>
               <w:t>Description</w:t>
             </w:r>
@@ -5253,7 +5239,6 @@
               <w:rPr>
                 <w:rFonts w:ascii="Arial" w:hAnsi="Arial" w:cs="Arial"/>
               </w:rPr>
-              <w:lastRenderedPageBreak/>
               <w:t>Appointment audit logs</w:t>
             </w:r>
           </w:p>
@@ -5325,6 +5310,7 @@
               <w:rPr>
                 <w:rFonts w:ascii="Arial" w:hAnsi="Arial" w:cs="Arial"/>
               </w:rPr>
+              <w:lastRenderedPageBreak/>
               <w:t>Role-based access (admin, doctor, patient)</w:t>
             </w:r>
           </w:p>
@@ -5964,7 +5950,25 @@
           <w:b/>
           <w:bCs/>
         </w:rPr>
-        <w:t>Could Have (Nice To Have If Time/Resources Permit)</w:t>
+        <w:t xml:space="preserve">Could Have (Nice </w:t>
+      </w:r>
+      <w:proofErr w:type="gramStart"/>
+      <w:r>
+        <w:rPr>
+          <w:rFonts w:ascii="Arial" w:hAnsi="Arial" w:cs="Arial"/>
+          <w:b/>
+          <w:bCs/>
+        </w:rPr>
+        <w:t>To</w:t>
+      </w:r>
+      <w:proofErr w:type="gramEnd"/>
+      <w:r>
+        <w:rPr>
+          <w:rFonts w:ascii="Arial" w:hAnsi="Arial" w:cs="Arial"/>
+          <w:b/>
+          <w:bCs/>
+        </w:rPr>
+        <w:t xml:space="preserve"> Have If Time/Resources Permit)</w:t>
       </w:r>
     </w:p>
     <w:tbl>
@@ -6371,7 +6375,43 @@
           <w:b/>
           <w:bCs/>
         </w:rPr>
-        <w:t>Won’t Have (Out Of Scope For Now)</w:t>
+        <w:t xml:space="preserve">Won’t Have (Out </w:t>
+      </w:r>
+      <w:proofErr w:type="gramStart"/>
+      <w:r>
+        <w:rPr>
+          <w:rFonts w:ascii="Arial" w:hAnsi="Arial" w:cs="Arial"/>
+          <w:b/>
+          <w:bCs/>
+        </w:rPr>
+        <w:t>Of</w:t>
+      </w:r>
+      <w:proofErr w:type="gramEnd"/>
+      <w:r>
+        <w:rPr>
+          <w:rFonts w:ascii="Arial" w:hAnsi="Arial" w:cs="Arial"/>
+          <w:b/>
+          <w:bCs/>
+        </w:rPr>
+        <w:t xml:space="preserve"> Scope </w:t>
+      </w:r>
+      <w:proofErr w:type="gramStart"/>
+      <w:r>
+        <w:rPr>
+          <w:rFonts w:ascii="Arial" w:hAnsi="Arial" w:cs="Arial"/>
+          <w:b/>
+          <w:bCs/>
+        </w:rPr>
+        <w:t>For</w:t>
+      </w:r>
+      <w:proofErr w:type="gramEnd"/>
+      <w:r>
+        <w:rPr>
+          <w:rFonts w:ascii="Arial" w:hAnsi="Arial" w:cs="Arial"/>
+          <w:b/>
+          <w:bCs/>
+        </w:rPr>
+        <w:t xml:space="preserve"> Now)</w:t>
       </w:r>
     </w:p>
     <w:tbl>
@@ -6946,6 +6986,351 @@
         <w:t>(High-Level Milestones)</w:t>
       </w:r>
     </w:p>
+    <w:tbl>
+      <w:tblPr>
+        <w:tblStyle w:val="ListTable3-Accent2"/>
+        <w:tblW w:w="9355" w:type="dxa"/>
+        <w:tblLook w:val="04A0" w:firstRow="1" w:lastRow="0" w:firstColumn="1" w:lastColumn="0" w:noHBand="0" w:noVBand="1"/>
+      </w:tblPr>
+      <w:tblGrid>
+        <w:gridCol w:w="6565"/>
+        <w:gridCol w:w="2790"/>
+      </w:tblGrid>
+      <w:tr>
+        <w:trPr>
+          <w:cnfStyle w:val="100000000000" w:firstRow="1" w:lastRow="0" w:firstColumn="0" w:lastColumn="0" w:oddVBand="0" w:evenVBand="0" w:oddHBand="0" w:evenHBand="0" w:firstRowFirstColumn="0" w:firstRowLastColumn="0" w:lastRowFirstColumn="0" w:lastRowLastColumn="0"/>
+        </w:trPr>
+        <w:tc>
+          <w:tcPr>
+            <w:cnfStyle w:val="001000000100" w:firstRow="0" w:lastRow="0" w:firstColumn="1" w:lastColumn="0" w:oddVBand="0" w:evenVBand="0" w:oddHBand="0" w:evenHBand="0" w:firstRowFirstColumn="1" w:firstRowLastColumn="0" w:lastRowFirstColumn="0" w:lastRowLastColumn="0"/>
+            <w:tcW w:w="6565" w:type="dxa"/>
+          </w:tcPr>
+          <w:p>
+            <w:pPr>
+              <w:pStyle w:val="ListParagraph"/>
+              <w:spacing w:before="240" w:line="360" w:lineRule="auto"/>
+              <w:ind w:left="0"/>
+              <w:rPr>
+                <w:rFonts w:ascii="Arial" w:hAnsi="Arial" w:cs="Arial"/>
+              </w:rPr>
+            </w:pPr>
+            <w:r>
+              <w:rPr>
+                <w:rFonts w:ascii="Arial" w:hAnsi="Arial" w:cs="Arial"/>
+              </w:rPr>
+              <w:t>Phase</w:t>
+            </w:r>
+          </w:p>
+        </w:tc>
+        <w:tc>
+          <w:tcPr>
+            <w:tcW w:w="2790" w:type="dxa"/>
+          </w:tcPr>
+          <w:p>
+            <w:pPr>
+              <w:pStyle w:val="ListParagraph"/>
+              <w:spacing w:before="240" w:line="360" w:lineRule="auto"/>
+              <w:ind w:left="0"/>
+              <w:cnfStyle w:val="100000000000" w:firstRow="1" w:lastRow="0" w:firstColumn="0" w:lastColumn="0" w:oddVBand="0" w:evenVBand="0" w:oddHBand="0" w:evenHBand="0" w:firstRowFirstColumn="0" w:firstRowLastColumn="0" w:lastRowFirstColumn="0" w:lastRowLastColumn="0"/>
+              <w:rPr>
+                <w:rFonts w:ascii="Arial" w:hAnsi="Arial" w:cs="Arial"/>
+              </w:rPr>
+            </w:pPr>
+            <w:r>
+              <w:rPr>
+                <w:rFonts w:ascii="Arial" w:hAnsi="Arial" w:cs="Arial"/>
+              </w:rPr>
+              <w:t>Timeline</w:t>
+            </w:r>
+          </w:p>
+        </w:tc>
+      </w:tr>
+      <w:tr>
+        <w:trPr>
+          <w:cnfStyle w:val="000000100000" w:firstRow="0" w:lastRow="0" w:firstColumn="0" w:lastColumn="0" w:oddVBand="0" w:evenVBand="0" w:oddHBand="1" w:evenHBand="0" w:firstRowFirstColumn="0" w:firstRowLastColumn="0" w:lastRowFirstColumn="0" w:lastRowLastColumn="0"/>
+        </w:trPr>
+        <w:tc>
+          <w:tcPr>
+            <w:cnfStyle w:val="001000000000" w:firstRow="0" w:lastRow="0" w:firstColumn="1" w:lastColumn="0" w:oddVBand="0" w:evenVBand="0" w:oddHBand="0" w:evenHBand="0" w:firstRowFirstColumn="0" w:firstRowLastColumn="0" w:lastRowFirstColumn="0" w:lastRowLastColumn="0"/>
+            <w:tcW w:w="6565" w:type="dxa"/>
+          </w:tcPr>
+          <w:p>
+            <w:pPr>
+              <w:pStyle w:val="ListParagraph"/>
+              <w:spacing w:line="360" w:lineRule="auto"/>
+              <w:ind w:left="0"/>
+              <w:rPr>
+                <w:rFonts w:ascii="Arial" w:hAnsi="Arial" w:cs="Arial"/>
+              </w:rPr>
+            </w:pPr>
+            <w:r>
+              <w:rPr>
+                <w:rFonts w:ascii="Arial" w:hAnsi="Arial" w:cs="Arial"/>
+              </w:rPr>
+              <w:t>Requirements Gathering</w:t>
+            </w:r>
+          </w:p>
+        </w:tc>
+        <w:tc>
+          <w:tcPr>
+            <w:tcW w:w="2790" w:type="dxa"/>
+          </w:tcPr>
+          <w:p>
+            <w:pPr>
+              <w:pStyle w:val="ListParagraph"/>
+              <w:spacing w:line="360" w:lineRule="auto"/>
+              <w:ind w:left="0"/>
+              <w:cnfStyle w:val="000000100000" w:firstRow="0" w:lastRow="0" w:firstColumn="0" w:lastColumn="0" w:oddVBand="0" w:evenVBand="0" w:oddHBand="1" w:evenHBand="0" w:firstRowFirstColumn="0" w:firstRowLastColumn="0" w:lastRowFirstColumn="0" w:lastRowLastColumn="0"/>
+              <w:rPr>
+                <w:rFonts w:ascii="Arial" w:hAnsi="Arial" w:cs="Arial"/>
+              </w:rPr>
+            </w:pPr>
+            <w:r>
+              <w:rPr>
+                <w:rFonts w:ascii="Arial" w:hAnsi="Arial" w:cs="Arial"/>
+              </w:rPr>
+              <w:t>[Completed]</w:t>
+            </w:r>
+          </w:p>
+        </w:tc>
+      </w:tr>
+      <w:tr>
+        <w:tc>
+          <w:tcPr>
+            <w:cnfStyle w:val="001000000000" w:firstRow="0" w:lastRow="0" w:firstColumn="1" w:lastColumn="0" w:oddVBand="0" w:evenVBand="0" w:oddHBand="0" w:evenHBand="0" w:firstRowFirstColumn="0" w:firstRowLastColumn="0" w:lastRowFirstColumn="0" w:lastRowLastColumn="0"/>
+            <w:tcW w:w="6565" w:type="dxa"/>
+          </w:tcPr>
+          <w:p>
+            <w:pPr>
+              <w:pStyle w:val="ListParagraph"/>
+              <w:spacing w:line="360" w:lineRule="auto"/>
+              <w:ind w:left="0"/>
+              <w:rPr>
+                <w:rFonts w:ascii="Arial" w:hAnsi="Arial" w:cs="Arial"/>
+              </w:rPr>
+            </w:pPr>
+            <w:r>
+              <w:rPr>
+                <w:rFonts w:ascii="Arial" w:hAnsi="Arial" w:cs="Arial"/>
+              </w:rPr>
+              <w:t>Design &amp; Wireframing</w:t>
+            </w:r>
+          </w:p>
+        </w:tc>
+        <w:tc>
+          <w:tcPr>
+            <w:tcW w:w="2790" w:type="dxa"/>
+          </w:tcPr>
+          <w:p>
+            <w:pPr>
+              <w:pStyle w:val="ListParagraph"/>
+              <w:spacing w:line="360" w:lineRule="auto"/>
+              <w:ind w:left="0"/>
+              <w:cnfStyle w:val="000000000000" w:firstRow="0" w:lastRow="0" w:firstColumn="0" w:lastColumn="0" w:oddVBand="0" w:evenVBand="0" w:oddHBand="0" w:evenHBand="0" w:firstRowFirstColumn="0" w:firstRowLastColumn="0" w:lastRowFirstColumn="0" w:lastRowLastColumn="0"/>
+              <w:rPr>
+                <w:rFonts w:ascii="Arial" w:hAnsi="Arial" w:cs="Arial"/>
+              </w:rPr>
+            </w:pPr>
+            <w:r>
+              <w:rPr>
+                <w:rFonts w:ascii="Arial" w:hAnsi="Arial" w:cs="Arial"/>
+              </w:rPr>
+              <w:t>[Insert Dates]</w:t>
+            </w:r>
+          </w:p>
+        </w:tc>
+      </w:tr>
+      <w:tr>
+        <w:trPr>
+          <w:cnfStyle w:val="000000100000" w:firstRow="0" w:lastRow="0" w:firstColumn="0" w:lastColumn="0" w:oddVBand="0" w:evenVBand="0" w:oddHBand="1" w:evenHBand="0" w:firstRowFirstColumn="0" w:firstRowLastColumn="0" w:lastRowFirstColumn="0" w:lastRowLastColumn="0"/>
+        </w:trPr>
+        <w:tc>
+          <w:tcPr>
+            <w:cnfStyle w:val="001000000000" w:firstRow="0" w:lastRow="0" w:firstColumn="1" w:lastColumn="0" w:oddVBand="0" w:evenVBand="0" w:oddHBand="0" w:evenHBand="0" w:firstRowFirstColumn="0" w:firstRowLastColumn="0" w:lastRowFirstColumn="0" w:lastRowLastColumn="0"/>
+            <w:tcW w:w="6565" w:type="dxa"/>
+          </w:tcPr>
+          <w:p>
+            <w:pPr>
+              <w:pStyle w:val="ListParagraph"/>
+              <w:spacing w:line="360" w:lineRule="auto"/>
+              <w:ind w:left="0"/>
+              <w:rPr>
+                <w:rFonts w:ascii="Arial" w:hAnsi="Arial" w:cs="Arial"/>
+              </w:rPr>
+            </w:pPr>
+            <w:r>
+              <w:rPr>
+                <w:rFonts w:ascii="Arial" w:hAnsi="Arial" w:cs="Arial"/>
+              </w:rPr>
+              <w:t>Development (MVP)</w:t>
+            </w:r>
+          </w:p>
+        </w:tc>
+        <w:tc>
+          <w:tcPr>
+            <w:tcW w:w="2790" w:type="dxa"/>
+          </w:tcPr>
+          <w:p>
+            <w:pPr>
+              <w:pStyle w:val="ListParagraph"/>
+              <w:spacing w:line="360" w:lineRule="auto"/>
+              <w:ind w:left="0"/>
+              <w:cnfStyle w:val="000000100000" w:firstRow="0" w:lastRow="0" w:firstColumn="0" w:lastColumn="0" w:oddVBand="0" w:evenVBand="0" w:oddHBand="1" w:evenHBand="0" w:firstRowFirstColumn="0" w:firstRowLastColumn="0" w:lastRowFirstColumn="0" w:lastRowLastColumn="0"/>
+              <w:rPr>
+                <w:rFonts w:ascii="Arial" w:hAnsi="Arial" w:cs="Arial"/>
+              </w:rPr>
+            </w:pPr>
+            <w:r>
+              <w:rPr>
+                <w:rFonts w:ascii="Arial" w:hAnsi="Arial" w:cs="Arial"/>
+              </w:rPr>
+              <w:t>[Insert Dates]</w:t>
+            </w:r>
+          </w:p>
+        </w:tc>
+      </w:tr>
+      <w:tr>
+        <w:tc>
+          <w:tcPr>
+            <w:cnfStyle w:val="001000000000" w:firstRow="0" w:lastRow="0" w:firstColumn="1" w:lastColumn="0" w:oddVBand="0" w:evenVBand="0" w:oddHBand="0" w:evenHBand="0" w:firstRowFirstColumn="0" w:firstRowLastColumn="0" w:lastRowFirstColumn="0" w:lastRowLastColumn="0"/>
+            <w:tcW w:w="6565" w:type="dxa"/>
+          </w:tcPr>
+          <w:p>
+            <w:pPr>
+              <w:pStyle w:val="ListParagraph"/>
+              <w:spacing w:line="360" w:lineRule="auto"/>
+              <w:ind w:left="0"/>
+              <w:rPr>
+                <w:rFonts w:ascii="Arial" w:hAnsi="Arial" w:cs="Arial"/>
+              </w:rPr>
+            </w:pPr>
+            <w:r>
+              <w:rPr>
+                <w:rFonts w:ascii="Arial" w:hAnsi="Arial" w:cs="Arial"/>
+              </w:rPr>
+              <w:t>UAT &amp; Feedback</w:t>
+            </w:r>
+          </w:p>
+        </w:tc>
+        <w:tc>
+          <w:tcPr>
+            <w:tcW w:w="2790" w:type="dxa"/>
+          </w:tcPr>
+          <w:p>
+            <w:pPr>
+              <w:pStyle w:val="ListParagraph"/>
+              <w:spacing w:line="360" w:lineRule="auto"/>
+              <w:ind w:left="0"/>
+              <w:cnfStyle w:val="000000000000" w:firstRow="0" w:lastRow="0" w:firstColumn="0" w:lastColumn="0" w:oddVBand="0" w:evenVBand="0" w:oddHBand="0" w:evenHBand="0" w:firstRowFirstColumn="0" w:firstRowLastColumn="0" w:lastRowFirstColumn="0" w:lastRowLastColumn="0"/>
+              <w:rPr>
+                <w:rFonts w:ascii="Arial" w:hAnsi="Arial" w:cs="Arial"/>
+              </w:rPr>
+            </w:pPr>
+            <w:r>
+              <w:rPr>
+                <w:rFonts w:ascii="Arial" w:hAnsi="Arial" w:cs="Arial"/>
+              </w:rPr>
+              <w:t>[Insert Dates]</w:t>
+            </w:r>
+          </w:p>
+        </w:tc>
+      </w:tr>
+      <w:tr>
+        <w:trPr>
+          <w:cnfStyle w:val="000000100000" w:firstRow="0" w:lastRow="0" w:firstColumn="0" w:lastColumn="0" w:oddVBand="0" w:evenVBand="0" w:oddHBand="1" w:evenHBand="0" w:firstRowFirstColumn="0" w:firstRowLastColumn="0" w:lastRowFirstColumn="0" w:lastRowLastColumn="0"/>
+        </w:trPr>
+        <w:tc>
+          <w:tcPr>
+            <w:cnfStyle w:val="001000000000" w:firstRow="0" w:lastRow="0" w:firstColumn="1" w:lastColumn="0" w:oddVBand="0" w:evenVBand="0" w:oddHBand="0" w:evenHBand="0" w:firstRowFirstColumn="0" w:firstRowLastColumn="0" w:lastRowFirstColumn="0" w:lastRowLastColumn="0"/>
+            <w:tcW w:w="6565" w:type="dxa"/>
+          </w:tcPr>
+          <w:p>
+            <w:pPr>
+              <w:pStyle w:val="ListParagraph"/>
+              <w:spacing w:line="360" w:lineRule="auto"/>
+              <w:ind w:left="0"/>
+              <w:rPr>
+                <w:rFonts w:ascii="Arial" w:hAnsi="Arial" w:cs="Arial"/>
+              </w:rPr>
+            </w:pPr>
+            <w:r>
+              <w:rPr>
+                <w:rFonts w:ascii="Arial" w:hAnsi="Arial" w:cs="Arial"/>
+              </w:rPr>
+              <w:t>Go-Live</w:t>
+            </w:r>
+          </w:p>
+        </w:tc>
+        <w:tc>
+          <w:tcPr>
+            <w:tcW w:w="2790" w:type="dxa"/>
+          </w:tcPr>
+          <w:p>
+            <w:pPr>
+              <w:pStyle w:val="ListParagraph"/>
+              <w:spacing w:line="360" w:lineRule="auto"/>
+              <w:ind w:left="0"/>
+              <w:cnfStyle w:val="000000100000" w:firstRow="0" w:lastRow="0" w:firstColumn="0" w:lastColumn="0" w:oddVBand="0" w:evenVBand="0" w:oddHBand="1" w:evenHBand="0" w:firstRowFirstColumn="0" w:firstRowLastColumn="0" w:lastRowFirstColumn="0" w:lastRowLastColumn="0"/>
+              <w:rPr>
+                <w:rFonts w:ascii="Arial" w:hAnsi="Arial" w:cs="Arial"/>
+              </w:rPr>
+            </w:pPr>
+            <w:r>
+              <w:rPr>
+                <w:rFonts w:ascii="Arial" w:hAnsi="Arial" w:cs="Arial"/>
+              </w:rPr>
+              <w:t>[Insert Dates]</w:t>
+            </w:r>
+          </w:p>
+        </w:tc>
+      </w:tr>
+      <w:tr>
+        <w:tc>
+          <w:tcPr>
+            <w:cnfStyle w:val="001000000000" w:firstRow="0" w:lastRow="0" w:firstColumn="1" w:lastColumn="0" w:oddVBand="0" w:evenVBand="0" w:oddHBand="0" w:evenHBand="0" w:firstRowFirstColumn="0" w:firstRowLastColumn="0" w:lastRowFirstColumn="0" w:lastRowLastColumn="0"/>
+            <w:tcW w:w="6565" w:type="dxa"/>
+          </w:tcPr>
+          <w:p>
+            <w:pPr>
+              <w:pStyle w:val="ListParagraph"/>
+              <w:spacing w:line="360" w:lineRule="auto"/>
+              <w:ind w:left="0"/>
+              <w:rPr>
+                <w:rFonts w:ascii="Arial" w:hAnsi="Arial" w:cs="Arial"/>
+              </w:rPr>
+            </w:pPr>
+            <w:r>
+              <w:rPr>
+                <w:rFonts w:ascii="Arial" w:hAnsi="Arial" w:cs="Arial"/>
+              </w:rPr>
+              <w:t>Post-Go-Live Support</w:t>
+            </w:r>
+          </w:p>
+        </w:tc>
+        <w:tc>
+          <w:tcPr>
+            <w:tcW w:w="2790" w:type="dxa"/>
+          </w:tcPr>
+          <w:p>
+            <w:pPr>
+              <w:pStyle w:val="ListParagraph"/>
+              <w:spacing w:line="360" w:lineRule="auto"/>
+              <w:ind w:left="0"/>
+              <w:cnfStyle w:val="000000000000" w:firstRow="0" w:lastRow="0" w:firstColumn="0" w:lastColumn="0" w:oddVBand="0" w:evenVBand="0" w:oddHBand="0" w:evenHBand="0" w:firstRowFirstColumn="0" w:firstRowLastColumn="0" w:lastRowFirstColumn="0" w:lastRowLastColumn="0"/>
+              <w:rPr>
+                <w:rFonts w:ascii="Arial" w:hAnsi="Arial" w:cs="Arial"/>
+              </w:rPr>
+            </w:pPr>
+            <w:r>
+              <w:rPr>
+                <w:rFonts w:ascii="Arial" w:hAnsi="Arial" w:cs="Arial"/>
+              </w:rPr>
+              <w:t>[Insert Dates]</w:t>
+            </w:r>
+          </w:p>
+        </w:tc>
+      </w:tr>
+    </w:tbl>
     <w:p>
       <w:pPr>
         <w:spacing w:line="240" w:lineRule="auto"/>
@@ -7129,7 +7514,7 @@
               <w:noProof/>
               <w:color w:val="FFFFFF" w:themeColor="background1"/>
             </w:rPr>
-            <w:t>3</w:t>
+            <w:t>8</w:t>
           </w:r>
         </w:p>
       </w:tc>
@@ -10065,6 +10450,7 @@
     <w:rsid w:val="003F42A4"/>
     <w:rsid w:val="00474932"/>
     <w:rsid w:val="004E5674"/>
+    <w:rsid w:val="00515FD7"/>
     <w:rsid w:val="005E7B4D"/>
     <w:rsid w:val="0065004C"/>
     <w:rsid w:val="006F4035"/>
@@ -10080,7 +10466,6 @@
     <w:rsid w:val="00B472B3"/>
     <w:rsid w:val="00B61CE0"/>
     <w:rsid w:val="00B82458"/>
-    <w:rsid w:val="00F800C1"/>
   </w:rsids>
   <m:mathPr>
     <m:mathFont m:val="Cambria Math"/>

--- a/Online-Appointment-for-Healthcare-Clinic/01-Requirements/06 - Business Requirements Document (BRD).docx
+++ b/Online-Appointment-for-Healthcare-Clinic/01-Requirements/06 - Business Requirements Document (BRD).docx
@@ -1290,7 +1290,7 @@
                   <w:sz w:val="24"/>
                   <w:szCs w:val="24"/>
                 </w:rPr>
-                <w:t>Author, Change Control &amp; Approvers</w:t>
+                <w:t>Author Change Control &amp; Approvers</w:t>
               </w:r>
               <w:r>
                 <w:rPr>
@@ -1308,7 +1308,7 @@
                   <w:sz w:val="24"/>
                   <w:szCs w:val="24"/>
                 </w:rPr>
-                <w:t>1</w:t>
+                <w:t>2</w:t>
               </w:r>
             </w:p>
             <w:p>
@@ -1346,7 +1346,7 @@
                   <w:sz w:val="24"/>
                   <w:szCs w:val="24"/>
                 </w:rPr>
-                <w:t>1</w:t>
+                <w:t>3</w:t>
               </w:r>
             </w:p>
             <w:p>
@@ -1386,7 +1386,7 @@
                   <w:sz w:val="24"/>
                   <w:szCs w:val="24"/>
                 </w:rPr>
-                <w:t>1</w:t>
+                <w:t>3</w:t>
               </w:r>
             </w:p>
             <w:p>
@@ -1426,7 +1426,7 @@
                   <w:sz w:val="24"/>
                   <w:szCs w:val="24"/>
                 </w:rPr>
-                <w:t>1</w:t>
+                <w:t>4</w:t>
               </w:r>
             </w:p>
             <w:p>
@@ -1434,6 +1434,8 @@
                 <w:pStyle w:val="TOC1"/>
                 <w:rPr>
                   <w:rFonts w:ascii="Arial" w:hAnsi="Arial" w:cs="Arial"/>
+                  <w:b/>
+                  <w:bCs/>
                   <w:sz w:val="24"/>
                   <w:szCs w:val="24"/>
                 </w:rPr>
@@ -1464,7 +1466,56 @@
                   <w:sz w:val="24"/>
                   <w:szCs w:val="24"/>
                 </w:rPr>
-                <w:t>1</w:t>
+                <w:t>4</w:t>
+              </w:r>
+            </w:p>
+            <w:p>
+              <w:pPr>
+                <w:ind w:left="180" w:firstLine="90"/>
+                <w:rPr>
+                  <w:rFonts w:ascii="Arial" w:hAnsi="Arial" w:cs="Arial"/>
+                </w:rPr>
+              </w:pPr>
+              <w:r>
+                <w:rPr>
+                  <w:rFonts w:ascii="Arial" w:hAnsi="Arial" w:cs="Arial"/>
+                </w:rPr>
+                <w:t>Overview</w:t>
+              </w:r>
+              <w:r>
+                <w:rPr>
+                  <w:rFonts w:ascii="Arial" w:hAnsi="Arial" w:cs="Arial"/>
+                </w:rPr>
+                <w:ptab w:relativeTo="margin" w:alignment="right" w:leader="dot"/>
+              </w:r>
+              <w:r>
+                <w:rPr>
+                  <w:rFonts w:ascii="Arial" w:hAnsi="Arial" w:cs="Arial"/>
+                </w:rPr>
+                <w:t>4</w:t>
+              </w:r>
+            </w:p>
+            <w:p>
+              <w:pPr>
+                <w:ind w:left="180" w:firstLine="90"/>
+              </w:pPr>
+              <w:r>
+                <w:rPr>
+                  <w:rFonts w:ascii="Arial" w:hAnsi="Arial" w:cs="Arial"/>
+                </w:rPr>
+                <w:t>Objectives</w:t>
+              </w:r>
+              <w:r>
+                <w:rPr>
+                  <w:rFonts w:ascii="Arial" w:hAnsi="Arial" w:cs="Arial"/>
+                </w:rPr>
+                <w:ptab w:relativeTo="margin" w:alignment="right" w:leader="dot"/>
+              </w:r>
+              <w:r>
+                <w:rPr>
+                  <w:rFonts w:ascii="Arial" w:hAnsi="Arial" w:cs="Arial"/>
+                </w:rPr>
+                <w:t>4</w:t>
               </w:r>
             </w:p>
             <w:p>
@@ -1472,6 +1523,8 @@
                 <w:pStyle w:val="TOC1"/>
                 <w:rPr>
                   <w:rFonts w:ascii="Arial" w:hAnsi="Arial" w:cs="Arial"/>
+                  <w:b/>
+                  <w:bCs/>
                   <w:sz w:val="24"/>
                   <w:szCs w:val="24"/>
                 </w:rPr>
@@ -1502,7 +1555,56 @@
                   <w:sz w:val="24"/>
                   <w:szCs w:val="24"/>
                 </w:rPr>
-                <w:t>1</w:t>
+                <w:t>4</w:t>
+              </w:r>
+            </w:p>
+            <w:p>
+              <w:pPr>
+                <w:ind w:left="180" w:firstLine="90"/>
+                <w:rPr>
+                  <w:rFonts w:ascii="Arial" w:hAnsi="Arial" w:cs="Arial"/>
+                </w:rPr>
+              </w:pPr>
+              <w:r>
+                <w:rPr>
+                  <w:rFonts w:ascii="Arial" w:hAnsi="Arial" w:cs="Arial"/>
+                </w:rPr>
+                <w:t>In Scope</w:t>
+              </w:r>
+              <w:r>
+                <w:rPr>
+                  <w:rFonts w:ascii="Arial" w:hAnsi="Arial" w:cs="Arial"/>
+                </w:rPr>
+                <w:ptab w:relativeTo="margin" w:alignment="right" w:leader="dot"/>
+              </w:r>
+              <w:r>
+                <w:rPr>
+                  <w:rFonts w:ascii="Arial" w:hAnsi="Arial" w:cs="Arial"/>
+                </w:rPr>
+                <w:t>4</w:t>
+              </w:r>
+            </w:p>
+            <w:p>
+              <w:pPr>
+                <w:ind w:left="180" w:firstLine="90"/>
+              </w:pPr>
+              <w:r>
+                <w:rPr>
+                  <w:rFonts w:ascii="Arial" w:hAnsi="Arial" w:cs="Arial"/>
+                </w:rPr>
+                <w:t>Out of Scope</w:t>
+              </w:r>
+              <w:r>
+                <w:rPr>
+                  <w:rFonts w:ascii="Arial" w:hAnsi="Arial" w:cs="Arial"/>
+                </w:rPr>
+                <w:ptab w:relativeTo="margin" w:alignment="right" w:leader="dot"/>
+              </w:r>
+              <w:r>
+                <w:rPr>
+                  <w:rFonts w:ascii="Arial" w:hAnsi="Arial" w:cs="Arial"/>
+                </w:rPr>
+                <w:t>4</w:t>
               </w:r>
             </w:p>
             <w:p>
@@ -1540,7 +1642,7 @@
                   <w:sz w:val="24"/>
                   <w:szCs w:val="24"/>
                 </w:rPr>
-                <w:t>1</w:t>
+                <w:t>5</w:t>
               </w:r>
             </w:p>
             <w:p>
@@ -1578,7 +1680,7 @@
                   <w:sz w:val="24"/>
                   <w:szCs w:val="24"/>
                 </w:rPr>
-                <w:t>1</w:t>
+                <w:t>5</w:t>
               </w:r>
             </w:p>
             <w:p>
@@ -1618,7 +1720,7 @@
                   <w:sz w:val="24"/>
                   <w:szCs w:val="24"/>
                 </w:rPr>
-                <w:t>1</w:t>
+                <w:t>5</w:t>
               </w:r>
             </w:p>
             <w:p>
@@ -1658,7 +1760,7 @@
                   <w:sz w:val="24"/>
                   <w:szCs w:val="24"/>
                 </w:rPr>
-                <w:t>1</w:t>
+                <w:t>5</w:t>
               </w:r>
             </w:p>
             <w:p>
@@ -1698,7 +1800,7 @@
                   <w:sz w:val="24"/>
                   <w:szCs w:val="24"/>
                 </w:rPr>
-                <w:t>1</w:t>
+                <w:t>6</w:t>
               </w:r>
             </w:p>
             <w:p>
@@ -1738,7 +1840,7 @@
                   <w:sz w:val="24"/>
                   <w:szCs w:val="24"/>
                 </w:rPr>
-                <w:t>1</w:t>
+                <w:t>8</w:t>
               </w:r>
             </w:p>
             <w:p>
@@ -1776,7 +1878,7 @@
                   <w:sz w:val="24"/>
                   <w:szCs w:val="24"/>
                 </w:rPr>
-                <w:t>1</w:t>
+                <w:t>8</w:t>
               </w:r>
             </w:p>
             <w:p>
@@ -1814,59 +1916,7 @@
                   <w:sz w:val="24"/>
                   <w:szCs w:val="24"/>
                 </w:rPr>
-                <w:t>1</w:t>
-              </w:r>
-            </w:p>
-            <w:p>
-              <w:pPr>
-                <w:pStyle w:val="TOC2"/>
-                <w:ind w:left="216"/>
-                <w:rPr>
-                  <w:rFonts w:ascii="Arial" w:hAnsi="Arial" w:cs="Arial"/>
-                  <w:sz w:val="24"/>
-                  <w:szCs w:val="24"/>
-                </w:rPr>
-              </w:pPr>
-              <w:sdt>
-                <w:sdtPr>
-                  <w:rPr>
-                    <w:rFonts w:ascii="Arial" w:hAnsi="Arial" w:cs="Arial"/>
-                    <w:sz w:val="24"/>
-                    <w:szCs w:val="24"/>
-                  </w:rPr>
-                  <w:id w:val="93059040"/>
-                  <w:placeholder>
-                    <w:docPart w:val="106D18AFE89646FC9F75B4AC76AB30ED"/>
-                  </w:placeholder>
-                  <w:temporary/>
-                  <w:showingPlcHdr/>
-                </w:sdtPr>
-                <w:sdtContent>
-                  <w:r>
-                    <w:rPr>
-                      <w:rFonts w:ascii="Arial" w:hAnsi="Arial" w:cs="Arial"/>
-                      <w:sz w:val="24"/>
-                      <w:szCs w:val="24"/>
-                    </w:rPr>
-                    <w:t>Type chapter title (level 2)</w:t>
-                  </w:r>
-                </w:sdtContent>
-              </w:sdt>
-              <w:r>
-                <w:rPr>
-                  <w:rFonts w:ascii="Arial" w:hAnsi="Arial" w:cs="Arial"/>
-                  <w:sz w:val="24"/>
-                  <w:szCs w:val="24"/>
-                </w:rPr>
-                <w:ptab w:relativeTo="margin" w:alignment="right" w:leader="dot"/>
-              </w:r>
-              <w:r>
-                <w:rPr>
-                  <w:rFonts w:ascii="Arial" w:hAnsi="Arial" w:cs="Arial"/>
-                  <w:sz w:val="24"/>
-                  <w:szCs w:val="24"/>
-                </w:rPr>
-                <w:t>1</w:t>
+                <w:t>9</w:t>
               </w:r>
             </w:p>
             <w:p>
@@ -1874,78 +1924,9 @@
                 <w:pStyle w:val="TOC3"/>
                 <w:ind w:left="446"/>
               </w:pPr>
-              <w:sdt>
-                <w:sdtPr>
-                  <w:rPr>
-                    <w:rFonts w:ascii="Arial" w:hAnsi="Arial" w:cs="Arial"/>
-                    <w:sz w:val="24"/>
-                    <w:szCs w:val="24"/>
-                  </w:rPr>
-                  <w:id w:val="93059044"/>
-                  <w:placeholder>
-                    <w:docPart w:val="EB5ADB508BEF4F2F826D5BDD70A2B8E2"/>
-                  </w:placeholder>
-                  <w:temporary/>
-                  <w:showingPlcHdr/>
-                </w:sdtPr>
-                <w:sdtContent>
-                  <w:r>
-                    <w:rPr>
-                      <w:rFonts w:ascii="Arial" w:hAnsi="Arial" w:cs="Arial"/>
-                      <w:sz w:val="24"/>
-                      <w:szCs w:val="24"/>
-                    </w:rPr>
-                    <w:t>Type chapter title (level 3)</w:t>
-                  </w:r>
-                </w:sdtContent>
-              </w:sdt>
-              <w:r>
-                <w:rPr>
-                  <w:rFonts w:ascii="Arial" w:hAnsi="Arial" w:cs="Arial"/>
-                  <w:sz w:val="24"/>
-                  <w:szCs w:val="24"/>
-                </w:rPr>
-                <w:ptab w:relativeTo="margin" w:alignment="right" w:leader="dot"/>
-              </w:r>
-              <w:r>
-                <w:rPr>
-                  <w:rFonts w:ascii="Arial" w:hAnsi="Arial" w:cs="Arial"/>
-                  <w:sz w:val="24"/>
-                  <w:szCs w:val="24"/>
-                </w:rPr>
-                <w:t>1</w:t>
-              </w:r>
             </w:p>
           </w:sdtContent>
         </w:sdt>
-        <w:p>
-          <w:pPr>
-            <w:pStyle w:val="ListParagraph"/>
-            <w:spacing w:after="0" w:line="360" w:lineRule="auto"/>
-            <w:ind w:left="0"/>
-          </w:pPr>
-        </w:p>
-        <w:p>
-          <w:pPr>
-            <w:pStyle w:val="ListParagraph"/>
-            <w:spacing w:after="0" w:line="360" w:lineRule="auto"/>
-            <w:ind w:left="0"/>
-          </w:pPr>
-        </w:p>
-        <w:p>
-          <w:pPr>
-            <w:pStyle w:val="ListParagraph"/>
-            <w:spacing w:after="0" w:line="360" w:lineRule="auto"/>
-            <w:ind w:left="0"/>
-          </w:pPr>
-        </w:p>
-        <w:p>
-          <w:pPr>
-            <w:pStyle w:val="ListParagraph"/>
-            <w:spacing w:after="0" w:line="360" w:lineRule="auto"/>
-            <w:ind w:left="0"/>
-          </w:pPr>
-        </w:p>
         <w:p>
           <w:pPr>
             <w:pStyle w:val="ListParagraph"/>
@@ -2847,6 +2828,7 @@
         <w:pStyle w:val="ListParagraph"/>
         <w:spacing w:after="0" w:line="360" w:lineRule="auto"/>
         <w:ind w:left="0" w:firstLine="720"/>
+        <w:jc w:val="both"/>
         <w:rPr>
           <w:rFonts w:ascii="Arial" w:hAnsi="Arial" w:cs="Arial"/>
           <w:b/>
@@ -2985,14 +2967,12 @@
                 <w:rFonts w:ascii="Arial" w:hAnsi="Arial" w:cs="Arial"/>
               </w:rPr>
             </w:pPr>
-            <w:proofErr w:type="spellStart"/>
             <w:r>
               <w:rPr>
                 <w:rFonts w:ascii="Arial" w:hAnsi="Arial" w:cs="Arial"/>
               </w:rPr>
               <w:t>MoSCoW</w:t>
             </w:r>
-            <w:proofErr w:type="spellEnd"/>
           </w:p>
         </w:tc>
         <w:tc>
@@ -3226,6 +3206,174 @@
     <w:p>
       <w:pPr>
         <w:pStyle w:val="ListParagraph"/>
+        <w:spacing w:after="0" w:line="360" w:lineRule="auto"/>
+        <w:ind w:left="0"/>
+        <w:rPr>
+          <w:rFonts w:ascii="Arial" w:hAnsi="Arial" w:cs="Arial"/>
+          <w:b/>
+          <w:bCs/>
+          <w:sz w:val="28"/>
+          <w:szCs w:val="28"/>
+        </w:rPr>
+      </w:pPr>
+    </w:p>
+    <w:p>
+      <w:pPr>
+        <w:pStyle w:val="ListParagraph"/>
+        <w:spacing w:after="0" w:line="360" w:lineRule="auto"/>
+        <w:ind w:left="0"/>
+        <w:rPr>
+          <w:rFonts w:ascii="Arial" w:hAnsi="Arial" w:cs="Arial"/>
+          <w:b/>
+          <w:bCs/>
+          <w:sz w:val="28"/>
+          <w:szCs w:val="28"/>
+        </w:rPr>
+      </w:pPr>
+    </w:p>
+    <w:p>
+      <w:pPr>
+        <w:pStyle w:val="ListParagraph"/>
+        <w:spacing w:after="0" w:line="360" w:lineRule="auto"/>
+        <w:ind w:left="0"/>
+        <w:rPr>
+          <w:rFonts w:ascii="Arial" w:hAnsi="Arial" w:cs="Arial"/>
+          <w:b/>
+          <w:bCs/>
+          <w:sz w:val="28"/>
+          <w:szCs w:val="28"/>
+        </w:rPr>
+      </w:pPr>
+    </w:p>
+    <w:p>
+      <w:pPr>
+        <w:pStyle w:val="ListParagraph"/>
+        <w:spacing w:after="0" w:line="360" w:lineRule="auto"/>
+        <w:ind w:left="0"/>
+        <w:rPr>
+          <w:rFonts w:ascii="Arial" w:hAnsi="Arial" w:cs="Arial"/>
+          <w:b/>
+          <w:bCs/>
+          <w:sz w:val="28"/>
+          <w:szCs w:val="28"/>
+        </w:rPr>
+      </w:pPr>
+    </w:p>
+    <w:p>
+      <w:pPr>
+        <w:pStyle w:val="ListParagraph"/>
+        <w:spacing w:after="0" w:line="360" w:lineRule="auto"/>
+        <w:ind w:left="0"/>
+        <w:rPr>
+          <w:rFonts w:ascii="Arial" w:hAnsi="Arial" w:cs="Arial"/>
+          <w:b/>
+          <w:bCs/>
+          <w:sz w:val="28"/>
+          <w:szCs w:val="28"/>
+        </w:rPr>
+      </w:pPr>
+    </w:p>
+    <w:p>
+      <w:pPr>
+        <w:pStyle w:val="ListParagraph"/>
+        <w:spacing w:after="0" w:line="360" w:lineRule="auto"/>
+        <w:ind w:left="0"/>
+        <w:rPr>
+          <w:rFonts w:ascii="Arial" w:hAnsi="Arial" w:cs="Arial"/>
+          <w:b/>
+          <w:bCs/>
+          <w:sz w:val="28"/>
+          <w:szCs w:val="28"/>
+        </w:rPr>
+      </w:pPr>
+    </w:p>
+    <w:p>
+      <w:pPr>
+        <w:pStyle w:val="ListParagraph"/>
+        <w:spacing w:after="0" w:line="360" w:lineRule="auto"/>
+        <w:ind w:left="0"/>
+        <w:rPr>
+          <w:rFonts w:ascii="Arial" w:hAnsi="Arial" w:cs="Arial"/>
+          <w:b/>
+          <w:bCs/>
+          <w:sz w:val="28"/>
+          <w:szCs w:val="28"/>
+        </w:rPr>
+      </w:pPr>
+    </w:p>
+    <w:p>
+      <w:pPr>
+        <w:pStyle w:val="ListParagraph"/>
+        <w:spacing w:after="0" w:line="360" w:lineRule="auto"/>
+        <w:ind w:left="0"/>
+        <w:rPr>
+          <w:rFonts w:ascii="Arial" w:hAnsi="Arial" w:cs="Arial"/>
+          <w:b/>
+          <w:bCs/>
+          <w:sz w:val="28"/>
+          <w:szCs w:val="28"/>
+        </w:rPr>
+      </w:pPr>
+    </w:p>
+    <w:p>
+      <w:pPr>
+        <w:pStyle w:val="ListParagraph"/>
+        <w:spacing w:after="0" w:line="360" w:lineRule="auto"/>
+        <w:ind w:left="0"/>
+        <w:rPr>
+          <w:rFonts w:ascii="Arial" w:hAnsi="Arial" w:cs="Arial"/>
+          <w:b/>
+          <w:bCs/>
+          <w:sz w:val="28"/>
+          <w:szCs w:val="28"/>
+        </w:rPr>
+      </w:pPr>
+    </w:p>
+    <w:p>
+      <w:pPr>
+        <w:pStyle w:val="ListParagraph"/>
+        <w:spacing w:after="0" w:line="360" w:lineRule="auto"/>
+        <w:ind w:left="0"/>
+        <w:rPr>
+          <w:rFonts w:ascii="Arial" w:hAnsi="Arial" w:cs="Arial"/>
+          <w:b/>
+          <w:bCs/>
+          <w:sz w:val="28"/>
+          <w:szCs w:val="28"/>
+        </w:rPr>
+      </w:pPr>
+    </w:p>
+    <w:p>
+      <w:pPr>
+        <w:pStyle w:val="ListParagraph"/>
+        <w:spacing w:after="0" w:line="360" w:lineRule="auto"/>
+        <w:ind w:left="0"/>
+        <w:rPr>
+          <w:rFonts w:ascii="Arial" w:hAnsi="Arial" w:cs="Arial"/>
+          <w:b/>
+          <w:bCs/>
+          <w:sz w:val="28"/>
+          <w:szCs w:val="28"/>
+        </w:rPr>
+      </w:pPr>
+    </w:p>
+    <w:p>
+      <w:pPr>
+        <w:pStyle w:val="ListParagraph"/>
+        <w:spacing w:after="0" w:line="360" w:lineRule="auto"/>
+        <w:ind w:left="0"/>
+        <w:rPr>
+          <w:rFonts w:ascii="Arial" w:hAnsi="Arial" w:cs="Arial"/>
+          <w:b/>
+          <w:bCs/>
+          <w:sz w:val="28"/>
+          <w:szCs w:val="28"/>
+        </w:rPr>
+      </w:pPr>
+    </w:p>
+    <w:p>
+      <w:pPr>
+        <w:pStyle w:val="ListParagraph"/>
         <w:numPr>
           <w:ilvl w:val="0"/>
           <w:numId w:val="5"/>
@@ -3248,6 +3396,7 @@
           <w:sz w:val="28"/>
           <w:szCs w:val="28"/>
         </w:rPr>
+        <w:lastRenderedPageBreak/>
         <w:t>Business Goals</w:t>
       </w:r>
     </w:p>
@@ -3260,6 +3409,7 @@
         </w:numPr>
         <w:spacing w:after="0" w:line="360" w:lineRule="auto"/>
         <w:ind w:hanging="360"/>
+        <w:jc w:val="both"/>
         <w:rPr>
           <w:rFonts w:ascii="Arial" w:hAnsi="Arial" w:cs="Arial"/>
         </w:rPr>
@@ -3280,6 +3430,7 @@
         </w:numPr>
         <w:spacing w:after="0" w:line="360" w:lineRule="auto"/>
         <w:ind w:hanging="360"/>
+        <w:jc w:val="both"/>
         <w:rPr>
           <w:rFonts w:ascii="Arial" w:hAnsi="Arial" w:cs="Arial"/>
         </w:rPr>
@@ -3300,6 +3451,7 @@
         </w:numPr>
         <w:spacing w:after="0" w:line="360" w:lineRule="auto"/>
         <w:ind w:hanging="360"/>
+        <w:jc w:val="both"/>
         <w:rPr>
           <w:rFonts w:ascii="Arial" w:hAnsi="Arial" w:cs="Arial"/>
         </w:rPr>
@@ -3320,6 +3472,7 @@
         </w:numPr>
         <w:spacing w:after="0" w:line="360" w:lineRule="auto"/>
         <w:ind w:hanging="360"/>
+        <w:jc w:val="both"/>
         <w:rPr>
           <w:rFonts w:ascii="Arial" w:hAnsi="Arial" w:cs="Arial"/>
         </w:rPr>
@@ -3336,6 +3489,7 @@
         <w:pStyle w:val="ListParagraph"/>
         <w:spacing w:after="0" w:line="360" w:lineRule="auto"/>
         <w:ind w:left="0"/>
+        <w:jc w:val="both"/>
         <w:rPr>
           <w:rFonts w:ascii="Arial" w:hAnsi="Arial" w:cs="Arial"/>
         </w:rPr>
@@ -3398,6 +3552,7 @@
         <w:pStyle w:val="ListParagraph"/>
         <w:spacing w:after="0" w:line="360" w:lineRule="auto"/>
         <w:ind w:firstLine="810"/>
+        <w:jc w:val="both"/>
         <w:rPr>
           <w:rFonts w:ascii="Arial" w:hAnsi="Arial" w:cs="Arial"/>
         </w:rPr>
@@ -3445,6 +3600,7 @@
         </w:tabs>
         <w:spacing w:after="0" w:line="360" w:lineRule="auto"/>
         <w:ind w:left="1440" w:firstLine="0"/>
+        <w:jc w:val="both"/>
         <w:rPr>
           <w:rFonts w:ascii="Arial" w:hAnsi="Arial" w:cs="Arial"/>
         </w:rPr>
@@ -3468,6 +3624,7 @@
         </w:tabs>
         <w:spacing w:after="0" w:line="360" w:lineRule="auto"/>
         <w:ind w:left="1440" w:firstLine="0"/>
+        <w:jc w:val="both"/>
         <w:rPr>
           <w:rFonts w:ascii="Arial" w:hAnsi="Arial" w:cs="Arial"/>
         </w:rPr>
@@ -3488,6 +3645,7 @@
         </w:numPr>
         <w:spacing w:after="0" w:line="360" w:lineRule="auto"/>
         <w:ind w:left="1530" w:firstLine="0"/>
+        <w:jc w:val="both"/>
         <w:rPr>
           <w:rFonts w:ascii="Arial" w:hAnsi="Arial" w:cs="Arial"/>
         </w:rPr>
@@ -3508,6 +3666,7 @@
         </w:numPr>
         <w:spacing w:after="0" w:line="360" w:lineRule="auto"/>
         <w:ind w:left="1530" w:firstLine="0"/>
+        <w:jc w:val="both"/>
         <w:rPr>
           <w:rFonts w:ascii="Arial" w:hAnsi="Arial" w:cs="Arial"/>
         </w:rPr>
@@ -3516,7 +3675,6 @@
         <w:rPr>
           <w:rFonts w:ascii="Arial" w:hAnsi="Arial" w:cs="Arial"/>
         </w:rPr>
-        <w:lastRenderedPageBreak/>
         <w:t>Ensure secure, role-based system access</w:t>
       </w:r>
     </w:p>
@@ -3529,6 +3687,7 @@
         </w:numPr>
         <w:spacing w:after="0" w:line="360" w:lineRule="auto"/>
         <w:ind w:left="1530" w:firstLine="0"/>
+        <w:jc w:val="both"/>
         <w:rPr>
           <w:rFonts w:ascii="Arial" w:hAnsi="Arial" w:cs="Arial"/>
         </w:rPr>
@@ -3539,6 +3698,17 @@
         </w:rPr>
         <w:t>Track appointment data and generate reports</w:t>
       </w:r>
+    </w:p>
+    <w:p>
+      <w:pPr>
+        <w:pStyle w:val="ListParagraph"/>
+        <w:spacing w:after="0" w:line="360" w:lineRule="auto"/>
+        <w:ind w:left="1530"/>
+        <w:jc w:val="both"/>
+        <w:rPr>
+          <w:rFonts w:ascii="Arial" w:hAnsi="Arial" w:cs="Arial"/>
+        </w:rPr>
+      </w:pPr>
     </w:p>
     <w:p>
       <w:pPr>
@@ -3549,6 +3719,7 @@
         </w:numPr>
         <w:spacing w:after="0" w:line="360" w:lineRule="auto"/>
         <w:ind w:left="0" w:firstLine="0"/>
+        <w:jc w:val="both"/>
         <w:rPr>
           <w:rFonts w:ascii="Arial" w:hAnsi="Arial" w:cs="Arial"/>
           <w:b/>
@@ -3577,6 +3748,7 @@
         </w:numPr>
         <w:spacing w:after="0" w:line="360" w:lineRule="auto"/>
         <w:ind w:hanging="360"/>
+        <w:jc w:val="both"/>
         <w:rPr>
           <w:rFonts w:ascii="Arial" w:hAnsi="Arial" w:cs="Arial"/>
           <w:b/>
@@ -3608,6 +3780,7 @@
         </w:tabs>
         <w:spacing w:after="0" w:line="360" w:lineRule="auto"/>
         <w:ind w:left="1440" w:firstLine="0"/>
+        <w:jc w:val="both"/>
         <w:rPr>
           <w:rFonts w:ascii="Arial" w:hAnsi="Arial" w:cs="Arial"/>
         </w:rPr>
@@ -3631,6 +3804,7 @@
         </w:tabs>
         <w:spacing w:after="0" w:line="360" w:lineRule="auto"/>
         <w:ind w:left="1440" w:firstLine="0"/>
+        <w:jc w:val="both"/>
         <w:rPr>
           <w:rFonts w:ascii="Arial" w:hAnsi="Arial" w:cs="Arial"/>
         </w:rPr>
@@ -3654,6 +3828,7 @@
         </w:tabs>
         <w:spacing w:after="0" w:line="360" w:lineRule="auto"/>
         <w:ind w:left="1440" w:firstLine="0"/>
+        <w:jc w:val="both"/>
         <w:rPr>
           <w:rFonts w:ascii="Arial" w:hAnsi="Arial" w:cs="Arial"/>
         </w:rPr>
@@ -3677,6 +3852,7 @@
         </w:tabs>
         <w:spacing w:after="0" w:line="360" w:lineRule="auto"/>
         <w:ind w:left="1440" w:firstLine="0"/>
+        <w:jc w:val="both"/>
         <w:rPr>
           <w:rFonts w:ascii="Arial" w:hAnsi="Arial" w:cs="Arial"/>
         </w:rPr>
@@ -3700,6 +3876,7 @@
         </w:tabs>
         <w:spacing w:after="0" w:line="360" w:lineRule="auto"/>
         <w:ind w:left="1440" w:firstLine="0"/>
+        <w:jc w:val="both"/>
         <w:rPr>
           <w:rFonts w:ascii="Arial" w:hAnsi="Arial" w:cs="Arial"/>
         </w:rPr>
@@ -3720,6 +3897,7 @@
         </w:numPr>
         <w:spacing w:after="0" w:line="360" w:lineRule="auto"/>
         <w:ind w:hanging="360"/>
+        <w:jc w:val="both"/>
         <w:rPr>
           <w:rFonts w:ascii="Arial" w:hAnsi="Arial" w:cs="Arial"/>
           <w:b/>
@@ -3751,6 +3929,7 @@
         </w:tabs>
         <w:spacing w:after="0" w:line="360" w:lineRule="auto"/>
         <w:ind w:left="1440" w:firstLine="0"/>
+        <w:jc w:val="both"/>
         <w:rPr>
           <w:rFonts w:ascii="Arial" w:hAnsi="Arial" w:cs="Arial"/>
         </w:rPr>
@@ -3774,6 +3953,7 @@
         </w:tabs>
         <w:spacing w:after="0" w:line="360" w:lineRule="auto"/>
         <w:ind w:left="1440" w:firstLine="0"/>
+        <w:jc w:val="both"/>
         <w:rPr>
           <w:rFonts w:ascii="Arial" w:hAnsi="Arial" w:cs="Arial"/>
         </w:rPr>
@@ -3797,6 +3977,7 @@
         </w:tabs>
         <w:spacing w:after="0" w:line="360" w:lineRule="auto"/>
         <w:ind w:left="1440" w:firstLine="0"/>
+        <w:jc w:val="both"/>
         <w:rPr>
           <w:rFonts w:ascii="Arial" w:hAnsi="Arial" w:cs="Arial"/>
         </w:rPr>
@@ -3807,6 +3988,32 @@
         </w:rPr>
         <w:t>Patient billing automation</w:t>
       </w:r>
+    </w:p>
+    <w:p>
+      <w:pPr>
+        <w:tabs>
+          <w:tab w:val="left" w:pos="1440"/>
+        </w:tabs>
+        <w:spacing w:after="0" w:line="360" w:lineRule="auto"/>
+        <w:ind w:left="1440"/>
+        <w:jc w:val="both"/>
+        <w:rPr>
+          <w:rFonts w:ascii="Arial" w:hAnsi="Arial" w:cs="Arial"/>
+        </w:rPr>
+      </w:pPr>
+    </w:p>
+    <w:p>
+      <w:pPr>
+        <w:tabs>
+          <w:tab w:val="left" w:pos="1440"/>
+        </w:tabs>
+        <w:spacing w:after="0" w:line="360" w:lineRule="auto"/>
+        <w:ind w:left="1440"/>
+        <w:jc w:val="both"/>
+        <w:rPr>
+          <w:rFonts w:ascii="Arial" w:hAnsi="Arial" w:cs="Arial"/>
+        </w:rPr>
+      </w:pPr>
     </w:p>
     <w:p>
       <w:pPr>
@@ -3817,6 +4024,7 @@
         </w:numPr>
         <w:spacing w:after="0" w:line="360" w:lineRule="auto"/>
         <w:ind w:left="0" w:firstLine="0"/>
+        <w:jc w:val="both"/>
         <w:rPr>
           <w:rFonts w:ascii="Arial" w:hAnsi="Arial" w:cs="Arial"/>
           <w:b/>
@@ -3833,6 +4041,7 @@
           <w:sz w:val="28"/>
           <w:szCs w:val="28"/>
         </w:rPr>
+        <w:lastRenderedPageBreak/>
         <w:t>Success Criteria</w:t>
       </w:r>
     </w:p>
@@ -3845,6 +4054,7 @@
         </w:numPr>
         <w:spacing w:after="0" w:line="360" w:lineRule="auto"/>
         <w:ind w:hanging="360"/>
+        <w:jc w:val="both"/>
         <w:rPr>
           <w:rFonts w:ascii="Arial" w:hAnsi="Arial" w:cs="Arial"/>
         </w:rPr>
@@ -3865,6 +4075,7 @@
         </w:numPr>
         <w:spacing w:after="0" w:line="360" w:lineRule="auto"/>
         <w:ind w:hanging="360"/>
+        <w:jc w:val="both"/>
         <w:rPr>
           <w:rFonts w:ascii="Arial" w:hAnsi="Arial" w:cs="Arial"/>
         </w:rPr>
@@ -3885,6 +4096,7 @@
         </w:numPr>
         <w:spacing w:after="0" w:line="360" w:lineRule="auto"/>
         <w:ind w:hanging="360"/>
+        <w:jc w:val="both"/>
         <w:rPr>
           <w:rFonts w:ascii="Arial" w:hAnsi="Arial" w:cs="Arial"/>
         </w:rPr>
@@ -3905,6 +4117,7 @@
         </w:numPr>
         <w:spacing w:after="0" w:line="360" w:lineRule="auto"/>
         <w:ind w:hanging="360"/>
+        <w:jc w:val="both"/>
         <w:rPr>
           <w:rFonts w:ascii="Arial" w:hAnsi="Arial" w:cs="Arial"/>
         </w:rPr>
@@ -3915,6 +4128,21 @@
         </w:rPr>
         <w:t>System uptime of 99% in the first 6 months</w:t>
       </w:r>
+    </w:p>
+    <w:p>
+      <w:pPr>
+        <w:pStyle w:val="ListParagraph"/>
+        <w:spacing w:after="0" w:line="360" w:lineRule="auto"/>
+        <w:ind w:left="0"/>
+        <w:jc w:val="both"/>
+        <w:rPr>
+          <w:rFonts w:ascii="Arial" w:hAnsi="Arial" w:cs="Arial"/>
+          <w:b/>
+          <w:bCs/>
+          <w:sz w:val="28"/>
+          <w:szCs w:val="28"/>
+        </w:rPr>
+      </w:pPr>
     </w:p>
     <w:p>
       <w:pPr>
@@ -3925,6 +4153,7 @@
         </w:numPr>
         <w:spacing w:after="0" w:line="360" w:lineRule="auto"/>
         <w:ind w:left="0" w:firstLine="0"/>
+        <w:jc w:val="both"/>
         <w:rPr>
           <w:rFonts w:ascii="Arial" w:hAnsi="Arial" w:cs="Arial"/>
           <w:b/>
@@ -3953,6 +4182,7 @@
         </w:numPr>
         <w:spacing w:after="0" w:line="360" w:lineRule="auto"/>
         <w:ind w:hanging="360"/>
+        <w:jc w:val="both"/>
         <w:rPr>
           <w:rFonts w:ascii="Arial" w:hAnsi="Arial" w:cs="Arial"/>
         </w:rPr>
@@ -3973,6 +4203,7 @@
         </w:numPr>
         <w:spacing w:after="0" w:line="360" w:lineRule="auto"/>
         <w:ind w:hanging="360"/>
+        <w:jc w:val="both"/>
         <w:rPr>
           <w:rFonts w:ascii="Arial" w:hAnsi="Arial" w:cs="Arial"/>
         </w:rPr>
@@ -3993,6 +4224,7 @@
         </w:numPr>
         <w:spacing w:after="0" w:line="360" w:lineRule="auto"/>
         <w:ind w:hanging="360"/>
+        <w:jc w:val="both"/>
         <w:rPr>
           <w:rFonts w:ascii="Arial" w:hAnsi="Arial" w:cs="Arial"/>
         </w:rPr>
@@ -4013,6 +4245,7 @@
         </w:numPr>
         <w:spacing w:after="0" w:line="360" w:lineRule="auto"/>
         <w:ind w:hanging="360"/>
+        <w:jc w:val="both"/>
         <w:rPr>
           <w:rFonts w:ascii="Arial" w:hAnsi="Arial" w:cs="Arial"/>
         </w:rPr>
@@ -4033,6 +4266,7 @@
         </w:numPr>
         <w:spacing w:after="0" w:line="360" w:lineRule="auto"/>
         <w:ind w:hanging="360"/>
+        <w:jc w:val="both"/>
         <w:rPr>
           <w:rFonts w:ascii="Arial" w:hAnsi="Arial" w:cs="Arial"/>
         </w:rPr>
@@ -4043,6 +4277,21 @@
         </w:rPr>
         <w:t>Waitlist and urgent request handling is ad-hoc</w:t>
       </w:r>
+    </w:p>
+    <w:p>
+      <w:pPr>
+        <w:pStyle w:val="ListParagraph"/>
+        <w:spacing w:after="0" w:line="360" w:lineRule="auto"/>
+        <w:ind w:left="0"/>
+        <w:jc w:val="both"/>
+        <w:rPr>
+          <w:rFonts w:ascii="Arial" w:hAnsi="Arial" w:cs="Arial"/>
+          <w:b/>
+          <w:bCs/>
+          <w:sz w:val="28"/>
+          <w:szCs w:val="28"/>
+        </w:rPr>
+      </w:pPr>
     </w:p>
     <w:p>
       <w:pPr>
@@ -4053,6 +4302,7 @@
         </w:numPr>
         <w:spacing w:after="0" w:line="360" w:lineRule="auto"/>
         <w:ind w:left="0" w:firstLine="0"/>
+        <w:jc w:val="both"/>
         <w:rPr>
           <w:rFonts w:ascii="Arial" w:hAnsi="Arial" w:cs="Arial"/>
           <w:b/>
@@ -4081,6 +4331,7 @@
         </w:numPr>
         <w:spacing w:after="0" w:line="360" w:lineRule="auto"/>
         <w:ind w:hanging="360"/>
+        <w:jc w:val="both"/>
         <w:rPr>
           <w:rFonts w:ascii="Arial" w:hAnsi="Arial" w:cs="Arial"/>
         </w:rPr>
@@ -4101,6 +4352,7 @@
         </w:numPr>
         <w:spacing w:after="0" w:line="360" w:lineRule="auto"/>
         <w:ind w:hanging="360"/>
+        <w:jc w:val="both"/>
         <w:rPr>
           <w:rFonts w:ascii="Arial" w:hAnsi="Arial" w:cs="Arial"/>
         </w:rPr>
@@ -4121,6 +4373,7 @@
         </w:numPr>
         <w:spacing w:after="0" w:line="360" w:lineRule="auto"/>
         <w:ind w:hanging="360"/>
+        <w:jc w:val="both"/>
         <w:rPr>
           <w:rFonts w:ascii="Arial" w:hAnsi="Arial" w:cs="Arial"/>
         </w:rPr>
@@ -4141,6 +4394,7 @@
         </w:numPr>
         <w:spacing w:after="0" w:line="360" w:lineRule="auto"/>
         <w:ind w:hanging="360"/>
+        <w:jc w:val="both"/>
         <w:rPr>
           <w:rFonts w:ascii="Arial" w:hAnsi="Arial" w:cs="Arial"/>
         </w:rPr>
@@ -4161,6 +4415,7 @@
         </w:numPr>
         <w:spacing w:after="0" w:line="360" w:lineRule="auto"/>
         <w:ind w:hanging="360"/>
+        <w:jc w:val="both"/>
         <w:rPr>
           <w:rFonts w:ascii="Arial" w:hAnsi="Arial" w:cs="Arial"/>
         </w:rPr>
@@ -4189,7 +4444,6 @@
         <w:rPr>
           <w:rFonts w:ascii="Arial" w:hAnsi="Arial" w:cs="Arial"/>
         </w:rPr>
-        <w:lastRenderedPageBreak/>
         <w:t>Manual payment tracking continues (by policy)</w:t>
       </w:r>
     </w:p>
@@ -4589,6 +4843,7 @@
           <w:sz w:val="28"/>
           <w:szCs w:val="28"/>
         </w:rPr>
+        <w:lastRenderedPageBreak/>
         <w:t>Major Requirements</w:t>
       </w:r>
     </w:p>
@@ -5310,7 +5565,6 @@
               <w:rPr>
                 <w:rFonts w:ascii="Arial" w:hAnsi="Arial" w:cs="Arial"/>
               </w:rPr>
-              <w:lastRenderedPageBreak/>
               <w:t>Role-based access (admin, doctor, patient)</w:t>
             </w:r>
           </w:p>
@@ -5447,6 +5701,34 @@
     <w:p>
       <w:pPr>
         <w:pStyle w:val="ListParagraph"/>
+        <w:spacing w:after="0" w:line="360" w:lineRule="auto"/>
+        <w:ind w:left="0"/>
+      </w:pPr>
+    </w:p>
+    <w:p>
+      <w:pPr>
+        <w:pStyle w:val="ListParagraph"/>
+        <w:spacing w:after="0" w:line="360" w:lineRule="auto"/>
+        <w:ind w:left="0"/>
+      </w:pPr>
+    </w:p>
+    <w:p>
+      <w:pPr>
+        <w:pStyle w:val="ListParagraph"/>
+        <w:spacing w:after="0" w:line="360" w:lineRule="auto"/>
+        <w:ind w:left="0"/>
+      </w:pPr>
+    </w:p>
+    <w:p>
+      <w:pPr>
+        <w:pStyle w:val="ListParagraph"/>
+        <w:spacing w:after="0" w:line="360" w:lineRule="auto"/>
+        <w:ind w:left="0"/>
+      </w:pPr>
+    </w:p>
+    <w:p>
+      <w:pPr>
+        <w:pStyle w:val="ListParagraph"/>
         <w:numPr>
           <w:ilvl w:val="1"/>
           <w:numId w:val="5"/>
@@ -5464,6 +5746,7 @@
           <w:b/>
           <w:bCs/>
         </w:rPr>
+        <w:lastRenderedPageBreak/>
         <w:t xml:space="preserve">Should Have (Important </w:t>
       </w:r>
       <w:r>
@@ -5952,23 +6235,85 @@
         </w:rPr>
         <w:t xml:space="preserve">Could Have (Nice </w:t>
       </w:r>
-      <w:proofErr w:type="gramStart"/>
       <w:r>
         <w:rPr>
           <w:rFonts w:ascii="Arial" w:hAnsi="Arial" w:cs="Arial"/>
           <w:b/>
           <w:bCs/>
         </w:rPr>
-        <w:t>To</w:t>
+        <w:t>t</w:t>
       </w:r>
-      <w:proofErr w:type="gramEnd"/>
       <w:r>
         <w:rPr>
           <w:rFonts w:ascii="Arial" w:hAnsi="Arial" w:cs="Arial"/>
           <w:b/>
           <w:bCs/>
         </w:rPr>
-        <w:t xml:space="preserve"> Have If Time/Resources Permit)</w:t>
+        <w:t xml:space="preserve">o </w:t>
+      </w:r>
+      <w:r>
+        <w:rPr>
+          <w:rFonts w:ascii="Arial" w:hAnsi="Arial" w:cs="Arial"/>
+          <w:b/>
+          <w:bCs/>
+        </w:rPr>
+        <w:t>h</w:t>
+      </w:r>
+      <w:r>
+        <w:rPr>
+          <w:rFonts w:ascii="Arial" w:hAnsi="Arial" w:cs="Arial"/>
+          <w:b/>
+          <w:bCs/>
+        </w:rPr>
+        <w:t xml:space="preserve">ave If </w:t>
+      </w:r>
+      <w:r>
+        <w:rPr>
+          <w:rFonts w:ascii="Arial" w:hAnsi="Arial" w:cs="Arial"/>
+          <w:b/>
+          <w:bCs/>
+        </w:rPr>
+        <w:t>t</w:t>
+      </w:r>
+      <w:r>
+        <w:rPr>
+          <w:rFonts w:ascii="Arial" w:hAnsi="Arial" w:cs="Arial"/>
+          <w:b/>
+          <w:bCs/>
+        </w:rPr>
+        <w:t>ime/</w:t>
+      </w:r>
+      <w:r>
+        <w:rPr>
+          <w:rFonts w:ascii="Arial" w:hAnsi="Arial" w:cs="Arial"/>
+          <w:b/>
+          <w:bCs/>
+        </w:rPr>
+        <w:t>r</w:t>
+      </w:r>
+      <w:r>
+        <w:rPr>
+          <w:rFonts w:ascii="Arial" w:hAnsi="Arial" w:cs="Arial"/>
+          <w:b/>
+          <w:bCs/>
+        </w:rPr>
+        <w:t xml:space="preserve">esources </w:t>
+      </w:r>
+      <w:r>
+        <w:rPr>
+          <w:rFonts w:ascii="Arial" w:hAnsi="Arial" w:cs="Arial"/>
+          <w:b/>
+          <w:bCs/>
+        </w:rPr>
+        <w:t>p</w:t>
+      </w:r>
+      <w:r>
+        <w:rPr>
+          <w:rFonts w:ascii="Arial" w:hAnsi="Arial" w:cs="Arial"/>
+          <w:b/>
+          <w:bCs/>
+        </w:rPr>
+        <w:t>ermit)</w:t>
       </w:r>
     </w:p>
     <w:tbl>
@@ -6222,7 +6567,6 @@
               <w:rPr>
                 <w:rFonts w:ascii="Arial" w:hAnsi="Arial" w:cs="Arial"/>
               </w:rPr>
-              <w:lastRenderedPageBreak/>
               <w:t>Patient self-registration and profile management</w:t>
             </w:r>
           </w:p>
@@ -6357,6 +6701,24 @@
     </w:p>
     <w:p>
       <w:pPr>
+        <w:spacing w:after="0" w:line="360" w:lineRule="auto"/>
+        <w:jc w:val="both"/>
+        <w:rPr>
+          <w:rFonts w:ascii="Arial" w:hAnsi="Arial" w:cs="Arial"/>
+        </w:rPr>
+      </w:pPr>
+    </w:p>
+    <w:p>
+      <w:pPr>
+        <w:spacing w:after="0" w:line="360" w:lineRule="auto"/>
+        <w:jc w:val="both"/>
+        <w:rPr>
+          <w:rFonts w:ascii="Arial" w:hAnsi="Arial" w:cs="Arial"/>
+        </w:rPr>
+      </w:pPr>
+    </w:p>
+    <w:p>
+      <w:pPr>
         <w:pStyle w:val="ListParagraph"/>
         <w:numPr>
           <w:ilvl w:val="1"/>
@@ -6375,43 +6737,72 @@
           <w:b/>
           <w:bCs/>
         </w:rPr>
+        <w:lastRenderedPageBreak/>
         <w:t xml:space="preserve">Won’t Have (Out </w:t>
       </w:r>
-      <w:proofErr w:type="gramStart"/>
       <w:r>
         <w:rPr>
           <w:rFonts w:ascii="Arial" w:hAnsi="Arial" w:cs="Arial"/>
           <w:b/>
           <w:bCs/>
         </w:rPr>
-        <w:t>Of</w:t>
+        <w:t>o</w:t>
       </w:r>
-      <w:proofErr w:type="gramEnd"/>
       <w:r>
         <w:rPr>
           <w:rFonts w:ascii="Arial" w:hAnsi="Arial" w:cs="Arial"/>
           <w:b/>
           <w:bCs/>
         </w:rPr>
-        <w:t xml:space="preserve"> Scope </w:t>
+        <w:t xml:space="preserve">f </w:t>
       </w:r>
-      <w:proofErr w:type="gramStart"/>
       <w:r>
         <w:rPr>
           <w:rFonts w:ascii="Arial" w:hAnsi="Arial" w:cs="Arial"/>
           <w:b/>
           <w:bCs/>
         </w:rPr>
-        <w:t>For</w:t>
+        <w:t>s</w:t>
       </w:r>
-      <w:proofErr w:type="gramEnd"/>
       <w:r>
         <w:rPr>
           <w:rFonts w:ascii="Arial" w:hAnsi="Arial" w:cs="Arial"/>
           <w:b/>
           <w:bCs/>
         </w:rPr>
-        <w:t xml:space="preserve"> Now)</w:t>
+        <w:t xml:space="preserve">cope </w:t>
+      </w:r>
+      <w:r>
+        <w:rPr>
+          <w:rFonts w:ascii="Arial" w:hAnsi="Arial" w:cs="Arial"/>
+          <w:b/>
+          <w:bCs/>
+        </w:rPr>
+        <w:t>f</w:t>
+      </w:r>
+      <w:r>
+        <w:rPr>
+          <w:rFonts w:ascii="Arial" w:hAnsi="Arial" w:cs="Arial"/>
+          <w:b/>
+          <w:bCs/>
+        </w:rPr>
+        <w:t xml:space="preserve">or </w:t>
+      </w:r>
+      <w:r>
+        <w:rPr>
+          <w:rFonts w:ascii="Arial" w:hAnsi="Arial" w:cs="Arial"/>
+          <w:b/>
+          <w:bCs/>
+        </w:rPr>
+        <w:t>n</w:t>
+      </w:r>
+      <w:r>
+        <w:rPr>
+          <w:rFonts w:ascii="Arial" w:hAnsi="Arial" w:cs="Arial"/>
+          <w:b/>
+          <w:bCs/>
+        </w:rPr>
+        <w:t>ow)</w:t>
       </w:r>
     </w:p>
     <w:tbl>
@@ -6694,6 +7085,7 @@
         </w:numPr>
         <w:spacing w:after="0" w:line="360" w:lineRule="auto"/>
         <w:ind w:hanging="360"/>
+        <w:jc w:val="both"/>
         <w:rPr>
           <w:rFonts w:ascii="Arial" w:hAnsi="Arial" w:cs="Arial"/>
         </w:rPr>
@@ -6714,6 +7106,7 @@
         </w:numPr>
         <w:spacing w:after="0" w:line="360" w:lineRule="auto"/>
         <w:ind w:hanging="360"/>
+        <w:jc w:val="both"/>
         <w:rPr>
           <w:rFonts w:ascii="Arial" w:hAnsi="Arial" w:cs="Arial"/>
         </w:rPr>
@@ -6734,6 +7127,7 @@
         </w:numPr>
         <w:spacing w:after="0" w:line="360" w:lineRule="auto"/>
         <w:ind w:hanging="360"/>
+        <w:jc w:val="both"/>
         <w:rPr>
           <w:rFonts w:ascii="Arial" w:hAnsi="Arial" w:cs="Arial"/>
         </w:rPr>
@@ -6754,6 +7148,7 @@
         </w:numPr>
         <w:spacing w:after="0" w:line="360" w:lineRule="auto"/>
         <w:ind w:hanging="360"/>
+        <w:jc w:val="both"/>
         <w:rPr>
           <w:rFonts w:ascii="Arial" w:hAnsi="Arial" w:cs="Arial"/>
         </w:rPr>
@@ -6774,6 +7169,7 @@
         </w:numPr>
         <w:spacing w:after="0" w:line="360" w:lineRule="auto"/>
         <w:ind w:hanging="360"/>
+        <w:jc w:val="both"/>
         <w:rPr>
           <w:rFonts w:ascii="Arial" w:hAnsi="Arial" w:cs="Arial"/>
         </w:rPr>
@@ -6784,6 +7180,20 @@
         </w:rPr>
         <w:t>Access is restricted by role with granular permission levels</w:t>
       </w:r>
+    </w:p>
+    <w:p>
+      <w:pPr>
+        <w:pStyle w:val="ListParagraph"/>
+        <w:spacing w:after="0" w:line="360" w:lineRule="auto"/>
+        <w:ind w:left="0"/>
+        <w:rPr>
+          <w:rFonts w:ascii="Arial" w:hAnsi="Arial" w:cs="Arial"/>
+          <w:b/>
+          <w:bCs/>
+          <w:sz w:val="28"/>
+          <w:szCs w:val="28"/>
+        </w:rPr>
+      </w:pPr>
     </w:p>
     <w:p>
       <w:pPr>
@@ -6822,6 +7232,7 @@
         </w:numPr>
         <w:spacing w:after="0" w:line="360" w:lineRule="auto"/>
         <w:ind w:left="720" w:firstLine="0"/>
+        <w:jc w:val="both"/>
         <w:rPr>
           <w:rFonts w:ascii="Arial" w:hAnsi="Arial" w:cs="Arial"/>
         </w:rPr>
@@ -6872,6 +7283,7 @@
         </w:numPr>
         <w:spacing w:after="0" w:line="360" w:lineRule="auto"/>
         <w:ind w:hanging="360"/>
+        <w:jc w:val="both"/>
         <w:rPr>
           <w:rFonts w:ascii="Arial" w:hAnsi="Arial" w:cs="Arial"/>
         </w:rPr>
@@ -6892,6 +7304,7 @@
         </w:numPr>
         <w:spacing w:after="0" w:line="360" w:lineRule="auto"/>
         <w:ind w:hanging="360"/>
+        <w:jc w:val="both"/>
         <w:rPr>
           <w:rFonts w:ascii="Arial" w:hAnsi="Arial" w:cs="Arial"/>
         </w:rPr>
@@ -6912,6 +7325,7 @@
         </w:numPr>
         <w:spacing w:after="0" w:line="360" w:lineRule="auto"/>
         <w:ind w:hanging="360"/>
+        <w:jc w:val="both"/>
         <w:rPr>
           <w:rFonts w:ascii="Arial" w:hAnsi="Arial" w:cs="Arial"/>
         </w:rPr>
@@ -6922,6 +7336,76 @@
         </w:rPr>
         <w:t>[05 - Requirements Prioritization - MoSCoW.docx]​</w:t>
       </w:r>
+    </w:p>
+    <w:p>
+      <w:pPr>
+        <w:pStyle w:val="ListParagraph"/>
+        <w:spacing w:after="0" w:line="360" w:lineRule="auto"/>
+        <w:ind w:left="0"/>
+        <w:rPr>
+          <w:rFonts w:ascii="Arial" w:hAnsi="Arial" w:cs="Arial"/>
+          <w:b/>
+          <w:bCs/>
+          <w:sz w:val="28"/>
+          <w:szCs w:val="28"/>
+        </w:rPr>
+      </w:pPr>
+    </w:p>
+    <w:p>
+      <w:pPr>
+        <w:pStyle w:val="ListParagraph"/>
+        <w:spacing w:after="0" w:line="360" w:lineRule="auto"/>
+        <w:ind w:left="0"/>
+        <w:rPr>
+          <w:rFonts w:ascii="Arial" w:hAnsi="Arial" w:cs="Arial"/>
+          <w:b/>
+          <w:bCs/>
+          <w:sz w:val="28"/>
+          <w:szCs w:val="28"/>
+        </w:rPr>
+      </w:pPr>
+    </w:p>
+    <w:p>
+      <w:pPr>
+        <w:pStyle w:val="ListParagraph"/>
+        <w:spacing w:after="0" w:line="360" w:lineRule="auto"/>
+        <w:ind w:left="0"/>
+        <w:rPr>
+          <w:rFonts w:ascii="Arial" w:hAnsi="Arial" w:cs="Arial"/>
+          <w:b/>
+          <w:bCs/>
+          <w:sz w:val="28"/>
+          <w:szCs w:val="28"/>
+        </w:rPr>
+      </w:pPr>
+    </w:p>
+    <w:p>
+      <w:pPr>
+        <w:pStyle w:val="ListParagraph"/>
+        <w:spacing w:after="0" w:line="360" w:lineRule="auto"/>
+        <w:ind w:left="0"/>
+        <w:rPr>
+          <w:rFonts w:ascii="Arial" w:hAnsi="Arial" w:cs="Arial"/>
+          <w:b/>
+          <w:bCs/>
+          <w:sz w:val="28"/>
+          <w:szCs w:val="28"/>
+        </w:rPr>
+      </w:pPr>
+    </w:p>
+    <w:p>
+      <w:pPr>
+        <w:pStyle w:val="ListParagraph"/>
+        <w:spacing w:after="0" w:line="360" w:lineRule="auto"/>
+        <w:ind w:left="0"/>
+        <w:rPr>
+          <w:rFonts w:ascii="Arial" w:hAnsi="Arial" w:cs="Arial"/>
+          <w:b/>
+          <w:bCs/>
+          <w:sz w:val="28"/>
+          <w:szCs w:val="28"/>
+        </w:rPr>
+      </w:pPr>
     </w:p>
     <w:p>
       <w:pPr>
@@ -7089,7 +7573,7 @@
               <w:rPr>
                 <w:rFonts w:ascii="Arial" w:hAnsi="Arial" w:cs="Arial"/>
               </w:rPr>
-              <w:t>[Completed]</w:t>
+              <w:t>Completed</w:t>
             </w:r>
           </w:p>
         </w:tc>
@@ -7131,12 +7615,6 @@
                 <w:rFonts w:ascii="Arial" w:hAnsi="Arial" w:cs="Arial"/>
               </w:rPr>
             </w:pPr>
-            <w:r>
-              <w:rPr>
-                <w:rFonts w:ascii="Arial" w:hAnsi="Arial" w:cs="Arial"/>
-              </w:rPr>
-              <w:t>[Insert Dates]</w:t>
-            </w:r>
           </w:p>
         </w:tc>
       </w:tr>
@@ -7180,12 +7658,6 @@
                 <w:rFonts w:ascii="Arial" w:hAnsi="Arial" w:cs="Arial"/>
               </w:rPr>
             </w:pPr>
-            <w:r>
-              <w:rPr>
-                <w:rFonts w:ascii="Arial" w:hAnsi="Arial" w:cs="Arial"/>
-              </w:rPr>
-              <w:t>[Insert Dates]</w:t>
-            </w:r>
           </w:p>
         </w:tc>
       </w:tr>
@@ -7226,12 +7698,6 @@
                 <w:rFonts w:ascii="Arial" w:hAnsi="Arial" w:cs="Arial"/>
               </w:rPr>
             </w:pPr>
-            <w:r>
-              <w:rPr>
-                <w:rFonts w:ascii="Arial" w:hAnsi="Arial" w:cs="Arial"/>
-              </w:rPr>
-              <w:t>[Insert Dates]</w:t>
-            </w:r>
           </w:p>
         </w:tc>
       </w:tr>
@@ -7275,12 +7741,6 @@
                 <w:rFonts w:ascii="Arial" w:hAnsi="Arial" w:cs="Arial"/>
               </w:rPr>
             </w:pPr>
-            <w:r>
-              <w:rPr>
-                <w:rFonts w:ascii="Arial" w:hAnsi="Arial" w:cs="Arial"/>
-              </w:rPr>
-              <w:t>[Insert Dates]</w:t>
-            </w:r>
           </w:p>
         </w:tc>
       </w:tr>
@@ -7321,12 +7781,6 @@
                 <w:rFonts w:ascii="Arial" w:hAnsi="Arial" w:cs="Arial"/>
               </w:rPr>
             </w:pPr>
-            <w:r>
-              <w:rPr>
-                <w:rFonts w:ascii="Arial" w:hAnsi="Arial" w:cs="Arial"/>
-              </w:rPr>
-              <w:t>[Insert Dates]</w:t>
-            </w:r>
           </w:p>
         </w:tc>
       </w:tr>
@@ -7514,7 +7968,7 @@
               <w:noProof/>
               <w:color w:val="FFFFFF" w:themeColor="background1"/>
             </w:rPr>
-            <w:t>8</w:t>
+            <w:t>9</w:t>
           </w:r>
         </w:p>
       </w:tc>
@@ -9052,6 +9506,7 @@
   <w:style w:type="character" w:default="1" w:styleId="DefaultParagraphFont">
     <w:name w:val="Default Paragraph Font"/>
     <w:uiPriority w:val="1"/>
+    <w:semiHidden/>
     <w:unhideWhenUsed/>
   </w:style>
   <w:style w:type="table" w:default="1" w:styleId="TableNormal">
@@ -10314,58 +10769,6 @@
         </w:p>
       </w:docPartBody>
     </w:docPart>
-    <w:docPart>
-      <w:docPartPr>
-        <w:name w:val="106D18AFE89646FC9F75B4AC76AB30ED"/>
-        <w:category>
-          <w:name w:val="General"/>
-          <w:gallery w:val="placeholder"/>
-        </w:category>
-        <w:types>
-          <w:type w:val="bbPlcHdr"/>
-        </w:types>
-        <w:behaviors>
-          <w:behavior w:val="content"/>
-        </w:behaviors>
-        <w:guid w:val="{2426E914-C0CA-4062-96F3-850F02013373}"/>
-      </w:docPartPr>
-      <w:docPartBody>
-        <w:p>
-          <w:pPr>
-            <w:pStyle w:val="106D18AFE89646FC9F75B4AC76AB30ED"/>
-          </w:pPr>
-          <w:r>
-            <w:t>Type chapter title (level 2)</w:t>
-          </w:r>
-        </w:p>
-      </w:docPartBody>
-    </w:docPart>
-    <w:docPart>
-      <w:docPartPr>
-        <w:name w:val="EB5ADB508BEF4F2F826D5BDD70A2B8E2"/>
-        <w:category>
-          <w:name w:val="General"/>
-          <w:gallery w:val="placeholder"/>
-        </w:category>
-        <w:types>
-          <w:type w:val="bbPlcHdr"/>
-        </w:types>
-        <w:behaviors>
-          <w:behavior w:val="content"/>
-        </w:behaviors>
-        <w:guid w:val="{EF97E7C8-4EA1-46DF-9DB1-C9AA19680114}"/>
-      </w:docPartPr>
-      <w:docPartBody>
-        <w:p>
-          <w:pPr>
-            <w:pStyle w:val="EB5ADB508BEF4F2F826D5BDD70A2B8E2"/>
-          </w:pPr>
-          <w:r>
-            <w:t>Type chapter title (level 3)</w:t>
-          </w:r>
-        </w:p>
-      </w:docPartBody>
-    </w:docPart>
   </w:docParts>
 </w:glossaryDocument>
 </file>
@@ -10461,11 +10864,14 @@
     <w:rsid w:val="008D5AC7"/>
     <w:rsid w:val="00901737"/>
     <w:rsid w:val="009048EF"/>
+    <w:rsid w:val="00994142"/>
+    <w:rsid w:val="009A47EC"/>
     <w:rsid w:val="00A63AD3"/>
     <w:rsid w:val="00B24626"/>
     <w:rsid w:val="00B472B3"/>
     <w:rsid w:val="00B61CE0"/>
     <w:rsid w:val="00B82458"/>
+    <w:rsid w:val="00B85CCC"/>
   </w:rsids>
   <m:mathPr>
     <m:mathFont m:val="Cambria Math"/>
@@ -10932,6 +11338,10 @@
     <w:name w:val="EB5ADB508BEF4F2F826D5BDD70A2B8E2"/>
     <w:rsid w:val="00901737"/>
   </w:style>
+  <w:style w:type="paragraph" w:customStyle="1" w:styleId="43198BCB51DF4446B236207C2E4D35D1">
+    <w:name w:val="43198BCB51DF4446B236207C2E4D35D1"/>
+    <w:rsid w:val="00B85CCC"/>
+  </w:style>
 </w:styles>
 </file>
 
